--- a/UNIKOM_260_265_9. BAB II Tinjauan Pustakaa.docx
+++ b/UNIKOM_260_265_9. BAB II Tinjauan Pustakaa.docx
@@ -1925,6 +1925,7 @@
         <w:jc w:val="both"/>
         <w:rPr>
           <w:rFonts w:ascii="Times New Roman" w:hAnsi="Times New Roman"/>
+          <w:color w:val="FF0000"/>
           <w:sz w:val="24"/>
           <w:szCs w:val="24"/>
           <w:lang w:val="en-US"/>
@@ -1943,6 +1944,7 @@
         <w:rPr>
           <w:rFonts w:ascii="Times New Roman" w:hAnsi="Times New Roman"/>
           <w:b/>
+          <w:color w:val="FF0000"/>
           <w:sz w:val="24"/>
           <w:szCs w:val="24"/>
           <w:lang w:val="en-US"/>
@@ -1958,13 +1960,15 @@
         <w:jc w:val="both"/>
         <w:rPr>
           <w:rFonts w:ascii="Times New Roman" w:hAnsi="Times New Roman"/>
-          <w:sz w:val="24"/>
-          <w:szCs w:val="24"/>
-        </w:rPr>
-      </w:pPr>
-      <w:r>
-        <w:rPr>
-          <w:rFonts w:ascii="Times New Roman" w:hAnsi="Times New Roman"/>
+          <w:color w:val="FF0000"/>
+          <w:sz w:val="24"/>
+          <w:szCs w:val="24"/>
+        </w:rPr>
+      </w:pPr>
+      <w:r>
+        <w:rPr>
+          <w:rFonts w:ascii="Times New Roman" w:hAnsi="Times New Roman"/>
+          <w:color w:val="FF0000"/>
           <w:sz w:val="24"/>
           <w:szCs w:val="24"/>
           <w:lang w:val="en-US"/>
@@ -1974,6 +1978,7 @@
       <w:r>
         <w:rPr>
           <w:rFonts w:ascii="Times New Roman" w:hAnsi="Times New Roman"/>
+          <w:color w:val="FF0000"/>
           <w:sz w:val="24"/>
           <w:szCs w:val="24"/>
           <w:lang w:val="en-US"/>
@@ -1983,6 +1988,7 @@
       <w:r>
         <w:rPr>
           <w:rFonts w:ascii="Times New Roman" w:hAnsi="Times New Roman"/>
+          <w:color w:val="FF0000"/>
           <w:sz w:val="24"/>
           <w:szCs w:val="24"/>
           <w:lang w:val="en-US"/>
@@ -1992,6 +1998,7 @@
       <w:r>
         <w:rPr>
           <w:rFonts w:ascii="Times New Roman" w:hAnsi="Times New Roman"/>
+          <w:color w:val="FF0000"/>
           <w:sz w:val="24"/>
           <w:szCs w:val="24"/>
           <w:lang w:val="en-US"/>
@@ -2001,6 +2008,7 @@
       <w:r>
         <w:rPr>
           <w:rFonts w:ascii="Times New Roman" w:hAnsi="Times New Roman"/>
+          <w:color w:val="FF0000"/>
           <w:sz w:val="24"/>
           <w:szCs w:val="24"/>
           <w:lang w:val="en-US"/>
@@ -2011,6 +2019,7 @@
       <w:r>
         <w:rPr>
           <w:rFonts w:ascii="Times New Roman" w:hAnsi="Times New Roman"/>
+          <w:color w:val="FF0000"/>
           <w:sz w:val="24"/>
           <w:szCs w:val="24"/>
           <w:lang w:val="en-US"/>
@@ -2020,6 +2029,7 @@
       <w:r>
         <w:rPr>
           <w:rFonts w:ascii="Times New Roman" w:hAnsi="Times New Roman"/>
+          <w:color w:val="FF0000"/>
           <w:sz w:val="24"/>
           <w:szCs w:val="24"/>
         </w:rPr>
@@ -2034,6 +2044,7 @@
         <w:jc w:val="center"/>
         <w:rPr>
           <w:rFonts w:ascii="Times New Roman" w:hAnsi="Times New Roman"/>
+          <w:color w:val="FF0000"/>
           <w:sz w:val="24"/>
           <w:szCs w:val="24"/>
         </w:rPr>
@@ -2042,6 +2053,7 @@
         <w:rPr>
           <w:rFonts w:ascii="Times New Roman" w:hAnsi="Times New Roman"/>
           <w:noProof/>
+          <w:color w:val="FF0000"/>
           <w:sz w:val="24"/>
           <w:szCs w:val="24"/>
         </w:rPr>
@@ -2094,6 +2106,7 @@
         <w:jc w:val="center"/>
         <w:rPr>
           <w:rFonts w:ascii="Times New Roman" w:hAnsi="Times New Roman"/>
+          <w:color w:val="FF0000"/>
           <w:sz w:val="20"/>
           <w:szCs w:val="20"/>
           <w:lang w:val="en-MY"/>
@@ -2102,6 +2115,7 @@
       <w:r>
         <w:rPr>
           <w:rFonts w:ascii="Times New Roman" w:hAnsi="Times New Roman"/>
+          <w:color w:val="FF0000"/>
           <w:sz w:val="20"/>
           <w:szCs w:val="20"/>
         </w:rPr>
@@ -2110,6 +2124,7 @@
       <w:r>
         <w:rPr>
           <w:rFonts w:ascii="Times New Roman" w:hAnsi="Times New Roman"/>
+          <w:color w:val="FF0000"/>
           <w:sz w:val="20"/>
           <w:szCs w:val="20"/>
           <w:lang w:val="en-MY"/>
@@ -2119,6 +2134,7 @@
       <w:r>
         <w:rPr>
           <w:rFonts w:ascii="Times New Roman" w:hAnsi="Times New Roman"/>
+          <w:color w:val="FF0000"/>
           <w:sz w:val="20"/>
           <w:szCs w:val="20"/>
         </w:rPr>
@@ -2127,6 +2143,7 @@
       <w:r>
         <w:rPr>
           <w:rFonts w:ascii="Times New Roman" w:hAnsi="Times New Roman"/>
+          <w:color w:val="FF0000"/>
           <w:sz w:val="20"/>
           <w:szCs w:val="20"/>
           <w:lang w:val="en-MY"/>
@@ -2136,6 +2153,7 @@
       <w:r>
         <w:rPr>
           <w:rFonts w:ascii="Times New Roman" w:hAnsi="Times New Roman"/>
+          <w:color w:val="FF0000"/>
           <w:sz w:val="20"/>
           <w:szCs w:val="20"/>
         </w:rPr>
@@ -2144,6 +2162,7 @@
       <w:r>
         <w:rPr>
           <w:rFonts w:ascii="Times New Roman" w:hAnsi="Times New Roman"/>
+          <w:color w:val="FF0000"/>
           <w:sz w:val="20"/>
           <w:szCs w:val="20"/>
           <w:lang w:val="en-US"/>
@@ -2153,6 +2172,7 @@
       <w:r>
         <w:rPr>
           <w:rFonts w:ascii="Times New Roman" w:hAnsi="Times New Roman"/>
+          <w:color w:val="FF0000"/>
           <w:sz w:val="20"/>
           <w:szCs w:val="20"/>
           <w:lang w:val="en-MY"/>
@@ -2167,6 +2187,7 @@
         <w:jc w:val="both"/>
         <w:rPr>
           <w:rFonts w:ascii="Times New Roman" w:hAnsi="Times New Roman"/>
+          <w:color w:val="FF0000"/>
           <w:sz w:val="24"/>
           <w:szCs w:val="24"/>
           <w:lang w:val="en-MY"/>
@@ -2175,6 +2196,7 @@
       <w:r>
         <w:rPr>
           <w:rFonts w:ascii="Times New Roman" w:hAnsi="Times New Roman"/>
+          <w:color w:val="FF0000"/>
           <w:sz w:val="24"/>
           <w:szCs w:val="24"/>
           <w:lang w:val="en-MY"/>
@@ -2184,6 +2206,7 @@
       <w:r>
         <w:rPr>
           <w:rFonts w:ascii="Times New Roman" w:hAnsi="Times New Roman"/>
+          <w:color w:val="FF0000"/>
           <w:sz w:val="24"/>
           <w:szCs w:val="24"/>
         </w:rPr>
@@ -2192,6 +2215,7 @@
       <w:r>
         <w:rPr>
           <w:rFonts w:ascii="Times New Roman" w:hAnsi="Times New Roman"/>
+          <w:color w:val="FF0000"/>
           <w:sz w:val="24"/>
           <w:szCs w:val="24"/>
           <w:lang w:val="en-US"/>
@@ -2201,6 +2225,7 @@
       <w:r>
         <w:rPr>
           <w:rFonts w:ascii="Times New Roman" w:hAnsi="Times New Roman"/>
+          <w:color w:val="FF0000"/>
           <w:sz w:val="24"/>
           <w:szCs w:val="24"/>
         </w:rPr>
@@ -2209,6 +2234,7 @@
       <w:r>
         <w:rPr>
           <w:rFonts w:ascii="Times New Roman" w:hAnsi="Times New Roman"/>
+          <w:color w:val="FF0000"/>
           <w:sz w:val="24"/>
           <w:szCs w:val="24"/>
           <w:lang w:val="en-MY"/>
@@ -2218,6 +2244,7 @@
       <w:r>
         <w:rPr>
           <w:rFonts w:ascii="Times New Roman" w:hAnsi="Times New Roman"/>
+          <w:color w:val="FF0000"/>
           <w:sz w:val="24"/>
           <w:szCs w:val="24"/>
           <w:lang w:val="en-MY"/>
@@ -2227,6 +2254,7 @@
       <w:r>
         <w:rPr>
           <w:rFonts w:ascii="Times New Roman" w:hAnsi="Times New Roman"/>
+          <w:color w:val="FF0000"/>
           <w:sz w:val="24"/>
           <w:szCs w:val="24"/>
           <w:lang w:val="en-MY"/>
@@ -2236,6 +2264,7 @@
       <w:r>
         <w:rPr>
           <w:rFonts w:ascii="Times New Roman" w:hAnsi="Times New Roman"/>
+          <w:color w:val="FF0000"/>
           <w:sz w:val="24"/>
           <w:szCs w:val="24"/>
           <w:lang w:val="en-MY"/>
@@ -2245,6 +2274,7 @@
       <w:r>
         <w:rPr>
           <w:rFonts w:ascii="Times New Roman" w:hAnsi="Times New Roman"/>
+          <w:color w:val="FF0000"/>
           <w:sz w:val="24"/>
           <w:szCs w:val="24"/>
           <w:lang w:val="en-MY"/>
@@ -2254,6 +2284,7 @@
       <w:r>
         <w:rPr>
           <w:rFonts w:ascii="Times New Roman" w:hAnsi="Times New Roman"/>
+          <w:color w:val="FF0000"/>
           <w:sz w:val="24"/>
           <w:szCs w:val="24"/>
           <w:lang w:val="en-MY"/>
@@ -2268,13 +2299,15 @@
         <w:jc w:val="both"/>
         <w:rPr>
           <w:rFonts w:ascii="Times New Roman" w:hAnsi="Times New Roman"/>
-          <w:sz w:val="24"/>
-          <w:szCs w:val="24"/>
-        </w:rPr>
-      </w:pPr>
-      <w:r>
-        <w:rPr>
-          <w:rFonts w:ascii="Times New Roman" w:hAnsi="Times New Roman"/>
+          <w:color w:val="FF0000"/>
+          <w:sz w:val="24"/>
+          <w:szCs w:val="24"/>
+        </w:rPr>
+      </w:pPr>
+      <w:r>
+        <w:rPr>
+          <w:rFonts w:ascii="Times New Roman" w:hAnsi="Times New Roman"/>
+          <w:color w:val="FF0000"/>
           <w:sz w:val="24"/>
           <w:szCs w:val="24"/>
           <w:lang w:val="en-US"/>
@@ -2284,6 +2317,7 @@
       <w:r>
         <w:rPr>
           <w:rFonts w:ascii="Times New Roman" w:hAnsi="Times New Roman"/>
+          <w:color w:val="FF0000"/>
           <w:sz w:val="24"/>
           <w:szCs w:val="24"/>
         </w:rPr>
@@ -2292,6 +2326,7 @@
       <w:r>
         <w:rPr>
           <w:rFonts w:ascii="Times New Roman" w:hAnsi="Times New Roman"/>
+          <w:color w:val="FF0000"/>
           <w:sz w:val="24"/>
           <w:szCs w:val="24"/>
           <w:lang w:val="en-US"/>
@@ -2301,6 +2336,7 @@
       <w:r>
         <w:rPr>
           <w:rFonts w:ascii="Times New Roman" w:hAnsi="Times New Roman"/>
+          <w:color w:val="FF0000"/>
           <w:sz w:val="24"/>
           <w:szCs w:val="24"/>
           <w:lang w:val="en-US"/>
@@ -2310,6 +2346,7 @@
       <w:r>
         <w:rPr>
           <w:rFonts w:ascii="Times New Roman" w:hAnsi="Times New Roman"/>
+          <w:color w:val="FF0000"/>
           <w:sz w:val="24"/>
           <w:szCs w:val="24"/>
         </w:rPr>
@@ -2318,6 +2355,7 @@
       <w:r>
         <w:rPr>
           <w:rFonts w:ascii="Times New Roman" w:hAnsi="Times New Roman"/>
+          <w:color w:val="FF0000"/>
           <w:sz w:val="24"/>
           <w:szCs w:val="24"/>
           <w:lang w:val="en-US"/>
@@ -2327,6 +2365,7 @@
       <w:r>
         <w:rPr>
           <w:rFonts w:ascii="Times New Roman" w:hAnsi="Times New Roman"/>
+          <w:color w:val="FF0000"/>
           <w:sz w:val="24"/>
           <w:szCs w:val="24"/>
         </w:rPr>
@@ -2335,6 +2374,7 @@
       <w:r>
         <w:rPr>
           <w:rFonts w:ascii="Times New Roman" w:hAnsi="Times New Roman"/>
+          <w:color w:val="FF0000"/>
           <w:sz w:val="24"/>
           <w:szCs w:val="24"/>
           <w:lang w:val="en-US"/>
@@ -2344,6 +2384,7 @@
       <w:r>
         <w:rPr>
           <w:rFonts w:ascii="Times New Roman" w:hAnsi="Times New Roman"/>
+          <w:color w:val="FF0000"/>
           <w:sz w:val="24"/>
           <w:szCs w:val="24"/>
         </w:rPr>
@@ -2357,13 +2398,15 @@
         <w:jc w:val="both"/>
         <w:rPr>
           <w:rFonts w:ascii="Times New Roman" w:hAnsi="Times New Roman"/>
-          <w:sz w:val="24"/>
-          <w:szCs w:val="24"/>
-        </w:rPr>
-      </w:pPr>
-      <w:r>
-        <w:rPr>
-          <w:rFonts w:ascii="Times New Roman" w:hAnsi="Times New Roman"/>
+          <w:color w:val="FF0000"/>
+          <w:sz w:val="24"/>
+          <w:szCs w:val="24"/>
+        </w:rPr>
+      </w:pPr>
+      <w:r>
+        <w:rPr>
+          <w:rFonts w:ascii="Times New Roman" w:hAnsi="Times New Roman"/>
+          <w:color w:val="FF0000"/>
           <w:sz w:val="24"/>
           <w:szCs w:val="24"/>
           <w:lang w:val="en-US"/>
@@ -2373,6 +2416,7 @@
       <w:r>
         <w:rPr>
           <w:rFonts w:ascii="Times New Roman" w:hAnsi="Times New Roman"/>
+          <w:color w:val="FF0000"/>
           <w:sz w:val="24"/>
           <w:szCs w:val="24"/>
         </w:rPr>
@@ -2381,6 +2425,7 @@
       <w:r>
         <w:rPr>
           <w:rFonts w:ascii="Times New Roman" w:hAnsi="Times New Roman"/>
+          <w:color w:val="FF0000"/>
           <w:sz w:val="24"/>
           <w:szCs w:val="24"/>
         </w:rPr>
@@ -2389,6 +2434,7 @@
       <w:r>
         <w:rPr>
           <w:rFonts w:ascii="Times New Roman" w:hAnsi="Times New Roman"/>
+          <w:color w:val="FF0000"/>
           <w:sz w:val="24"/>
           <w:szCs w:val="24"/>
           <w:lang w:val="en-US"/>
@@ -2398,6 +2444,7 @@
       <w:r>
         <w:rPr>
           <w:rFonts w:ascii="Times New Roman" w:hAnsi="Times New Roman"/>
+          <w:color w:val="FF0000"/>
           <w:sz w:val="24"/>
           <w:szCs w:val="24"/>
         </w:rPr>
@@ -2406,6 +2453,7 @@
       <w:r>
         <w:rPr>
           <w:rFonts w:ascii="Times New Roman" w:hAnsi="Times New Roman"/>
+          <w:color w:val="FF0000"/>
           <w:sz w:val="24"/>
           <w:szCs w:val="24"/>
           <w:lang w:val="en-US"/>
@@ -2415,6 +2463,7 @@
       <w:r>
         <w:rPr>
           <w:rFonts w:ascii="Times New Roman" w:hAnsi="Times New Roman"/>
+          <w:color w:val="FF0000"/>
           <w:sz w:val="24"/>
           <w:szCs w:val="24"/>
         </w:rPr>
@@ -2423,6 +2472,7 @@
       <w:r>
         <w:rPr>
           <w:rFonts w:ascii="Times New Roman" w:hAnsi="Times New Roman"/>
+          <w:color w:val="FF0000"/>
           <w:sz w:val="24"/>
           <w:szCs w:val="24"/>
           <w:lang w:val="en-US"/>
@@ -2432,6 +2482,7 @@
       <w:r>
         <w:rPr>
           <w:rFonts w:ascii="Times New Roman" w:hAnsi="Times New Roman"/>
+          <w:color w:val="FF0000"/>
           <w:sz w:val="24"/>
           <w:szCs w:val="24"/>
           <w:lang w:val="en-US"/>
@@ -2442,6 +2493,7 @@
       <w:r>
         <w:rPr>
           <w:rFonts w:ascii="Times New Roman" w:hAnsi="Times New Roman"/>
+          <w:color w:val="FF0000"/>
           <w:sz w:val="24"/>
           <w:szCs w:val="24"/>
         </w:rPr>
@@ -2450,6 +2502,7 @@
       <w:r>
         <w:rPr>
           <w:rFonts w:ascii="Times New Roman" w:hAnsi="Times New Roman"/>
+          <w:color w:val="FF0000"/>
           <w:sz w:val="24"/>
           <w:szCs w:val="24"/>
           <w:lang w:val="en-US"/>
@@ -2459,6 +2512,7 @@
       <w:r>
         <w:rPr>
           <w:rFonts w:ascii="Times New Roman" w:hAnsi="Times New Roman"/>
+          <w:color w:val="FF0000"/>
           <w:sz w:val="24"/>
           <w:szCs w:val="24"/>
         </w:rPr>
@@ -2492,18 +2546,949 @@
     </w:p>
     <w:p>
       <w:pPr>
-        <w:spacing w:line="360" w:lineRule="auto"/>
-        <w:jc w:val="both"/>
-        <w:rPr>
-          <w:rFonts w:ascii="Times New Roman" w:hAnsi="Times New Roman"/>
-          <w:sz w:val="24"/>
-          <w:szCs w:val="24"/>
-          <w:lang w:val="en-MY"/>
-        </w:rPr>
-      </w:pPr>
-      <w:bookmarkStart w:id="0" w:name="_GoBack"/>
-      <w:bookmarkEnd w:id="0"/>
-    </w:p>
+        <w:ind w:firstLine="180"/>
+        <w:jc w:val="both"/>
+        <w:rPr>
+          <w:rFonts w:ascii="Times New Roman" w:eastAsia="Times New Roman" w:hAnsi="Times New Roman"/>
+          <w:sz w:val="24"/>
+          <w:szCs w:val="24"/>
+          <w:highlight w:val="white"/>
+        </w:rPr>
+      </w:pPr>
+      <w:r>
+        <w:rPr>
+          <w:rFonts w:ascii="Times New Roman" w:hAnsi="Times New Roman"/>
+          <w:sz w:val="24"/>
+          <w:szCs w:val="24"/>
+        </w:rPr>
+        <w:tab/>
+      </w:r>
+      <w:r>
+        <w:rPr>
+          <w:rFonts w:ascii="Times New Roman" w:eastAsia="Times New Roman" w:hAnsi="Times New Roman"/>
+          <w:sz w:val="24"/>
+          <w:szCs w:val="24"/>
+          <w:highlight w:val="white"/>
+        </w:rPr>
+        <w:t xml:space="preserve">Sistem Informasi adalah kombinasi dari teknologi dan kehidupan manusia untuk operasi dan manajemen. dalam arti yang sangat luas sistem informasi bisa di artikan istilah sistem informasi ini yang sering digunakan merujuk kepada interaksi antar manusia,proses algoritmik,data, dan teknologi. </w:t>
+      </w:r>
+    </w:p>
+    <w:p>
+      <w:pPr>
+        <w:jc w:val="both"/>
+        <w:rPr>
+          <w:rFonts w:ascii="Times New Roman" w:eastAsia="Times New Roman" w:hAnsi="Times New Roman"/>
+          <w:sz w:val="24"/>
+          <w:szCs w:val="24"/>
+          <w:highlight w:val="white"/>
+        </w:rPr>
+      </w:pPr>
+      <w:r>
+        <w:rPr>
+          <w:rFonts w:ascii="Times New Roman" w:eastAsia="Times New Roman" w:hAnsi="Times New Roman"/>
+          <w:sz w:val="24"/>
+          <w:szCs w:val="24"/>
+          <w:highlight w:val="white"/>
+        </w:rPr>
+        <w:tab/>
+        <w:t>Menggagas suatu aplikasi tentunya tidak luput dari yang namanya bahasa pemrograman,bahasa yang membantu manusia untuk memberikan perintah-perintah tertentu kepada komputer, sehingga komputer dapat menampilkan apa yang manusia perintahkan untuk memecahkan masalah sehari-hari. Dalam gagasan aplikasi yang sedang diusulkan ini</w:t>
+      </w:r>
+      <w:r>
+        <w:rPr>
+          <w:rFonts w:ascii="Times New Roman" w:eastAsia="Times New Roman" w:hAnsi="Times New Roman"/>
+          <w:sz w:val="24"/>
+          <w:szCs w:val="24"/>
+          <w:highlight w:val="white"/>
+          <w:lang w:val="en-US"/>
+        </w:rPr>
+        <w:t>,</w:t>
+      </w:r>
+      <w:r>
+        <w:rPr>
+          <w:rFonts w:ascii="Times New Roman" w:eastAsia="Times New Roman" w:hAnsi="Times New Roman"/>
+          <w:sz w:val="24"/>
+          <w:szCs w:val="24"/>
+          <w:highlight w:val="white"/>
+        </w:rPr>
+        <w:t xml:space="preserve"> aplikasi membutuhkan beberapa bahasa pemrograman yang dibutuhkan antara lain:</w:t>
+      </w:r>
+    </w:p>
+    <w:p>
+      <w:pPr>
+        <w:pStyle w:val="ListParagraph"/>
+        <w:numPr>
+          <w:ilvl w:val="0"/>
+          <w:numId w:val="17"/>
+        </w:numPr>
+        <w:spacing w:after="0" w:line="276" w:lineRule="auto"/>
+        <w:jc w:val="both"/>
+        <w:rPr>
+          <w:rFonts w:ascii="Times New Roman" w:eastAsia="Times New Roman" w:hAnsi="Times New Roman"/>
+          <w:b/>
+          <w:bCs/>
+          <w:sz w:val="24"/>
+          <w:szCs w:val="24"/>
+          <w:highlight w:val="white"/>
+        </w:rPr>
+      </w:pPr>
+      <w:r>
+        <w:rPr>
+          <w:rFonts w:ascii="Times New Roman" w:eastAsia="Times New Roman" w:hAnsi="Times New Roman"/>
+          <w:b/>
+          <w:bCs/>
+          <w:sz w:val="24"/>
+          <w:szCs w:val="24"/>
+          <w:highlight w:val="white"/>
+        </w:rPr>
+        <w:t>PHP</w:t>
+      </w:r>
+    </w:p>
+    <w:p>
+      <w:pPr>
+        <w:jc w:val="both"/>
+        <w:rPr>
+          <w:rFonts w:ascii="Times New Roman" w:eastAsia="Times New Roman" w:hAnsi="Times New Roman"/>
+          <w:sz w:val="24"/>
+          <w:szCs w:val="24"/>
+          <w:highlight w:val="white"/>
+        </w:rPr>
+      </w:pPr>
+      <w:r>
+        <w:rPr>
+          <w:rFonts w:ascii="Times New Roman" w:eastAsia="Times New Roman" w:hAnsi="Times New Roman"/>
+          <w:sz w:val="24"/>
+          <w:szCs w:val="24"/>
+          <w:highlight w:val="white"/>
+        </w:rPr>
+        <w:tab/>
+        <w:t>Bahasa pemrograman yang biasa digunakan dalam aplikasi-aplikasi berbasis website ini masih menjadi pilihan utama untuk pengembangan website kecil, menengah, sekalipun website besar. Dalam kasus kali ini bahasa pemrograman PHP ini akan digunakan untuk membangun sistem informasi management dan sebagai base side web service untuk aplikasi android.</w:t>
+      </w:r>
+    </w:p>
+    <w:p>
+      <w:pPr>
+        <w:pStyle w:val="ListParagraph"/>
+        <w:numPr>
+          <w:ilvl w:val="0"/>
+          <w:numId w:val="17"/>
+        </w:numPr>
+        <w:spacing w:after="0" w:line="276" w:lineRule="auto"/>
+        <w:jc w:val="both"/>
+        <w:rPr>
+          <w:rFonts w:ascii="Times New Roman" w:eastAsia="Times New Roman" w:hAnsi="Times New Roman"/>
+          <w:b/>
+          <w:bCs/>
+          <w:sz w:val="24"/>
+          <w:szCs w:val="24"/>
+          <w:highlight w:val="white"/>
+        </w:rPr>
+      </w:pPr>
+      <w:r>
+        <w:rPr>
+          <w:rFonts w:ascii="Times New Roman" w:eastAsia="Times New Roman" w:hAnsi="Times New Roman"/>
+          <w:b/>
+          <w:bCs/>
+          <w:sz w:val="24"/>
+          <w:szCs w:val="24"/>
+          <w:highlight w:val="white"/>
+        </w:rPr>
+        <w:t>HTML,CSS,</w:t>
+      </w:r>
+      <w:r>
+        <w:rPr>
+          <w:rFonts w:ascii="Times New Roman" w:eastAsia="Times New Roman" w:hAnsi="Times New Roman"/>
+          <w:b/>
+          <w:bCs/>
+          <w:sz w:val="24"/>
+          <w:szCs w:val="24"/>
+          <w:highlight w:val="white"/>
+          <w:lang w:val="en-US"/>
+        </w:rPr>
+        <w:t>JavaScript</w:t>
+      </w:r>
+    </w:p>
+    <w:p>
+      <w:pPr>
+        <w:jc w:val="both"/>
+        <w:rPr>
+          <w:rFonts w:ascii="Times New Roman" w:eastAsia="Times New Roman" w:hAnsi="Times New Roman"/>
+          <w:sz w:val="24"/>
+          <w:szCs w:val="24"/>
+          <w:highlight w:val="white"/>
+        </w:rPr>
+      </w:pPr>
+      <w:r>
+        <w:rPr>
+          <w:rFonts w:ascii="Times New Roman" w:eastAsia="Times New Roman" w:hAnsi="Times New Roman"/>
+          <w:sz w:val="24"/>
+          <w:szCs w:val="24"/>
+          <w:highlight w:val="white"/>
+        </w:rPr>
+        <w:tab/>
+        <w:t>Ketiga bahasa ini tidak bisa dipisahkan untuk membuat website dengan UI yang menarik dan lebih interaktif dengan penggunanya.</w:t>
+      </w:r>
+    </w:p>
+    <w:p>
+      <w:pPr>
+        <w:pStyle w:val="ListParagraph"/>
+        <w:numPr>
+          <w:ilvl w:val="0"/>
+          <w:numId w:val="17"/>
+        </w:numPr>
+        <w:spacing w:after="0" w:line="276" w:lineRule="auto"/>
+        <w:jc w:val="both"/>
+        <w:rPr>
+          <w:rFonts w:ascii="Times New Roman" w:eastAsia="Times New Roman" w:hAnsi="Times New Roman"/>
+          <w:b/>
+          <w:bCs/>
+          <w:sz w:val="24"/>
+          <w:szCs w:val="24"/>
+          <w:highlight w:val="white"/>
+        </w:rPr>
+      </w:pPr>
+      <w:r>
+        <w:rPr>
+          <w:rFonts w:ascii="Times New Roman" w:eastAsia="Times New Roman" w:hAnsi="Times New Roman"/>
+          <w:b/>
+          <w:bCs/>
+          <w:sz w:val="24"/>
+          <w:szCs w:val="24"/>
+          <w:highlight w:val="white"/>
+        </w:rPr>
+        <w:t>API</w:t>
+      </w:r>
+    </w:p>
+    <w:p>
+      <w:pPr>
+        <w:jc w:val="both"/>
+        <w:rPr>
+          <w:rFonts w:ascii="Times New Roman" w:eastAsia="Times New Roman" w:hAnsi="Times New Roman"/>
+          <w:sz w:val="24"/>
+          <w:szCs w:val="24"/>
+          <w:highlight w:val="white"/>
+        </w:rPr>
+      </w:pPr>
+      <w:r>
+        <w:rPr>
+          <w:rFonts w:ascii="Times New Roman" w:eastAsia="Times New Roman" w:hAnsi="Times New Roman"/>
+          <w:sz w:val="24"/>
+          <w:szCs w:val="24"/>
+          <w:highlight w:val="white"/>
+        </w:rPr>
+        <w:tab/>
+        <w:t>API  digunakan untuk menghubungkan data yang ada di website supaya bisa di tampilkan di android.</w:t>
+      </w:r>
+    </w:p>
+    <w:p>
+      <w:pPr>
+        <w:pStyle w:val="ListParagraph"/>
+        <w:numPr>
+          <w:ilvl w:val="0"/>
+          <w:numId w:val="17"/>
+        </w:numPr>
+        <w:spacing w:after="0" w:line="276" w:lineRule="auto"/>
+        <w:jc w:val="both"/>
+        <w:rPr>
+          <w:rFonts w:ascii="Times New Roman" w:eastAsia="Times New Roman" w:hAnsi="Times New Roman"/>
+          <w:sz w:val="24"/>
+          <w:szCs w:val="24"/>
+          <w:highlight w:val="white"/>
+        </w:rPr>
+      </w:pPr>
+      <w:r>
+        <w:rPr>
+          <w:rFonts w:ascii="Times New Roman" w:eastAsia="Times New Roman" w:hAnsi="Times New Roman"/>
+          <w:b/>
+          <w:bCs/>
+          <w:sz w:val="24"/>
+          <w:szCs w:val="24"/>
+          <w:highlight w:val="white"/>
+          <w:lang w:val="en-US"/>
+        </w:rPr>
+        <w:t>Java</w:t>
+      </w:r>
+    </w:p>
+    <w:p>
+      <w:pPr>
+        <w:pStyle w:val="ListParagraph"/>
+        <w:spacing w:after="0" w:line="276" w:lineRule="auto"/>
+        <w:ind w:left="0" w:firstLine="720"/>
+        <w:jc w:val="both"/>
+        <w:rPr>
+          <w:rFonts w:ascii="Times New Roman" w:eastAsia="Times New Roman" w:hAnsi="Times New Roman"/>
+          <w:sz w:val="24"/>
+          <w:szCs w:val="24"/>
+          <w:highlight w:val="white"/>
+          <w:lang w:val="en-US"/>
+        </w:rPr>
+      </w:pPr>
+      <w:r>
+        <w:rPr>
+          <w:rFonts w:ascii="Times New Roman" w:eastAsia="Times New Roman" w:hAnsi="Times New Roman"/>
+          <w:sz w:val="24"/>
+          <w:szCs w:val="24"/>
+          <w:highlight w:val="white"/>
+          <w:lang w:val="en-US"/>
+        </w:rPr>
+        <w:t>Bahasa pemrograman ini mungkin tidak asing lagi di telinga, karena bahasa pemrograman java bisa dibilang bahasa pemrograman lama yang masih digunakan, pada kasus kali ini java digunakan untuk membangun aplikasi android.</w:t>
+      </w:r>
+    </w:p>
+    <w:p>
+      <w:pPr>
+        <w:pStyle w:val="ListParagraph"/>
+        <w:numPr>
+          <w:ilvl w:val="0"/>
+          <w:numId w:val="17"/>
+        </w:numPr>
+        <w:spacing w:after="0" w:line="276" w:lineRule="auto"/>
+        <w:jc w:val="both"/>
+        <w:rPr>
+          <w:rFonts w:ascii="Times New Roman" w:eastAsia="Times New Roman" w:hAnsi="Times New Roman"/>
+          <w:b/>
+          <w:bCs/>
+          <w:sz w:val="24"/>
+          <w:szCs w:val="24"/>
+          <w:highlight w:val="white"/>
+        </w:rPr>
+      </w:pPr>
+      <w:r>
+        <w:rPr>
+          <w:rFonts w:ascii="Times New Roman" w:eastAsia="Times New Roman" w:hAnsi="Times New Roman"/>
+          <w:b/>
+          <w:bCs/>
+          <w:sz w:val="24"/>
+          <w:szCs w:val="24"/>
+          <w:highlight w:val="white"/>
+        </w:rPr>
+        <w:t>XML</w:t>
+      </w:r>
+    </w:p>
+    <w:p>
+      <w:pPr>
+        <w:jc w:val="both"/>
+        <w:rPr>
+          <w:rFonts w:ascii="Times New Roman" w:eastAsia="Times New Roman" w:hAnsi="Times New Roman"/>
+          <w:sz w:val="24"/>
+          <w:szCs w:val="24"/>
+          <w:highlight w:val="white"/>
+        </w:rPr>
+      </w:pPr>
+      <w:r>
+        <w:rPr>
+          <w:rFonts w:ascii="Times New Roman" w:eastAsia="Times New Roman" w:hAnsi="Times New Roman"/>
+          <w:sz w:val="24"/>
+          <w:szCs w:val="24"/>
+          <w:highlight w:val="white"/>
+        </w:rPr>
+        <w:tab/>
+        <w:t xml:space="preserve">Biasa digunakan untuk membangun </w:t>
+      </w:r>
+      <w:r>
+        <w:rPr>
+          <w:rFonts w:ascii="Times New Roman" w:eastAsia="Times New Roman" w:hAnsi="Times New Roman"/>
+          <w:sz w:val="24"/>
+          <w:szCs w:val="24"/>
+          <w:highlight w:val="white"/>
+          <w:lang w:val="en-US"/>
+        </w:rPr>
+        <w:t xml:space="preserve">tampilan </w:t>
+      </w:r>
+      <w:r>
+        <w:rPr>
+          <w:rFonts w:ascii="Times New Roman" w:eastAsia="Times New Roman" w:hAnsi="Times New Roman"/>
+          <w:sz w:val="24"/>
+          <w:szCs w:val="24"/>
+          <w:highlight w:val="white"/>
+        </w:rPr>
+        <w:t>U</w:t>
+      </w:r>
+      <w:r>
+        <w:rPr>
+          <w:rFonts w:ascii="Times New Roman" w:eastAsia="Times New Roman" w:hAnsi="Times New Roman"/>
+          <w:sz w:val="24"/>
+          <w:szCs w:val="24"/>
+          <w:highlight w:val="white"/>
+          <w:lang w:val="en-US"/>
+        </w:rPr>
+        <w:t xml:space="preserve">I </w:t>
+      </w:r>
+      <w:r>
+        <w:rPr>
+          <w:rFonts w:ascii="Times New Roman" w:eastAsia="Times New Roman" w:hAnsi="Times New Roman"/>
+          <w:sz w:val="24"/>
+          <w:szCs w:val="24"/>
+          <w:highlight w:val="white"/>
+        </w:rPr>
+        <w:t>dari aplikasi android.</w:t>
+      </w:r>
+    </w:p>
+    <w:p>
+      <w:pPr>
+        <w:pStyle w:val="ListParagraph"/>
+        <w:numPr>
+          <w:ilvl w:val="0"/>
+          <w:numId w:val="17"/>
+        </w:numPr>
+        <w:spacing w:after="0" w:line="276" w:lineRule="auto"/>
+        <w:jc w:val="both"/>
+        <w:rPr>
+          <w:rFonts w:ascii="Times New Roman" w:eastAsia="Times New Roman" w:hAnsi="Times New Roman"/>
+          <w:b/>
+          <w:bCs/>
+          <w:sz w:val="24"/>
+          <w:szCs w:val="24"/>
+          <w:highlight w:val="white"/>
+        </w:rPr>
+      </w:pPr>
+      <w:r>
+        <w:rPr>
+          <w:rFonts w:ascii="Times New Roman" w:eastAsia="Times New Roman" w:hAnsi="Times New Roman"/>
+          <w:b/>
+          <w:bCs/>
+          <w:sz w:val="24"/>
+          <w:szCs w:val="24"/>
+          <w:highlight w:val="white"/>
+          <w:lang w:val="en-US"/>
+        </w:rPr>
+        <w:t>Firebase</w:t>
+      </w:r>
+    </w:p>
+    <w:p>
+      <w:pPr>
+        <w:ind w:firstLine="720"/>
+        <w:jc w:val="both"/>
+        <w:rPr>
+          <w:rFonts w:ascii="Times New Roman" w:hAnsi="Times New Roman"/>
+          <w:color w:val="222222"/>
+          <w:sz w:val="24"/>
+          <w:szCs w:val="24"/>
+          <w:shd w:val="clear" w:color="auto" w:fill="FFFFFF"/>
+          <w:lang w:val="en-US"/>
+        </w:rPr>
+      </w:pPr>
+      <w:r>
+        <w:rPr>
+          <w:rFonts w:ascii="Times New Roman" w:hAnsi="Times New Roman"/>
+          <w:color w:val="222222"/>
+          <w:sz w:val="24"/>
+          <w:szCs w:val="24"/>
+          <w:shd w:val="clear" w:color="auto" w:fill="FFFFFF"/>
+        </w:rPr>
+        <w:t>Firebase adalah suatu layanan dari Google yang digunakan untuk mempermudah para pengembang aplikasi dalam mengembangkan aplikasi. </w:t>
+      </w:r>
+      <w:r>
+        <w:rPr>
+          <w:rFonts w:ascii="Times New Roman" w:hAnsi="Times New Roman"/>
+          <w:color w:val="222222"/>
+          <w:sz w:val="24"/>
+          <w:szCs w:val="24"/>
+          <w:shd w:val="clear" w:color="auto" w:fill="FFFFFF"/>
+          <w:lang w:val="en-US"/>
+        </w:rPr>
+        <w:t>Dalam aplikasi yang diusulkan penggunaan firebase adalah pada bagian notifikasi.</w:t>
+      </w:r>
+    </w:p>
+    <w:p>
+      <w:pPr>
+        <w:ind w:firstLine="720"/>
+        <w:jc w:val="both"/>
+        <w:rPr>
+          <w:rFonts w:ascii="Times New Roman" w:hAnsi="Times New Roman"/>
+          <w:color w:val="222222"/>
+          <w:sz w:val="24"/>
+          <w:szCs w:val="24"/>
+          <w:shd w:val="clear" w:color="auto" w:fill="FFFFFF"/>
+          <w:lang w:val="en-US"/>
+        </w:rPr>
+      </w:pPr>
+    </w:p>
+    <w:p>
+      <w:pPr>
+        <w:ind w:firstLine="720"/>
+        <w:jc w:val="both"/>
+        <w:rPr>
+          <w:rFonts w:ascii="Times New Roman" w:eastAsia="Times New Roman" w:hAnsi="Times New Roman"/>
+          <w:sz w:val="24"/>
+          <w:szCs w:val="24"/>
+          <w:highlight w:val="white"/>
+          <w:lang w:val="en-US"/>
+        </w:rPr>
+      </w:pPr>
+    </w:p>
+    <w:tbl>
+      <w:tblPr>
+        <w:tblStyle w:val="PlainTable1"/>
+        <w:tblW w:w="0" w:type="auto"/>
+        <w:tblLook w:val="04A0" w:firstRow="1" w:lastRow="0" w:firstColumn="1" w:lastColumn="0" w:noHBand="0" w:noVBand="1"/>
+      </w:tblPr>
+      <w:tblGrid>
+        <w:gridCol w:w="3963"/>
+        <w:gridCol w:w="3964"/>
+      </w:tblGrid>
+      <w:tr>
+        <w:trPr>
+          <w:cnfStyle w:val="100000000000" w:firstRow="1" w:lastRow="0" w:firstColumn="0" w:lastColumn="0" w:oddVBand="0" w:evenVBand="0" w:oddHBand="0" w:evenHBand="0" w:firstRowFirstColumn="0" w:firstRowLastColumn="0" w:lastRowFirstColumn="0" w:lastRowLastColumn="0"/>
+          <w:trHeight w:val="1020"/>
+        </w:trPr>
+        <w:tc>
+          <w:tcPr>
+            <w:cnfStyle w:val="001000000000" w:firstRow="0" w:lastRow="0" w:firstColumn="1" w:lastColumn="0" w:oddVBand="0" w:evenVBand="0" w:oddHBand="0" w:evenHBand="0" w:firstRowFirstColumn="0" w:firstRowLastColumn="0" w:lastRowFirstColumn="0" w:lastRowLastColumn="0"/>
+            <w:tcW w:w="3963" w:type="dxa"/>
+          </w:tcPr>
+          <w:p>
+            <w:pPr>
+              <w:rPr>
+                <w:rFonts w:ascii="Times New Roman" w:hAnsi="Times New Roman"/>
+                <w:b w:val="0"/>
+              </w:rPr>
+            </w:pPr>
+            <w:r>
+              <w:rPr>
+                <w:rFonts w:ascii="Times New Roman" w:hAnsi="Times New Roman"/>
+                <w:b w:val="0"/>
+              </w:rPr>
+              <w:lastRenderedPageBreak/>
+              <w:t>Judul Jurnal / Skripsi / Prosiding</w:t>
+            </w:r>
+          </w:p>
+        </w:tc>
+        <w:tc>
+          <w:tcPr>
+            <w:tcW w:w="3964" w:type="dxa"/>
+          </w:tcPr>
+          <w:p>
+            <w:pPr>
+              <w:cnfStyle w:val="100000000000" w:firstRow="1" w:lastRow="0" w:firstColumn="0" w:lastColumn="0" w:oddVBand="0" w:evenVBand="0" w:oddHBand="0" w:evenHBand="0" w:firstRowFirstColumn="0" w:firstRowLastColumn="0" w:lastRowFirstColumn="0" w:lastRowLastColumn="0"/>
+              <w:rPr>
+                <w:rFonts w:ascii="Times New Roman" w:hAnsi="Times New Roman"/>
+                <w:b w:val="0"/>
+                <w:bCs w:val="0"/>
+                <w:sz w:val="24"/>
+                <w:szCs w:val="24"/>
+              </w:rPr>
+            </w:pPr>
+          </w:p>
+        </w:tc>
+      </w:tr>
+      <w:tr>
+        <w:trPr>
+          <w:cnfStyle w:val="000000100000" w:firstRow="0" w:lastRow="0" w:firstColumn="0" w:lastColumn="0" w:oddVBand="0" w:evenVBand="0" w:oddHBand="1" w:evenHBand="0" w:firstRowFirstColumn="0" w:firstRowLastColumn="0" w:lastRowFirstColumn="0" w:lastRowLastColumn="0"/>
+        </w:trPr>
+        <w:tc>
+          <w:tcPr>
+            <w:cnfStyle w:val="001000000000" w:firstRow="0" w:lastRow="0" w:firstColumn="1" w:lastColumn="0" w:oddVBand="0" w:evenVBand="0" w:oddHBand="0" w:evenHBand="0" w:firstRowFirstColumn="0" w:firstRowLastColumn="0" w:lastRowFirstColumn="0" w:lastRowLastColumn="0"/>
+            <w:tcW w:w="3963" w:type="dxa"/>
+          </w:tcPr>
+          <w:p>
+            <w:pPr>
+              <w:rPr>
+                <w:rFonts w:ascii="Times New Roman" w:hAnsi="Times New Roman"/>
+                <w:b w:val="0"/>
+                <w:sz w:val="20"/>
+              </w:rPr>
+            </w:pPr>
+            <w:r>
+              <w:rPr>
+                <w:rFonts w:ascii="Times New Roman" w:hAnsi="Times New Roman"/>
+                <w:b w:val="0"/>
+                <w:sz w:val="20"/>
+              </w:rPr>
+              <w:t>Penulis</w:t>
+            </w:r>
+          </w:p>
+        </w:tc>
+        <w:tc>
+          <w:tcPr>
+            <w:tcW w:w="3964" w:type="dxa"/>
+          </w:tcPr>
+          <w:p>
+            <w:pPr>
+              <w:cnfStyle w:val="000000100000" w:firstRow="0" w:lastRow="0" w:firstColumn="0" w:lastColumn="0" w:oddVBand="0" w:evenVBand="0" w:oddHBand="1" w:evenHBand="0" w:firstRowFirstColumn="0" w:firstRowLastColumn="0" w:lastRowFirstColumn="0" w:lastRowLastColumn="0"/>
+              <w:rPr>
+                <w:rFonts w:ascii="Times New Roman" w:hAnsi="Times New Roman"/>
+              </w:rPr>
+            </w:pPr>
+            <w:r>
+              <w:t xml:space="preserve"> </w:t>
+            </w:r>
+          </w:p>
+        </w:tc>
+      </w:tr>
+      <w:tr>
+        <w:tc>
+          <w:tcPr>
+            <w:tcW w:w="3963" w:type="dxa"/>
+          </w:tcPr>
+          <w:p>
+            <w:pPr>
+              <w:cnfStyle w:val="001000000000" w:firstRow="0" w:lastRow="0" w:firstColumn="1" w:lastColumn="0" w:oddVBand="0" w:evenVBand="0" w:oddHBand="0" w:evenHBand="0" w:firstRowFirstColumn="0" w:firstRowLastColumn="0" w:lastRowFirstColumn="0" w:lastRowLastColumn="0"/>
+              <w:rPr>
+                <w:rFonts w:ascii="Times New Roman" w:hAnsi="Times New Roman"/>
+                <w:b w:val="0"/>
+                <w:sz w:val="20"/>
+              </w:rPr>
+            </w:pPr>
+            <w:r>
+              <w:rPr>
+                <w:rFonts w:ascii="Times New Roman" w:hAnsi="Times New Roman"/>
+                <w:b w:val="0"/>
+                <w:sz w:val="20"/>
+              </w:rPr>
+              <w:t>Volume / Halaman</w:t>
+            </w:r>
+          </w:p>
+        </w:tc>
+        <w:tc>
+          <w:tcPr>
+            <w:tcW w:w="3964" w:type="dxa"/>
+          </w:tcPr>
+          <w:p>
+            <w:pPr>
+              <w:rPr>
+                <w:lang w:val="en-US"/>
+              </w:rPr>
+            </w:pPr>
+            <w:bookmarkStart w:id="0" w:name="_GoBack"/>
+            <w:bookmarkEnd w:id="0"/>
+          </w:p>
+        </w:tc>
+      </w:tr>
+      <w:tr>
+        <w:trPr>
+          <w:cnfStyle w:val="000000100000" w:firstRow="0" w:lastRow="0" w:firstColumn="0" w:lastColumn="0" w:oddVBand="0" w:evenVBand="0" w:oddHBand="1" w:evenHBand="0" w:firstRowFirstColumn="0" w:firstRowLastColumn="0" w:lastRowFirstColumn="0" w:lastRowLastColumn="0"/>
+        </w:trPr>
+        <w:tc>
+          <w:tcPr>
+            <w:cnfStyle w:val="001000000000" w:firstRow="0" w:lastRow="0" w:firstColumn="1" w:lastColumn="0" w:oddVBand="0" w:evenVBand="0" w:oddHBand="0" w:evenHBand="0" w:firstRowFirstColumn="0" w:firstRowLastColumn="0" w:lastRowFirstColumn="0" w:lastRowLastColumn="0"/>
+            <w:tcW w:w="3963" w:type="dxa"/>
+          </w:tcPr>
+          <w:p>
+            <w:pPr>
+              <w:rPr>
+                <w:rFonts w:ascii="Times New Roman" w:hAnsi="Times New Roman"/>
+                <w:b w:val="0"/>
+                <w:sz w:val="20"/>
+              </w:rPr>
+            </w:pPr>
+            <w:r>
+              <w:rPr>
+                <w:rFonts w:ascii="Times New Roman" w:hAnsi="Times New Roman"/>
+                <w:b w:val="0"/>
+                <w:sz w:val="20"/>
+              </w:rPr>
+              <w:t>Tahun Penerbitan</w:t>
+            </w:r>
+          </w:p>
+        </w:tc>
+        <w:tc>
+          <w:tcPr>
+            <w:tcW w:w="3964" w:type="dxa"/>
+          </w:tcPr>
+          <w:p>
+            <w:pPr>
+              <w:cnfStyle w:val="000000100000" w:firstRow="0" w:lastRow="0" w:firstColumn="0" w:lastColumn="0" w:oddVBand="0" w:evenVBand="0" w:oddHBand="1" w:evenHBand="0" w:firstRowFirstColumn="0" w:firstRowLastColumn="0" w:lastRowFirstColumn="0" w:lastRowLastColumn="0"/>
+            </w:pPr>
+          </w:p>
+        </w:tc>
+      </w:tr>
+      <w:tr>
+        <w:tc>
+          <w:tcPr>
+            <w:cnfStyle w:val="001000000000" w:firstRow="0" w:lastRow="0" w:firstColumn="1" w:lastColumn="0" w:oddVBand="0" w:evenVBand="0" w:oddHBand="0" w:evenHBand="0" w:firstRowFirstColumn="0" w:firstRowLastColumn="0" w:lastRowFirstColumn="0" w:lastRowLastColumn="0"/>
+            <w:tcW w:w="3963" w:type="dxa"/>
+          </w:tcPr>
+          <w:p>
+            <w:pPr>
+              <w:rPr>
+                <w:rFonts w:ascii="Times New Roman" w:hAnsi="Times New Roman"/>
+                <w:b w:val="0"/>
+                <w:sz w:val="20"/>
+              </w:rPr>
+            </w:pPr>
+            <w:r>
+              <w:rPr>
+                <w:rFonts w:ascii="Times New Roman" w:hAnsi="Times New Roman"/>
+                <w:b w:val="0"/>
+                <w:sz w:val="20"/>
+              </w:rPr>
+              <w:t>Research Problem</w:t>
+            </w:r>
+          </w:p>
+        </w:tc>
+        <w:tc>
+          <w:tcPr>
+            <w:tcW w:w="3964" w:type="dxa"/>
+          </w:tcPr>
+          <w:p>
+            <w:pPr>
+              <w:cnfStyle w:val="000000000000" w:firstRow="0" w:lastRow="0" w:firstColumn="0" w:lastColumn="0" w:oddVBand="0" w:evenVBand="0" w:oddHBand="0" w:evenHBand="0" w:firstRowFirstColumn="0" w:firstRowLastColumn="0" w:lastRowFirstColumn="0" w:lastRowLastColumn="0"/>
+            </w:pPr>
+          </w:p>
+        </w:tc>
+      </w:tr>
+      <w:tr>
+        <w:trPr>
+          <w:cnfStyle w:val="000000100000" w:firstRow="0" w:lastRow="0" w:firstColumn="0" w:lastColumn="0" w:oddVBand="0" w:evenVBand="0" w:oddHBand="1" w:evenHBand="0" w:firstRowFirstColumn="0" w:firstRowLastColumn="0" w:lastRowFirstColumn="0" w:lastRowLastColumn="0"/>
+        </w:trPr>
+        <w:tc>
+          <w:tcPr>
+            <w:cnfStyle w:val="001000000000" w:firstRow="0" w:lastRow="0" w:firstColumn="1" w:lastColumn="0" w:oddVBand="0" w:evenVBand="0" w:oddHBand="0" w:evenHBand="0" w:firstRowFirstColumn="0" w:firstRowLastColumn="0" w:lastRowFirstColumn="0" w:lastRowLastColumn="0"/>
+            <w:tcW w:w="3963" w:type="dxa"/>
+          </w:tcPr>
+          <w:p>
+            <w:pPr>
+              <w:rPr>
+                <w:rFonts w:ascii="Times New Roman" w:hAnsi="Times New Roman"/>
+                <w:b w:val="0"/>
+                <w:sz w:val="20"/>
+              </w:rPr>
+            </w:pPr>
+            <w:r>
+              <w:rPr>
+                <w:rFonts w:ascii="Times New Roman" w:hAnsi="Times New Roman"/>
+                <w:b w:val="0"/>
+                <w:sz w:val="20"/>
+              </w:rPr>
+              <w:t>Research Question</w:t>
+            </w:r>
+          </w:p>
+        </w:tc>
+        <w:tc>
+          <w:tcPr>
+            <w:tcW w:w="3964" w:type="dxa"/>
+          </w:tcPr>
+          <w:p>
+            <w:pPr>
+              <w:cnfStyle w:val="000000100000" w:firstRow="0" w:lastRow="0" w:firstColumn="0" w:lastColumn="0" w:oddVBand="0" w:evenVBand="0" w:oddHBand="1" w:evenHBand="0" w:firstRowFirstColumn="0" w:firstRowLastColumn="0" w:lastRowFirstColumn="0" w:lastRowLastColumn="0"/>
+            </w:pPr>
+          </w:p>
+        </w:tc>
+      </w:tr>
+      <w:tr>
+        <w:tc>
+          <w:tcPr>
+            <w:cnfStyle w:val="001000000000" w:firstRow="0" w:lastRow="0" w:firstColumn="1" w:lastColumn="0" w:oddVBand="0" w:evenVBand="0" w:oddHBand="0" w:evenHBand="0" w:firstRowFirstColumn="0" w:firstRowLastColumn="0" w:lastRowFirstColumn="0" w:lastRowLastColumn="0"/>
+            <w:tcW w:w="3963" w:type="dxa"/>
+          </w:tcPr>
+          <w:p>
+            <w:pPr>
+              <w:rPr>
+                <w:rFonts w:ascii="Times New Roman" w:hAnsi="Times New Roman"/>
+                <w:b w:val="0"/>
+                <w:sz w:val="20"/>
+              </w:rPr>
+            </w:pPr>
+            <w:r>
+              <w:rPr>
+                <w:rFonts w:ascii="Times New Roman" w:hAnsi="Times New Roman"/>
+                <w:b w:val="0"/>
+                <w:sz w:val="20"/>
+              </w:rPr>
+              <w:t>Research Objective</w:t>
+            </w:r>
+          </w:p>
+        </w:tc>
+        <w:tc>
+          <w:tcPr>
+            <w:tcW w:w="3964" w:type="dxa"/>
+          </w:tcPr>
+          <w:p>
+            <w:pPr>
+              <w:cnfStyle w:val="000000000000" w:firstRow="0" w:lastRow="0" w:firstColumn="0" w:lastColumn="0" w:oddVBand="0" w:evenVBand="0" w:oddHBand="0" w:evenHBand="0" w:firstRowFirstColumn="0" w:firstRowLastColumn="0" w:lastRowFirstColumn="0" w:lastRowLastColumn="0"/>
+            </w:pPr>
+          </w:p>
+        </w:tc>
+      </w:tr>
+      <w:tr>
+        <w:trPr>
+          <w:cnfStyle w:val="000000100000" w:firstRow="0" w:lastRow="0" w:firstColumn="0" w:lastColumn="0" w:oddVBand="0" w:evenVBand="0" w:oddHBand="1" w:evenHBand="0" w:firstRowFirstColumn="0" w:firstRowLastColumn="0" w:lastRowFirstColumn="0" w:lastRowLastColumn="0"/>
+        </w:trPr>
+        <w:tc>
+          <w:tcPr>
+            <w:cnfStyle w:val="001000000000" w:firstRow="0" w:lastRow="0" w:firstColumn="1" w:lastColumn="0" w:oddVBand="0" w:evenVBand="0" w:oddHBand="0" w:evenHBand="0" w:firstRowFirstColumn="0" w:firstRowLastColumn="0" w:lastRowFirstColumn="0" w:lastRowLastColumn="0"/>
+            <w:tcW w:w="3963" w:type="dxa"/>
+          </w:tcPr>
+          <w:p>
+            <w:pPr>
+              <w:rPr>
+                <w:rFonts w:ascii="Times New Roman" w:hAnsi="Times New Roman"/>
+                <w:b w:val="0"/>
+                <w:sz w:val="20"/>
+              </w:rPr>
+            </w:pPr>
+            <w:r>
+              <w:rPr>
+                <w:rFonts w:ascii="Times New Roman" w:hAnsi="Times New Roman"/>
+                <w:b w:val="0"/>
+                <w:sz w:val="20"/>
+              </w:rPr>
+              <w:t>Objek Penelitian</w:t>
+            </w:r>
+          </w:p>
+        </w:tc>
+        <w:tc>
+          <w:tcPr>
+            <w:tcW w:w="3964" w:type="dxa"/>
+          </w:tcPr>
+          <w:p>
+            <w:pPr>
+              <w:cnfStyle w:val="000000100000" w:firstRow="0" w:lastRow="0" w:firstColumn="0" w:lastColumn="0" w:oddVBand="0" w:evenVBand="0" w:oddHBand="1" w:evenHBand="0" w:firstRowFirstColumn="0" w:firstRowLastColumn="0" w:lastRowFirstColumn="0" w:lastRowLastColumn="0"/>
+              <w:rPr>
+                <w:lang w:val="en-US"/>
+              </w:rPr>
+            </w:pPr>
+          </w:p>
+        </w:tc>
+      </w:tr>
+      <w:tr>
+        <w:tc>
+          <w:tcPr>
+            <w:cnfStyle w:val="001000000000" w:firstRow="0" w:lastRow="0" w:firstColumn="1" w:lastColumn="0" w:oddVBand="0" w:evenVBand="0" w:oddHBand="0" w:evenHBand="0" w:firstRowFirstColumn="0" w:firstRowLastColumn="0" w:lastRowFirstColumn="0" w:lastRowLastColumn="0"/>
+            <w:tcW w:w="3963" w:type="dxa"/>
+          </w:tcPr>
+          <w:p>
+            <w:pPr>
+              <w:rPr>
+                <w:rFonts w:ascii="Times New Roman" w:hAnsi="Times New Roman"/>
+                <w:b w:val="0"/>
+                <w:sz w:val="20"/>
+              </w:rPr>
+            </w:pPr>
+            <w:r>
+              <w:rPr>
+                <w:rFonts w:ascii="Times New Roman" w:hAnsi="Times New Roman"/>
+                <w:b w:val="0"/>
+                <w:sz w:val="20"/>
+              </w:rPr>
+              <w:t>Kontribusi Penulis</w:t>
+            </w:r>
+          </w:p>
+        </w:tc>
+        <w:tc>
+          <w:tcPr>
+            <w:tcW w:w="3964" w:type="dxa"/>
+          </w:tcPr>
+          <w:p>
+            <w:pPr>
+              <w:cnfStyle w:val="000000000000" w:firstRow="0" w:lastRow="0" w:firstColumn="0" w:lastColumn="0" w:oddVBand="0" w:evenVBand="0" w:oddHBand="0" w:evenHBand="0" w:firstRowFirstColumn="0" w:firstRowLastColumn="0" w:lastRowFirstColumn="0" w:lastRowLastColumn="0"/>
+            </w:pPr>
+          </w:p>
+        </w:tc>
+      </w:tr>
+      <w:tr>
+        <w:trPr>
+          <w:cnfStyle w:val="000000100000" w:firstRow="0" w:lastRow="0" w:firstColumn="0" w:lastColumn="0" w:oddVBand="0" w:evenVBand="0" w:oddHBand="1" w:evenHBand="0" w:firstRowFirstColumn="0" w:firstRowLastColumn="0" w:lastRowFirstColumn="0" w:lastRowLastColumn="0"/>
+        </w:trPr>
+        <w:tc>
+          <w:tcPr>
+            <w:cnfStyle w:val="001000000000" w:firstRow="0" w:lastRow="0" w:firstColumn="1" w:lastColumn="0" w:oddVBand="0" w:evenVBand="0" w:oddHBand="0" w:evenHBand="0" w:firstRowFirstColumn="0" w:firstRowLastColumn="0" w:lastRowFirstColumn="0" w:lastRowLastColumn="0"/>
+            <w:tcW w:w="3963" w:type="dxa"/>
+          </w:tcPr>
+          <w:p>
+            <w:pPr>
+              <w:rPr>
+                <w:rFonts w:ascii="Times New Roman" w:hAnsi="Times New Roman"/>
+                <w:b w:val="0"/>
+                <w:sz w:val="20"/>
+              </w:rPr>
+            </w:pPr>
+            <w:r>
+              <w:rPr>
+                <w:rFonts w:ascii="Times New Roman" w:hAnsi="Times New Roman"/>
+                <w:b w:val="0"/>
+                <w:sz w:val="20"/>
+              </w:rPr>
+              <w:t>Metodologi yang digunakan</w:t>
+            </w:r>
+          </w:p>
+        </w:tc>
+        <w:tc>
+          <w:tcPr>
+            <w:tcW w:w="3964" w:type="dxa"/>
+          </w:tcPr>
+          <w:p>
+            <w:pPr>
+              <w:cnfStyle w:val="000000100000" w:firstRow="0" w:lastRow="0" w:firstColumn="0" w:lastColumn="0" w:oddVBand="0" w:evenVBand="0" w:oddHBand="1" w:evenHBand="0" w:firstRowFirstColumn="0" w:firstRowLastColumn="0" w:lastRowFirstColumn="0" w:lastRowLastColumn="0"/>
+            </w:pPr>
+          </w:p>
+        </w:tc>
+      </w:tr>
+      <w:tr>
+        <w:tc>
+          <w:tcPr>
+            <w:cnfStyle w:val="001000000000" w:firstRow="0" w:lastRow="0" w:firstColumn="1" w:lastColumn="0" w:oddVBand="0" w:evenVBand="0" w:oddHBand="0" w:evenHBand="0" w:firstRowFirstColumn="0" w:firstRowLastColumn="0" w:lastRowFirstColumn="0" w:lastRowLastColumn="0"/>
+            <w:tcW w:w="3963" w:type="dxa"/>
+          </w:tcPr>
+          <w:p>
+            <w:pPr>
+              <w:rPr>
+                <w:rFonts w:ascii="Times New Roman" w:hAnsi="Times New Roman"/>
+                <w:b w:val="0"/>
+                <w:sz w:val="20"/>
+              </w:rPr>
+            </w:pPr>
+            <w:r>
+              <w:rPr>
+                <w:rFonts w:ascii="Times New Roman" w:hAnsi="Times New Roman"/>
+                <w:b w:val="0"/>
+                <w:sz w:val="20"/>
+              </w:rPr>
+              <w:t>Hasil Penelitian dan Kesimpulan</w:t>
+            </w:r>
+          </w:p>
+        </w:tc>
+        <w:tc>
+          <w:tcPr>
+            <w:tcW w:w="3964" w:type="dxa"/>
+          </w:tcPr>
+          <w:p>
+            <w:pPr>
+              <w:cnfStyle w:val="000000000000" w:firstRow="0" w:lastRow="0" w:firstColumn="0" w:lastColumn="0" w:oddVBand="0" w:evenVBand="0" w:oddHBand="0" w:evenHBand="0" w:firstRowFirstColumn="0" w:firstRowLastColumn="0" w:lastRowFirstColumn="0" w:lastRowLastColumn="0"/>
+              <w:rPr>
+                <w:rFonts w:ascii="Times New Roman" w:hAnsi="Times New Roman"/>
+              </w:rPr>
+            </w:pPr>
+          </w:p>
+        </w:tc>
+      </w:tr>
+      <w:tr>
+        <w:trPr>
+          <w:cnfStyle w:val="000000100000" w:firstRow="0" w:lastRow="0" w:firstColumn="0" w:lastColumn="0" w:oddVBand="0" w:evenVBand="0" w:oddHBand="1" w:evenHBand="0" w:firstRowFirstColumn="0" w:firstRowLastColumn="0" w:lastRowFirstColumn="0" w:lastRowLastColumn="0"/>
+        </w:trPr>
+        <w:tc>
+          <w:tcPr>
+            <w:cnfStyle w:val="001000000000" w:firstRow="0" w:lastRow="0" w:firstColumn="1" w:lastColumn="0" w:oddVBand="0" w:evenVBand="0" w:oddHBand="0" w:evenHBand="0" w:firstRowFirstColumn="0" w:firstRowLastColumn="0" w:lastRowFirstColumn="0" w:lastRowLastColumn="0"/>
+            <w:tcW w:w="3963" w:type="dxa"/>
+          </w:tcPr>
+          <w:p>
+            <w:pPr>
+              <w:rPr>
+                <w:rFonts w:ascii="Times New Roman" w:hAnsi="Times New Roman"/>
+                <w:b w:val="0"/>
+                <w:sz w:val="20"/>
+              </w:rPr>
+            </w:pPr>
+            <w:r>
+              <w:rPr>
+                <w:rFonts w:ascii="Times New Roman" w:hAnsi="Times New Roman"/>
+                <w:b w:val="0"/>
+                <w:sz w:val="20"/>
+              </w:rPr>
+              <w:t>Tanggapan terhadap penelitian</w:t>
+            </w:r>
+          </w:p>
+        </w:tc>
+        <w:tc>
+          <w:tcPr>
+            <w:tcW w:w="3964" w:type="dxa"/>
+          </w:tcPr>
+          <w:p>
+            <w:pPr>
+              <w:cnfStyle w:val="000000100000" w:firstRow="0" w:lastRow="0" w:firstColumn="0" w:lastColumn="0" w:oddVBand="0" w:evenVBand="0" w:oddHBand="1" w:evenHBand="0" w:firstRowFirstColumn="0" w:firstRowLastColumn="0" w:lastRowFirstColumn="0" w:lastRowLastColumn="0"/>
+            </w:pPr>
+          </w:p>
+        </w:tc>
+      </w:tr>
+    </w:tbl>
     <w:p>
       <w:pPr>
         <w:spacing w:after="0" w:line="360" w:lineRule="auto"/>
@@ -2512,6 +3497,19 @@
           <w:rFonts w:ascii="Times New Roman" w:hAnsi="Times New Roman"/>
           <w:sz w:val="24"/>
           <w:szCs w:val="24"/>
+          <w:lang w:val="en-US"/>
+        </w:rPr>
+      </w:pPr>
+    </w:p>
+    <w:p>
+      <w:pPr>
+        <w:spacing w:after="0" w:line="360" w:lineRule="auto"/>
+        <w:jc w:val="both"/>
+        <w:rPr>
+          <w:rFonts w:ascii="Times New Roman" w:hAnsi="Times New Roman"/>
+          <w:sz w:val="24"/>
+          <w:szCs w:val="24"/>
+          <w:lang w:val="en-US"/>
         </w:rPr>
       </w:pPr>
     </w:p>
@@ -2997,6 +3995,119 @@
     </w:lvl>
   </w:abstractNum>
   <w:abstractNum w:abstractNumId="3" w15:restartNumberingAfterBreak="0">
+    <w:nsid w:val="25711716"/>
+    <w:multiLevelType w:val="multilevel"/>
+    <w:tmpl w:val="B0B21BF0"/>
+    <w:lvl w:ilvl="0">
+      <w:start w:val="1"/>
+      <w:numFmt w:val="bullet"/>
+      <w:lvlText w:val="●"/>
+      <w:lvlJc w:val="left"/>
+      <w:pPr>
+        <w:ind w:left="720" w:hanging="360"/>
+      </w:pPr>
+      <w:rPr>
+        <w:u w:val="none"/>
+      </w:rPr>
+    </w:lvl>
+    <w:lvl w:ilvl="1">
+      <w:start w:val="1"/>
+      <w:numFmt w:val="bullet"/>
+      <w:lvlText w:val="○"/>
+      <w:lvlJc w:val="left"/>
+      <w:pPr>
+        <w:ind w:left="1440" w:hanging="360"/>
+      </w:pPr>
+      <w:rPr>
+        <w:u w:val="none"/>
+      </w:rPr>
+    </w:lvl>
+    <w:lvl w:ilvl="2">
+      <w:start w:val="1"/>
+      <w:numFmt w:val="bullet"/>
+      <w:lvlText w:val="■"/>
+      <w:lvlJc w:val="left"/>
+      <w:pPr>
+        <w:ind w:left="2160" w:hanging="360"/>
+      </w:pPr>
+      <w:rPr>
+        <w:u w:val="none"/>
+      </w:rPr>
+    </w:lvl>
+    <w:lvl w:ilvl="3">
+      <w:start w:val="1"/>
+      <w:numFmt w:val="bullet"/>
+      <w:lvlText w:val="●"/>
+      <w:lvlJc w:val="left"/>
+      <w:pPr>
+        <w:ind w:left="2880" w:hanging="360"/>
+      </w:pPr>
+      <w:rPr>
+        <w:u w:val="none"/>
+      </w:rPr>
+    </w:lvl>
+    <w:lvl w:ilvl="4">
+      <w:start w:val="1"/>
+      <w:numFmt w:val="bullet"/>
+      <w:lvlText w:val="○"/>
+      <w:lvlJc w:val="left"/>
+      <w:pPr>
+        <w:ind w:left="3600" w:hanging="360"/>
+      </w:pPr>
+      <w:rPr>
+        <w:u w:val="none"/>
+      </w:rPr>
+    </w:lvl>
+    <w:lvl w:ilvl="5">
+      <w:start w:val="1"/>
+      <w:numFmt w:val="bullet"/>
+      <w:lvlText w:val="■"/>
+      <w:lvlJc w:val="left"/>
+      <w:pPr>
+        <w:ind w:left="4320" w:hanging="360"/>
+      </w:pPr>
+      <w:rPr>
+        <w:u w:val="none"/>
+      </w:rPr>
+    </w:lvl>
+    <w:lvl w:ilvl="6">
+      <w:start w:val="1"/>
+      <w:numFmt w:val="bullet"/>
+      <w:lvlText w:val="●"/>
+      <w:lvlJc w:val="left"/>
+      <w:pPr>
+        <w:ind w:left="5040" w:hanging="360"/>
+      </w:pPr>
+      <w:rPr>
+        <w:u w:val="none"/>
+      </w:rPr>
+    </w:lvl>
+    <w:lvl w:ilvl="7">
+      <w:start w:val="1"/>
+      <w:numFmt w:val="bullet"/>
+      <w:lvlText w:val="○"/>
+      <w:lvlJc w:val="left"/>
+      <w:pPr>
+        <w:ind w:left="5760" w:hanging="360"/>
+      </w:pPr>
+      <w:rPr>
+        <w:u w:val="none"/>
+      </w:rPr>
+    </w:lvl>
+    <w:lvl w:ilvl="8">
+      <w:start w:val="1"/>
+      <w:numFmt w:val="bullet"/>
+      <w:lvlText w:val="■"/>
+      <w:lvlJc w:val="left"/>
+      <w:pPr>
+        <w:ind w:left="6480" w:hanging="360"/>
+      </w:pPr>
+      <w:rPr>
+        <w:u w:val="none"/>
+      </w:rPr>
+    </w:lvl>
+  </w:abstractNum>
+  <w:abstractNum w:abstractNumId="4" w15:restartNumberingAfterBreak="0">
     <w:nsid w:val="2FAA3798"/>
     <w:multiLevelType w:val="hybridMultilevel"/>
     <w:tmpl w:val="00D89732"/>
@@ -3109,7 +4220,7 @@
       </w:rPr>
     </w:lvl>
   </w:abstractNum>
-  <w:abstractNum w:abstractNumId="4" w15:restartNumberingAfterBreak="0">
+  <w:abstractNum w:abstractNumId="5" w15:restartNumberingAfterBreak="0">
     <w:nsid w:val="33BA30E4"/>
     <w:multiLevelType w:val="hybridMultilevel"/>
     <w:tmpl w:val="BF82844A"/>
@@ -3222,7 +4333,7 @@
       </w:rPr>
     </w:lvl>
   </w:abstractNum>
-  <w:abstractNum w:abstractNumId="5" w15:restartNumberingAfterBreak="0">
+  <w:abstractNum w:abstractNumId="6" w15:restartNumberingAfterBreak="0">
     <w:nsid w:val="34D87D2F"/>
     <w:multiLevelType w:val="hybridMultilevel"/>
     <w:tmpl w:val="DD6860B4"/>
@@ -3311,7 +4422,7 @@
       </w:pPr>
     </w:lvl>
   </w:abstractNum>
-  <w:abstractNum w:abstractNumId="6" w15:restartNumberingAfterBreak="0">
+  <w:abstractNum w:abstractNumId="7" w15:restartNumberingAfterBreak="0">
     <w:nsid w:val="39070A08"/>
     <w:multiLevelType w:val="multilevel"/>
     <w:tmpl w:val="F98AA6A0"/>
@@ -3424,7 +4535,7 @@
       </w:pPr>
     </w:lvl>
   </w:abstractNum>
-  <w:abstractNum w:abstractNumId="7" w15:restartNumberingAfterBreak="0">
+  <w:abstractNum w:abstractNumId="8" w15:restartNumberingAfterBreak="0">
     <w:nsid w:val="3B641D0C"/>
     <w:multiLevelType w:val="multilevel"/>
     <w:tmpl w:val="11F41E0A"/>
@@ -3538,7 +4649,7 @@
       </w:rPr>
     </w:lvl>
   </w:abstractNum>
-  <w:abstractNum w:abstractNumId="8" w15:restartNumberingAfterBreak="0">
+  <w:abstractNum w:abstractNumId="9" w15:restartNumberingAfterBreak="0">
     <w:nsid w:val="40820CE3"/>
     <w:multiLevelType w:val="hybridMultilevel"/>
     <w:tmpl w:val="171005B6"/>
@@ -3651,7 +4762,7 @@
       </w:rPr>
     </w:lvl>
   </w:abstractNum>
-  <w:abstractNum w:abstractNumId="9" w15:restartNumberingAfterBreak="0">
+  <w:abstractNum w:abstractNumId="10" w15:restartNumberingAfterBreak="0">
     <w:nsid w:val="44692166"/>
     <w:multiLevelType w:val="multilevel"/>
     <w:tmpl w:val="54862AAE"/>
@@ -3764,7 +4875,7 @@
       </w:rPr>
     </w:lvl>
   </w:abstractNum>
-  <w:abstractNum w:abstractNumId="10" w15:restartNumberingAfterBreak="0">
+  <w:abstractNum w:abstractNumId="11" w15:restartNumberingAfterBreak="0">
     <w:nsid w:val="490171CA"/>
     <w:multiLevelType w:val="multilevel"/>
     <w:tmpl w:val="59AA2FB4"/>
@@ -3877,7 +4988,7 @@
       </w:pPr>
     </w:lvl>
   </w:abstractNum>
-  <w:abstractNum w:abstractNumId="11" w15:restartNumberingAfterBreak="0">
+  <w:abstractNum w:abstractNumId="12" w15:restartNumberingAfterBreak="0">
     <w:nsid w:val="4E0E4408"/>
     <w:multiLevelType w:val="multilevel"/>
     <w:tmpl w:val="8C0E9328"/>
@@ -3994,7 +5105,120 @@
       </w:rPr>
     </w:lvl>
   </w:abstractNum>
-  <w:abstractNum w:abstractNumId="12" w15:restartNumberingAfterBreak="0">
+  <w:abstractNum w:abstractNumId="13" w15:restartNumberingAfterBreak="0">
+    <w:nsid w:val="539D0597"/>
+    <w:multiLevelType w:val="multilevel"/>
+    <w:tmpl w:val="5D2CEFC4"/>
+    <w:lvl w:ilvl="0">
+      <w:start w:val="1"/>
+      <w:numFmt w:val="bullet"/>
+      <w:lvlText w:val="●"/>
+      <w:lvlJc w:val="left"/>
+      <w:pPr>
+        <w:ind w:left="720" w:hanging="360"/>
+      </w:pPr>
+      <w:rPr>
+        <w:u w:val="none"/>
+      </w:rPr>
+    </w:lvl>
+    <w:lvl w:ilvl="1">
+      <w:start w:val="1"/>
+      <w:numFmt w:val="bullet"/>
+      <w:lvlText w:val="○"/>
+      <w:lvlJc w:val="left"/>
+      <w:pPr>
+        <w:ind w:left="1440" w:hanging="360"/>
+      </w:pPr>
+      <w:rPr>
+        <w:u w:val="none"/>
+      </w:rPr>
+    </w:lvl>
+    <w:lvl w:ilvl="2">
+      <w:start w:val="1"/>
+      <w:numFmt w:val="bullet"/>
+      <w:lvlText w:val="■"/>
+      <w:lvlJc w:val="left"/>
+      <w:pPr>
+        <w:ind w:left="2160" w:hanging="360"/>
+      </w:pPr>
+      <w:rPr>
+        <w:u w:val="none"/>
+      </w:rPr>
+    </w:lvl>
+    <w:lvl w:ilvl="3">
+      <w:start w:val="1"/>
+      <w:numFmt w:val="bullet"/>
+      <w:lvlText w:val="●"/>
+      <w:lvlJc w:val="left"/>
+      <w:pPr>
+        <w:ind w:left="2880" w:hanging="360"/>
+      </w:pPr>
+      <w:rPr>
+        <w:u w:val="none"/>
+      </w:rPr>
+    </w:lvl>
+    <w:lvl w:ilvl="4">
+      <w:start w:val="1"/>
+      <w:numFmt w:val="bullet"/>
+      <w:lvlText w:val="○"/>
+      <w:lvlJc w:val="left"/>
+      <w:pPr>
+        <w:ind w:left="3600" w:hanging="360"/>
+      </w:pPr>
+      <w:rPr>
+        <w:u w:val="none"/>
+      </w:rPr>
+    </w:lvl>
+    <w:lvl w:ilvl="5">
+      <w:start w:val="1"/>
+      <w:numFmt w:val="bullet"/>
+      <w:lvlText w:val="■"/>
+      <w:lvlJc w:val="left"/>
+      <w:pPr>
+        <w:ind w:left="4320" w:hanging="360"/>
+      </w:pPr>
+      <w:rPr>
+        <w:u w:val="none"/>
+      </w:rPr>
+    </w:lvl>
+    <w:lvl w:ilvl="6">
+      <w:start w:val="1"/>
+      <w:numFmt w:val="bullet"/>
+      <w:lvlText w:val="●"/>
+      <w:lvlJc w:val="left"/>
+      <w:pPr>
+        <w:ind w:left="5040" w:hanging="360"/>
+      </w:pPr>
+      <w:rPr>
+        <w:u w:val="none"/>
+      </w:rPr>
+    </w:lvl>
+    <w:lvl w:ilvl="7">
+      <w:start w:val="1"/>
+      <w:numFmt w:val="bullet"/>
+      <w:lvlText w:val="○"/>
+      <w:lvlJc w:val="left"/>
+      <w:pPr>
+        <w:ind w:left="5760" w:hanging="360"/>
+      </w:pPr>
+      <w:rPr>
+        <w:u w:val="none"/>
+      </w:rPr>
+    </w:lvl>
+    <w:lvl w:ilvl="8">
+      <w:start w:val="1"/>
+      <w:numFmt w:val="bullet"/>
+      <w:lvlText w:val="■"/>
+      <w:lvlJc w:val="left"/>
+      <w:pPr>
+        <w:ind w:left="6480" w:hanging="360"/>
+      </w:pPr>
+      <w:rPr>
+        <w:u w:val="none"/>
+      </w:rPr>
+    </w:lvl>
+  </w:abstractNum>
+  <w:abstractNum w:abstractNumId="14" w15:restartNumberingAfterBreak="0">
     <w:nsid w:val="5E7273F8"/>
     <w:multiLevelType w:val="multilevel"/>
     <w:tmpl w:val="8500DB76"/>
@@ -4107,7 +5331,7 @@
       </w:rPr>
     </w:lvl>
   </w:abstractNum>
-  <w:abstractNum w:abstractNumId="13" w15:restartNumberingAfterBreak="0">
+  <w:abstractNum w:abstractNumId="15" w15:restartNumberingAfterBreak="0">
     <w:nsid w:val="6D231F5F"/>
     <w:multiLevelType w:val="hybridMultilevel"/>
     <w:tmpl w:val="4EAEEDCA"/>
@@ -4208,6 +5432,119 @@
       </w:rPr>
     </w:lvl>
     <w:lvl w:ilvl="8" w:tplc="38090005" w:tentative="1">
+      <w:start w:val="1"/>
+      <w:numFmt w:val="bullet"/>
+      <w:lvlText w:val=""/>
+      <w:lvlJc w:val="left"/>
+      <w:pPr>
+        <w:ind w:left="6480" w:hanging="360"/>
+      </w:pPr>
+      <w:rPr>
+        <w:rFonts w:ascii="Wingdings" w:hAnsi="Wingdings" w:hint="default"/>
+      </w:rPr>
+    </w:lvl>
+  </w:abstractNum>
+  <w:abstractNum w:abstractNumId="16" w15:restartNumberingAfterBreak="0">
+    <w:nsid w:val="7B3914EA"/>
+    <w:multiLevelType w:val="hybridMultilevel"/>
+    <w:tmpl w:val="B7920154"/>
+    <w:lvl w:ilvl="0" w:tplc="04090001">
+      <w:start w:val="1"/>
+      <w:numFmt w:val="bullet"/>
+      <w:lvlText w:val=""/>
+      <w:lvlJc w:val="left"/>
+      <w:pPr>
+        <w:ind w:left="720" w:hanging="360"/>
+      </w:pPr>
+      <w:rPr>
+        <w:rFonts w:ascii="Symbol" w:hAnsi="Symbol" w:hint="default"/>
+      </w:rPr>
+    </w:lvl>
+    <w:lvl w:ilvl="1" w:tplc="04090003" w:tentative="1">
+      <w:start w:val="1"/>
+      <w:numFmt w:val="bullet"/>
+      <w:lvlText w:val="o"/>
+      <w:lvlJc w:val="left"/>
+      <w:pPr>
+        <w:ind w:left="1440" w:hanging="360"/>
+      </w:pPr>
+      <w:rPr>
+        <w:rFonts w:ascii="Courier New" w:hAnsi="Courier New" w:cs="Courier New" w:hint="default"/>
+      </w:rPr>
+    </w:lvl>
+    <w:lvl w:ilvl="2" w:tplc="04090005" w:tentative="1">
+      <w:start w:val="1"/>
+      <w:numFmt w:val="bullet"/>
+      <w:lvlText w:val=""/>
+      <w:lvlJc w:val="left"/>
+      <w:pPr>
+        <w:ind w:left="2160" w:hanging="360"/>
+      </w:pPr>
+      <w:rPr>
+        <w:rFonts w:ascii="Wingdings" w:hAnsi="Wingdings" w:hint="default"/>
+      </w:rPr>
+    </w:lvl>
+    <w:lvl w:ilvl="3" w:tplc="04090001" w:tentative="1">
+      <w:start w:val="1"/>
+      <w:numFmt w:val="bullet"/>
+      <w:lvlText w:val=""/>
+      <w:lvlJc w:val="left"/>
+      <w:pPr>
+        <w:ind w:left="2880" w:hanging="360"/>
+      </w:pPr>
+      <w:rPr>
+        <w:rFonts w:ascii="Symbol" w:hAnsi="Symbol" w:hint="default"/>
+      </w:rPr>
+    </w:lvl>
+    <w:lvl w:ilvl="4" w:tplc="04090003" w:tentative="1">
+      <w:start w:val="1"/>
+      <w:numFmt w:val="bullet"/>
+      <w:lvlText w:val="o"/>
+      <w:lvlJc w:val="left"/>
+      <w:pPr>
+        <w:ind w:left="3600" w:hanging="360"/>
+      </w:pPr>
+      <w:rPr>
+        <w:rFonts w:ascii="Courier New" w:hAnsi="Courier New" w:cs="Courier New" w:hint="default"/>
+      </w:rPr>
+    </w:lvl>
+    <w:lvl w:ilvl="5" w:tplc="04090005" w:tentative="1">
+      <w:start w:val="1"/>
+      <w:numFmt w:val="bullet"/>
+      <w:lvlText w:val=""/>
+      <w:lvlJc w:val="left"/>
+      <w:pPr>
+        <w:ind w:left="4320" w:hanging="360"/>
+      </w:pPr>
+      <w:rPr>
+        <w:rFonts w:ascii="Wingdings" w:hAnsi="Wingdings" w:hint="default"/>
+      </w:rPr>
+    </w:lvl>
+    <w:lvl w:ilvl="6" w:tplc="04090001" w:tentative="1">
+      <w:start w:val="1"/>
+      <w:numFmt w:val="bullet"/>
+      <w:lvlText w:val=""/>
+      <w:lvlJc w:val="left"/>
+      <w:pPr>
+        <w:ind w:left="5040" w:hanging="360"/>
+      </w:pPr>
+      <w:rPr>
+        <w:rFonts w:ascii="Symbol" w:hAnsi="Symbol" w:hint="default"/>
+      </w:rPr>
+    </w:lvl>
+    <w:lvl w:ilvl="7" w:tplc="04090003" w:tentative="1">
+      <w:start w:val="1"/>
+      <w:numFmt w:val="bullet"/>
+      <w:lvlText w:val="o"/>
+      <w:lvlJc w:val="left"/>
+      <w:pPr>
+        <w:ind w:left="5760" w:hanging="360"/>
+      </w:pPr>
+      <w:rPr>
+        <w:rFonts w:ascii="Courier New" w:hAnsi="Courier New" w:cs="Courier New" w:hint="default"/>
+      </w:rPr>
+    </w:lvl>
+    <w:lvl w:ilvl="8" w:tplc="04090005" w:tentative="1">
       <w:start w:val="1"/>
       <w:numFmt w:val="bullet"/>
       <w:lvlText w:val=""/>
@@ -4224,16 +5561,16 @@
     <w:abstractNumId w:val="2"/>
   </w:num>
   <w:num w:numId="2">
+    <w:abstractNumId w:val="14"/>
+  </w:num>
+  <w:num w:numId="3">
     <w:abstractNumId w:val="12"/>
   </w:num>
-  <w:num w:numId="3">
-    <w:abstractNumId w:val="11"/>
-  </w:num>
   <w:num w:numId="4">
-    <w:abstractNumId w:val="5"/>
+    <w:abstractNumId w:val="6"/>
   </w:num>
   <w:num w:numId="5">
-    <w:abstractNumId w:val="7"/>
+    <w:abstractNumId w:val="8"/>
   </w:num>
   <w:num w:numId="6">
     <w:abstractNumId w:val="0"/>
@@ -4242,25 +5579,34 @@
     <w:abstractNumId w:val="1"/>
   </w:num>
   <w:num w:numId="8">
+    <w:abstractNumId w:val="15"/>
+  </w:num>
+  <w:num w:numId="9">
+    <w:abstractNumId w:val="4"/>
+  </w:num>
+  <w:num w:numId="10">
+    <w:abstractNumId w:val="10"/>
+  </w:num>
+  <w:num w:numId="11">
+    <w:abstractNumId w:val="5"/>
+  </w:num>
+  <w:num w:numId="12">
+    <w:abstractNumId w:val="9"/>
+  </w:num>
+  <w:num w:numId="13">
+    <w:abstractNumId w:val="11"/>
+  </w:num>
+  <w:num w:numId="14">
+    <w:abstractNumId w:val="7"/>
+  </w:num>
+  <w:num w:numId="15">
     <w:abstractNumId w:val="13"/>
   </w:num>
-  <w:num w:numId="9">
+  <w:num w:numId="16">
     <w:abstractNumId w:val="3"/>
   </w:num>
-  <w:num w:numId="10">
-    <w:abstractNumId w:val="9"/>
-  </w:num>
-  <w:num w:numId="11">
-    <w:abstractNumId w:val="4"/>
-  </w:num>
-  <w:num w:numId="12">
-    <w:abstractNumId w:val="8"/>
-  </w:num>
-  <w:num w:numId="13">
-    <w:abstractNumId w:val="10"/>
-  </w:num>
-  <w:num w:numId="14">
-    <w:abstractNumId w:val="6"/>
+  <w:num w:numId="17">
+    <w:abstractNumId w:val="16"/>
   </w:num>
 </w:numbering>
 </file>
@@ -4388,6 +5734,7 @@
     <w:lsdException w:name="HTML Sample" w:semiHidden="1" w:unhideWhenUsed="1"/>
     <w:lsdException w:name="HTML Typewriter" w:semiHidden="1" w:unhideWhenUsed="1"/>
     <w:lsdException w:name="HTML Variable" w:semiHidden="1" w:unhideWhenUsed="1"/>
+    <w:lsdException w:name="Normal Table" w:semiHidden="1" w:unhideWhenUsed="1"/>
     <w:lsdException w:name="annotation subject" w:semiHidden="1" w:unhideWhenUsed="1"/>
     <w:lsdException w:name="No List" w:semiHidden="1" w:unhideWhenUsed="1"/>
     <w:lsdException w:name="Outline List 1" w:semiHidden="1" w:unhideWhenUsed="1"/>
@@ -4434,8 +5781,10 @@
     <w:lsdException w:name="Table Subtle 2" w:semiHidden="1" w:unhideWhenUsed="1"/>
     <w:lsdException w:name="Table Web 1" w:semiHidden="1" w:unhideWhenUsed="1"/>
     <w:lsdException w:name="Table Web 2" w:semiHidden="1" w:unhideWhenUsed="1"/>
+    <w:lsdException w:name="Table Web 3" w:semiHidden="1" w:unhideWhenUsed="1"/>
     <w:lsdException w:name="Balloon Text" w:semiHidden="1" w:unhideWhenUsed="1"/>
     <w:lsdException w:name="Table Grid" w:uiPriority="39"/>
+    <w:lsdException w:name="Table Theme" w:semiHidden="1" w:unhideWhenUsed="1"/>
     <w:lsdException w:name="Placeholder Text" w:semiHidden="1"/>
     <w:lsdException w:name="No Spacing" w:uiPriority="1" w:qFormat="1"/>
     <w:lsdException w:name="Light Shading" w:uiPriority="60"/>
@@ -4857,6 +6206,72 @@
       <w:u w:val="single"/>
     </w:rPr>
   </w:style>
+  <w:style w:type="table" w:styleId="PlainTable1">
+    <w:name w:val="Plain Table 1"/>
+    <w:basedOn w:val="TableNormal"/>
+    <w:uiPriority w:val="41"/>
+    <w:rsid w:val="008D6884"/>
+    <w:pPr>
+      <w:spacing w:after="0" w:line="240" w:lineRule="auto"/>
+    </w:pPr>
+    <w:rPr>
+      <w:lang w:val="id-ID"/>
+    </w:rPr>
+    <w:tblPr>
+      <w:tblStyleRowBandSize w:val="1"/>
+      <w:tblStyleColBandSize w:val="1"/>
+      <w:tblBorders>
+        <w:top w:val="single" w:sz="4" w:space="0" w:color="BFBFBF" w:themeColor="background1" w:themeShade="BF"/>
+        <w:left w:val="single" w:sz="4" w:space="0" w:color="BFBFBF" w:themeColor="background1" w:themeShade="BF"/>
+        <w:bottom w:val="single" w:sz="4" w:space="0" w:color="BFBFBF" w:themeColor="background1" w:themeShade="BF"/>
+        <w:right w:val="single" w:sz="4" w:space="0" w:color="BFBFBF" w:themeColor="background1" w:themeShade="BF"/>
+        <w:insideH w:val="single" w:sz="4" w:space="0" w:color="BFBFBF" w:themeColor="background1" w:themeShade="BF"/>
+        <w:insideV w:val="single" w:sz="4" w:space="0" w:color="BFBFBF" w:themeColor="background1" w:themeShade="BF"/>
+      </w:tblBorders>
+    </w:tblPr>
+    <w:tblStylePr w:type="firstRow">
+      <w:rPr>
+        <w:b/>
+        <w:bCs/>
+      </w:rPr>
+    </w:tblStylePr>
+    <w:tblStylePr w:type="lastRow">
+      <w:rPr>
+        <w:b/>
+        <w:bCs/>
+      </w:rPr>
+      <w:tblPr/>
+      <w:tcPr>
+        <w:tcBorders>
+          <w:top w:val="double" w:sz="4" w:space="0" w:color="BFBFBF" w:themeColor="background1" w:themeShade="BF"/>
+        </w:tcBorders>
+      </w:tcPr>
+    </w:tblStylePr>
+    <w:tblStylePr w:type="firstCol">
+      <w:rPr>
+        <w:b/>
+        <w:bCs/>
+      </w:rPr>
+    </w:tblStylePr>
+    <w:tblStylePr w:type="lastCol">
+      <w:rPr>
+        <w:b/>
+        <w:bCs/>
+      </w:rPr>
+    </w:tblStylePr>
+    <w:tblStylePr w:type="band1Vert">
+      <w:tblPr/>
+      <w:tcPr>
+        <w:shd w:val="clear" w:color="auto" w:fill="F2F2F2" w:themeFill="background1" w:themeFillShade="F2"/>
+      </w:tcPr>
+    </w:tblStylePr>
+    <w:tblStylePr w:type="band1Horz">
+      <w:tblPr/>
+      <w:tcPr>
+        <w:shd w:val="clear" w:color="auto" w:fill="F2F2F2" w:themeFill="background1" w:themeFillShade="F2"/>
+      </w:tcPr>
+    </w:tblStylePr>
+  </w:style>
 </w:styles>
 </file>
 
@@ -5126,7 +6541,7 @@
 </file>
 
 <file path=customXml/itemProps1.xml><?xml version="1.0" encoding="utf-8"?>
-<ds:datastoreItem xmlns:ds="http://schemas.openxmlformats.org/officeDocument/2006/customXml" ds:itemID="{817A9EF4-9E46-4665-8B6C-5A031794C733}">
+<ds:datastoreItem xmlns:ds="http://schemas.openxmlformats.org/officeDocument/2006/customXml" ds:itemID="{F9EF1AAF-9ED0-4DC5-932D-9389F0C80BDB}">
   <ds:schemaRefs>
     <ds:schemaRef ds:uri="http://schemas.openxmlformats.org/officeDocument/2006/bibliography"/>
   </ds:schemaRefs>

--- a/UNIKOM_260_265_9. BAB II Tinjauan Pustakaa.docx
+++ b/UNIKOM_260_265_9. BAB II Tinjauan Pustakaa.docx
@@ -1260,10 +1260,6 @@
     <w:p>
       <w:pPr>
         <w:pStyle w:val="ListParagraph"/>
-        <w:numPr>
-          <w:ilvl w:val="0"/>
-          <w:numId w:val="12"/>
-        </w:numPr>
         <w:spacing w:line="360" w:lineRule="auto"/>
         <w:jc w:val="both"/>
         <w:rPr>
@@ -2789,6 +2785,8 @@
         <w:jc w:val="both"/>
         <w:rPr>
           <w:rFonts w:ascii="Times New Roman" w:eastAsia="Times New Roman" w:hAnsi="Times New Roman"/>
+          <w:b/>
+          <w:bCs/>
           <w:sz w:val="24"/>
           <w:szCs w:val="24"/>
           <w:highlight w:val="white"/>
@@ -2804,32 +2802,28 @@
           <w:highlight w:val="white"/>
           <w:lang w:val="en-US"/>
         </w:rPr>
-        <w:t>Java</w:t>
-      </w:r>
-    </w:p>
-    <w:p>
-      <w:pPr>
-        <w:pStyle w:val="ListParagraph"/>
-        <w:spacing w:after="0" w:line="276" w:lineRule="auto"/>
-        <w:ind w:left="0" w:firstLine="720"/>
+        <w:t>JSON</w:t>
+      </w:r>
+    </w:p>
+    <w:p>
+      <w:pPr>
+        <w:ind w:firstLine="360"/>
         <w:jc w:val="both"/>
         <w:rPr>
           <w:rFonts w:ascii="Times New Roman" w:eastAsia="Times New Roman" w:hAnsi="Times New Roman"/>
           <w:sz w:val="24"/>
           <w:szCs w:val="24"/>
           <w:highlight w:val="white"/>
-          <w:lang w:val="en-US"/>
-        </w:rPr>
-      </w:pPr>
-      <w:r>
-        <w:rPr>
-          <w:rFonts w:ascii="Times New Roman" w:eastAsia="Times New Roman" w:hAnsi="Times New Roman"/>
-          <w:sz w:val="24"/>
-          <w:szCs w:val="24"/>
-          <w:highlight w:val="white"/>
-          <w:lang w:val="en-US"/>
-        </w:rPr>
-        <w:t>Bahasa pemrograman ini mungkin tidak asing lagi di telinga, karena bahasa pemrograman java bisa dibilang bahasa pemrograman lama yang masih digunakan, pada kasus kali ini java digunakan untuk membangun aplikasi android.</w:t>
+        </w:rPr>
+      </w:pPr>
+      <w:r>
+        <w:rPr>
+          <w:rFonts w:ascii="Times New Roman" w:hAnsi="Times New Roman"/>
+          <w:sz w:val="24"/>
+          <w:szCs w:val="24"/>
+          <w:shd w:val="clear" w:color="auto" w:fill="FFFFFF"/>
+        </w:rPr>
+        <w:t>JavaScript Object Notation (JSON) adalah sebuah format pertukaran data yang ringan serta mudah dibaca dan dibuat oleh komputer.</w:t>
       </w:r>
     </w:p>
     <w:p>
@@ -2843,8 +2837,6 @@
         <w:jc w:val="both"/>
         <w:rPr>
           <w:rFonts w:ascii="Times New Roman" w:eastAsia="Times New Roman" w:hAnsi="Times New Roman"/>
-          <w:b/>
-          <w:bCs/>
           <w:sz w:val="24"/>
           <w:szCs w:val="24"/>
           <w:highlight w:val="white"/>
@@ -2858,18 +2850,23 @@
           <w:sz w:val="24"/>
           <w:szCs w:val="24"/>
           <w:highlight w:val="white"/>
-        </w:rPr>
-        <w:t>XML</w:t>
-      </w:r>
-    </w:p>
-    <w:p>
-      <w:pPr>
+          <w:lang w:val="en-US"/>
+        </w:rPr>
+        <w:t>Java</w:t>
+      </w:r>
+    </w:p>
+    <w:p>
+      <w:pPr>
+        <w:pStyle w:val="ListParagraph"/>
+        <w:spacing w:after="0" w:line="276" w:lineRule="auto"/>
+        <w:ind w:left="0" w:firstLine="720"/>
         <w:jc w:val="both"/>
         <w:rPr>
           <w:rFonts w:ascii="Times New Roman" w:eastAsia="Times New Roman" w:hAnsi="Times New Roman"/>
           <w:sz w:val="24"/>
           <w:szCs w:val="24"/>
           <w:highlight w:val="white"/>
+          <w:lang w:val="en-US"/>
         </w:rPr>
       </w:pPr>
       <w:r>
@@ -2878,47 +2875,9 @@
           <w:sz w:val="24"/>
           <w:szCs w:val="24"/>
           <w:highlight w:val="white"/>
-        </w:rPr>
-        <w:tab/>
-        <w:t xml:space="preserve">Biasa digunakan untuk membangun </w:t>
-      </w:r>
-      <w:r>
-        <w:rPr>
-          <w:rFonts w:ascii="Times New Roman" w:eastAsia="Times New Roman" w:hAnsi="Times New Roman"/>
-          <w:sz w:val="24"/>
-          <w:szCs w:val="24"/>
-          <w:highlight w:val="white"/>
-          <w:lang w:val="en-US"/>
-        </w:rPr>
-        <w:t xml:space="preserve">tampilan </w:t>
-      </w:r>
-      <w:r>
-        <w:rPr>
-          <w:rFonts w:ascii="Times New Roman" w:eastAsia="Times New Roman" w:hAnsi="Times New Roman"/>
-          <w:sz w:val="24"/>
-          <w:szCs w:val="24"/>
-          <w:highlight w:val="white"/>
-        </w:rPr>
-        <w:t>U</w:t>
-      </w:r>
-      <w:r>
-        <w:rPr>
-          <w:rFonts w:ascii="Times New Roman" w:eastAsia="Times New Roman" w:hAnsi="Times New Roman"/>
-          <w:sz w:val="24"/>
-          <w:szCs w:val="24"/>
-          <w:highlight w:val="white"/>
-          <w:lang w:val="en-US"/>
-        </w:rPr>
-        <w:t xml:space="preserve">I </w:t>
-      </w:r>
-      <w:r>
-        <w:rPr>
-          <w:rFonts w:ascii="Times New Roman" w:eastAsia="Times New Roman" w:hAnsi="Times New Roman"/>
-          <w:sz w:val="24"/>
-          <w:szCs w:val="24"/>
-          <w:highlight w:val="white"/>
-        </w:rPr>
-        <w:t>dari aplikasi android.</w:t>
+          <w:lang w:val="en-US"/>
+        </w:rPr>
+        <w:t>Bahasa pemrograman ini mungkin tidak asing lagi di telinga, karena bahasa pemrograman java bisa dibilang bahasa pemrograman lama yang masih digunakan, pada kasus kali ini java digunakan untuk membangun aplikasi android.</w:t>
       </w:r>
     </w:p>
     <w:p>
@@ -2947,8 +2906,120 @@
           <w:sz w:val="24"/>
           <w:szCs w:val="24"/>
           <w:highlight w:val="white"/>
-          <w:lang w:val="en-US"/>
-        </w:rPr>
+        </w:rPr>
+        <w:t>XML</w:t>
+      </w:r>
+    </w:p>
+    <w:p>
+      <w:pPr>
+        <w:jc w:val="both"/>
+        <w:rPr>
+          <w:rFonts w:ascii="Times New Roman" w:eastAsia="Times New Roman" w:hAnsi="Times New Roman"/>
+          <w:sz w:val="24"/>
+          <w:szCs w:val="24"/>
+          <w:highlight w:val="white"/>
+        </w:rPr>
+      </w:pPr>
+      <w:r>
+        <w:rPr>
+          <w:rFonts w:ascii="Times New Roman" w:eastAsia="Times New Roman" w:hAnsi="Times New Roman"/>
+          <w:sz w:val="24"/>
+          <w:szCs w:val="24"/>
+          <w:highlight w:val="white"/>
+        </w:rPr>
+        <w:tab/>
+        <w:t xml:space="preserve">Biasa digunakan untuk membangun </w:t>
+      </w:r>
+      <w:r>
+        <w:rPr>
+          <w:rFonts w:ascii="Times New Roman" w:eastAsia="Times New Roman" w:hAnsi="Times New Roman"/>
+          <w:sz w:val="24"/>
+          <w:szCs w:val="24"/>
+          <w:highlight w:val="white"/>
+          <w:lang w:val="en-US"/>
+        </w:rPr>
+        <w:t xml:space="preserve">tampilan </w:t>
+      </w:r>
+      <w:r>
+        <w:rPr>
+          <w:rFonts w:ascii="Times New Roman" w:eastAsia="Times New Roman" w:hAnsi="Times New Roman"/>
+          <w:sz w:val="24"/>
+          <w:szCs w:val="24"/>
+          <w:highlight w:val="white"/>
+        </w:rPr>
+        <w:t>U</w:t>
+      </w:r>
+      <w:r>
+        <w:rPr>
+          <w:rFonts w:ascii="Times New Roman" w:eastAsia="Times New Roman" w:hAnsi="Times New Roman"/>
+          <w:sz w:val="24"/>
+          <w:szCs w:val="24"/>
+          <w:highlight w:val="white"/>
+          <w:lang w:val="en-US"/>
+        </w:rPr>
+        <w:t xml:space="preserve">I </w:t>
+      </w:r>
+      <w:r>
+        <w:rPr>
+          <w:rFonts w:ascii="Times New Roman" w:eastAsia="Times New Roman" w:hAnsi="Times New Roman"/>
+          <w:sz w:val="24"/>
+          <w:szCs w:val="24"/>
+          <w:highlight w:val="white"/>
+        </w:rPr>
+        <w:t>dari aplikasi android.</w:t>
+      </w:r>
+    </w:p>
+    <w:p>
+      <w:pPr>
+        <w:jc w:val="both"/>
+        <w:rPr>
+          <w:rFonts w:ascii="Times New Roman" w:eastAsia="Times New Roman" w:hAnsi="Times New Roman"/>
+          <w:sz w:val="24"/>
+          <w:szCs w:val="24"/>
+          <w:highlight w:val="white"/>
+        </w:rPr>
+      </w:pPr>
+    </w:p>
+    <w:p>
+      <w:pPr>
+        <w:jc w:val="both"/>
+        <w:rPr>
+          <w:rFonts w:ascii="Times New Roman" w:eastAsia="Times New Roman" w:hAnsi="Times New Roman"/>
+          <w:sz w:val="24"/>
+          <w:szCs w:val="24"/>
+          <w:highlight w:val="white"/>
+        </w:rPr>
+      </w:pPr>
+    </w:p>
+    <w:p>
+      <w:pPr>
+        <w:pStyle w:val="ListParagraph"/>
+        <w:numPr>
+          <w:ilvl w:val="0"/>
+          <w:numId w:val="17"/>
+        </w:numPr>
+        <w:spacing w:after="0" w:line="276" w:lineRule="auto"/>
+        <w:jc w:val="both"/>
+        <w:rPr>
+          <w:rFonts w:ascii="Times New Roman" w:eastAsia="Times New Roman" w:hAnsi="Times New Roman"/>
+          <w:b/>
+          <w:bCs/>
+          <w:sz w:val="24"/>
+          <w:szCs w:val="24"/>
+          <w:highlight w:val="white"/>
+        </w:rPr>
+      </w:pPr>
+      <w:r>
+        <w:rPr>
+          <w:rFonts w:ascii="Times New Roman" w:eastAsia="Times New Roman" w:hAnsi="Times New Roman"/>
+          <w:b/>
+          <w:bCs/>
+          <w:sz w:val="24"/>
+          <w:szCs w:val="24"/>
+          <w:highlight w:val="white"/>
+          <w:lang w:val="en-US"/>
+        </w:rPr>
+        <w:lastRenderedPageBreak/>
         <w:t>Firebase</w:t>
       </w:r>
     </w:p>
@@ -2986,6 +3057,75 @@
         </w:rPr>
         <w:t>Dalam aplikasi yang diusulkan penggunaan firebase adalah pada bagian notifikasi.</w:t>
       </w:r>
+    </w:p>
+    <w:p>
+      <w:pPr>
+        <w:pStyle w:val="ListParagraph"/>
+        <w:numPr>
+          <w:ilvl w:val="0"/>
+          <w:numId w:val="17"/>
+        </w:numPr>
+        <w:spacing w:after="0" w:line="276" w:lineRule="auto"/>
+        <w:jc w:val="both"/>
+        <w:rPr>
+          <w:rFonts w:ascii="Times New Roman" w:eastAsia="Times New Roman" w:hAnsi="Times New Roman"/>
+          <w:b/>
+          <w:bCs/>
+          <w:sz w:val="24"/>
+          <w:szCs w:val="24"/>
+          <w:highlight w:val="white"/>
+        </w:rPr>
+      </w:pPr>
+      <w:r>
+        <w:rPr>
+          <w:rFonts w:ascii="Times New Roman" w:eastAsia="Times New Roman" w:hAnsi="Times New Roman"/>
+          <w:b/>
+          <w:bCs/>
+          <w:sz w:val="24"/>
+          <w:szCs w:val="24"/>
+          <w:highlight w:val="white"/>
+          <w:lang w:val="en-US"/>
+        </w:rPr>
+        <w:t>Push Notification</w:t>
+      </w:r>
+    </w:p>
+    <w:p>
+      <w:pPr>
+        <w:ind w:firstLine="360"/>
+        <w:jc w:val="both"/>
+        <w:rPr>
+          <w:rFonts w:ascii="Times New Roman" w:hAnsi="Times New Roman"/>
+          <w:color w:val="222222"/>
+          <w:sz w:val="24"/>
+          <w:szCs w:val="24"/>
+          <w:shd w:val="clear" w:color="auto" w:fill="FFFFFF"/>
+          <w:lang w:val="en-US"/>
+        </w:rPr>
+      </w:pPr>
+      <w:r>
+        <w:rPr>
+          <w:rFonts w:ascii="Times New Roman" w:hAnsi="Times New Roman"/>
+          <w:color w:val="222222"/>
+          <w:sz w:val="24"/>
+          <w:szCs w:val="24"/>
+          <w:shd w:val="clear" w:color="auto" w:fill="FFFFFF"/>
+          <w:lang w:val="en-US"/>
+        </w:rPr>
+        <w:t>Bagian dari firebase layanan ini berguna untuk mengirimkan notifikasi ke pengguna.</w:t>
+      </w:r>
+    </w:p>
+    <w:p>
+      <w:pPr>
+        <w:jc w:val="both"/>
+        <w:rPr>
+          <w:rFonts w:ascii="Times New Roman" w:hAnsi="Times New Roman"/>
+          <w:color w:val="222222"/>
+          <w:sz w:val="24"/>
+          <w:szCs w:val="24"/>
+          <w:shd w:val="clear" w:color="auto" w:fill="FFFFFF"/>
+          <w:lang w:val="en-US"/>
+        </w:rPr>
+      </w:pPr>
     </w:p>
     <w:p>
       <w:pPr>
@@ -3021,51 +3161,96 @@
         <w:tblLook w:val="04A0" w:firstRow="1" w:lastRow="0" w:firstColumn="1" w:lastColumn="0" w:noHBand="0" w:noVBand="1"/>
       </w:tblPr>
       <w:tblGrid>
-        <w:gridCol w:w="3963"/>
-        <w:gridCol w:w="3964"/>
+        <w:gridCol w:w="2642"/>
+        <w:gridCol w:w="953"/>
+        <w:gridCol w:w="4332"/>
       </w:tblGrid>
       <w:tr>
         <w:trPr>
           <w:cnfStyle w:val="100000000000" w:firstRow="1" w:lastRow="0" w:firstColumn="0" w:lastColumn="0" w:oddVBand="0" w:evenVBand="0" w:oddHBand="0" w:evenHBand="0" w:firstRowFirstColumn="0" w:firstRowLastColumn="0" w:lastRowFirstColumn="0" w:lastRowLastColumn="0"/>
-          <w:trHeight w:val="1020"/>
         </w:trPr>
         <w:tc>
           <w:tcPr>
             <w:cnfStyle w:val="001000000000" w:firstRow="0" w:lastRow="0" w:firstColumn="1" w:lastColumn="0" w:oddVBand="0" w:evenVBand="0" w:oddHBand="0" w:evenHBand="0" w:firstRowFirstColumn="0" w:firstRowLastColumn="0" w:lastRowFirstColumn="0" w:lastRowLastColumn="0"/>
-            <w:tcW w:w="3963" w:type="dxa"/>
+            <w:tcW w:w="2642" w:type="dxa"/>
           </w:tcPr>
           <w:p>
             <w:pPr>
+              <w:jc w:val="both"/>
               <w:rPr>
-                <w:rFonts w:ascii="Times New Roman" w:hAnsi="Times New Roman"/>
-                <w:b w:val="0"/>
+                <w:rFonts w:ascii="Times New Roman" w:eastAsia="Times New Roman" w:hAnsi="Times New Roman"/>
+                <w:sz w:val="24"/>
+                <w:szCs w:val="24"/>
+                <w:highlight w:val="white"/>
+                <w:lang w:val="en-US"/>
               </w:rPr>
             </w:pPr>
             <w:r>
               <w:rPr>
-                <w:rFonts w:ascii="Times New Roman" w:hAnsi="Times New Roman"/>
-                <w:b w:val="0"/>
+                <w:rFonts w:ascii="Times New Roman" w:eastAsia="Times New Roman" w:hAnsi="Times New Roman"/>
+                <w:sz w:val="24"/>
+                <w:szCs w:val="24"/>
+                <w:highlight w:val="white"/>
+                <w:lang w:val="en-US"/>
               </w:rPr>
-              <w:lastRenderedPageBreak/>
-              <w:t>Judul Jurnal / Skripsi / Prosiding</w:t>
+              <w:t>Penulis</w:t>
             </w:r>
           </w:p>
         </w:tc>
         <w:tc>
           <w:tcPr>
-            <w:tcW w:w="3964" w:type="dxa"/>
+            <w:tcW w:w="953" w:type="dxa"/>
           </w:tcPr>
           <w:p>
             <w:pPr>
+              <w:jc w:val="both"/>
               <w:cnfStyle w:val="100000000000" w:firstRow="1" w:lastRow="0" w:firstColumn="0" w:lastColumn="0" w:oddVBand="0" w:evenVBand="0" w:oddHBand="0" w:evenHBand="0" w:firstRowFirstColumn="0" w:firstRowLastColumn="0" w:lastRowFirstColumn="0" w:lastRowLastColumn="0"/>
               <w:rPr>
-                <w:rFonts w:ascii="Times New Roman" w:hAnsi="Times New Roman"/>
-                <w:b w:val="0"/>
-                <w:bCs w:val="0"/>
+                <w:rFonts w:ascii="Times New Roman" w:eastAsia="Times New Roman" w:hAnsi="Times New Roman"/>
                 <w:sz w:val="24"/>
                 <w:szCs w:val="24"/>
+                <w:highlight w:val="white"/>
+                <w:lang w:val="en-US"/>
               </w:rPr>
             </w:pPr>
+            <w:r>
+              <w:rPr>
+                <w:rFonts w:ascii="Times New Roman" w:eastAsia="Times New Roman" w:hAnsi="Times New Roman"/>
+                <w:sz w:val="24"/>
+                <w:szCs w:val="24"/>
+                <w:highlight w:val="white"/>
+                <w:lang w:val="en-US"/>
+              </w:rPr>
+              <w:t>Tahun</w:t>
+            </w:r>
+          </w:p>
+        </w:tc>
+        <w:tc>
+          <w:tcPr>
+            <w:tcW w:w="4332" w:type="dxa"/>
+          </w:tcPr>
+          <w:p>
+            <w:pPr>
+              <w:jc w:val="both"/>
+              <w:cnfStyle w:val="100000000000" w:firstRow="1" w:lastRow="0" w:firstColumn="0" w:lastColumn="0" w:oddVBand="0" w:evenVBand="0" w:oddHBand="0" w:evenHBand="0" w:firstRowFirstColumn="0" w:firstRowLastColumn="0" w:lastRowFirstColumn="0" w:lastRowLastColumn="0"/>
+              <w:rPr>
+                <w:rFonts w:ascii="Times New Roman" w:eastAsia="Times New Roman" w:hAnsi="Times New Roman"/>
+                <w:sz w:val="24"/>
+                <w:szCs w:val="24"/>
+                <w:highlight w:val="white"/>
+                <w:lang w:val="en-US"/>
+              </w:rPr>
+            </w:pPr>
+            <w:r>
+              <w:rPr>
+                <w:rFonts w:ascii="Times New Roman" w:eastAsia="Times New Roman" w:hAnsi="Times New Roman"/>
+                <w:sz w:val="24"/>
+                <w:szCs w:val="24"/>
+                <w:highlight w:val="white"/>
+                <w:lang w:val="en-US"/>
+              </w:rPr>
+              <w:t>Isi</w:t>
+            </w:r>
           </w:p>
         </w:tc>
       </w:tr>
@@ -3076,39 +3261,150 @@
         <w:tc>
           <w:tcPr>
             <w:cnfStyle w:val="001000000000" w:firstRow="0" w:lastRow="0" w:firstColumn="1" w:lastColumn="0" w:oddVBand="0" w:evenVBand="0" w:oddHBand="0" w:evenHBand="0" w:firstRowFirstColumn="0" w:firstRowLastColumn="0" w:lastRowFirstColumn="0" w:lastRowLastColumn="0"/>
-            <w:tcW w:w="3963" w:type="dxa"/>
+            <w:tcW w:w="2642" w:type="dxa"/>
           </w:tcPr>
           <w:p>
             <w:pPr>
+              <w:jc w:val="both"/>
               <w:rPr>
-                <w:rFonts w:ascii="Times New Roman" w:hAnsi="Times New Roman"/>
-                <w:b w:val="0"/>
-                <w:sz w:val="20"/>
+                <w:rFonts w:ascii="Times New Roman" w:eastAsia="Times New Roman" w:hAnsi="Times New Roman"/>
+                <w:sz w:val="24"/>
+                <w:szCs w:val="24"/>
+                <w:highlight w:val="white"/>
+                <w:lang w:val="en-US"/>
               </w:rPr>
             </w:pPr>
             <w:r>
               <w:rPr>
-                <w:rFonts w:ascii="Times New Roman" w:hAnsi="Times New Roman"/>
+                <w:rFonts w:ascii="TimesNewRoman,Bold" w:eastAsiaTheme="minorHAnsi" w:hAnsi="TimesNewRoman,Bold" w:cs="TimesNewRoman,Bold"/>
                 <w:b w:val="0"/>
-                <w:sz w:val="20"/>
+                <w:bCs w:val="0"/>
+                <w:sz w:val="24"/>
+                <w:szCs w:val="24"/>
+                <w:lang w:val="en-US"/>
               </w:rPr>
-              <w:t>Penulis</w:t>
+              <w:t>Taufik Ramadhan, Victor G Utomo</w:t>
             </w:r>
           </w:p>
         </w:tc>
         <w:tc>
           <w:tcPr>
-            <w:tcW w:w="3964" w:type="dxa"/>
+            <w:tcW w:w="953" w:type="dxa"/>
           </w:tcPr>
           <w:p>
             <w:pPr>
+              <w:jc w:val="both"/>
               <w:cnfStyle w:val="000000100000" w:firstRow="0" w:lastRow="0" w:firstColumn="0" w:lastColumn="0" w:oddVBand="0" w:evenVBand="0" w:oddHBand="1" w:evenHBand="0" w:firstRowFirstColumn="0" w:firstRowLastColumn="0" w:lastRowFirstColumn="0" w:lastRowLastColumn="0"/>
               <w:rPr>
-                <w:rFonts w:ascii="Times New Roman" w:hAnsi="Times New Roman"/>
+                <w:rFonts w:ascii="Times New Roman" w:eastAsia="Times New Roman" w:hAnsi="Times New Roman"/>
+                <w:sz w:val="24"/>
+                <w:szCs w:val="24"/>
+                <w:lang w:val="en-US"/>
               </w:rPr>
             </w:pPr>
             <w:r>
-              <w:t xml:space="preserve"> </w:t>
+              <w:rPr>
+                <w:rFonts w:ascii="Times New Roman" w:eastAsia="Times New Roman" w:hAnsi="Times New Roman"/>
+                <w:sz w:val="24"/>
+                <w:szCs w:val="24"/>
+                <w:lang w:val="en-US"/>
+              </w:rPr>
+              <w:t>2014</w:t>
+            </w:r>
+          </w:p>
+        </w:tc>
+        <w:tc>
+          <w:tcPr>
+            <w:tcW w:w="4332" w:type="dxa"/>
+          </w:tcPr>
+          <w:p>
+            <w:pPr>
+              <w:pStyle w:val="ListParagraph"/>
+              <w:numPr>
+                <w:ilvl w:val="0"/>
+                <w:numId w:val="17"/>
+              </w:numPr>
+              <w:ind w:left="346"/>
+              <w:jc w:val="both"/>
+              <w:cnfStyle w:val="000000100000" w:firstRow="0" w:lastRow="0" w:firstColumn="0" w:lastColumn="0" w:oddVBand="0" w:evenVBand="0" w:oddHBand="1" w:evenHBand="0" w:firstRowFirstColumn="0" w:firstRowLastColumn="0" w:lastRowFirstColumn="0" w:lastRowLastColumn="0"/>
+              <w:rPr>
+                <w:rFonts w:ascii="Times New Roman" w:eastAsia="Times New Roman" w:hAnsi="Times New Roman"/>
+                <w:sz w:val="24"/>
+                <w:szCs w:val="24"/>
+                <w:lang w:val="en-US"/>
+              </w:rPr>
+            </w:pPr>
+            <w:r>
+              <w:rPr>
+                <w:rFonts w:ascii="Times New Roman" w:eastAsia="Times New Roman" w:hAnsi="Times New Roman"/>
+                <w:sz w:val="24"/>
+                <w:szCs w:val="24"/>
+                <w:lang w:val="en-US"/>
+              </w:rPr>
+              <w:t>M</w:t>
+            </w:r>
+            <w:r>
+              <w:rPr>
+                <w:rFonts w:ascii="Times New Roman" w:eastAsia="Times New Roman" w:hAnsi="Times New Roman"/>
+                <w:sz w:val="24"/>
+                <w:szCs w:val="24"/>
+                <w:lang w:val="en-US"/>
+              </w:rPr>
+              <w:t>asalah yang diangkat adalah susahnya mahasiswa untuk mengakses kegiatan kuliah dari mulai jadwal kuliah, matakuliah, jadwal Ujian akhir semester dll.</w:t>
+            </w:r>
+          </w:p>
+          <w:p>
+            <w:pPr>
+              <w:pStyle w:val="ListParagraph"/>
+              <w:numPr>
+                <w:ilvl w:val="0"/>
+                <w:numId w:val="17"/>
+              </w:numPr>
+              <w:ind w:left="346"/>
+              <w:jc w:val="both"/>
+              <w:cnfStyle w:val="000000100000" w:firstRow="0" w:lastRow="0" w:firstColumn="0" w:lastColumn="0" w:oddVBand="0" w:evenVBand="0" w:oddHBand="1" w:evenHBand="0" w:firstRowFirstColumn="0" w:firstRowLastColumn="0" w:lastRowFirstColumn="0" w:lastRowLastColumn="0"/>
+              <w:rPr>
+                <w:rFonts w:ascii="Times New Roman" w:eastAsia="Times New Roman" w:hAnsi="Times New Roman"/>
+                <w:sz w:val="24"/>
+                <w:szCs w:val="24"/>
+                <w:lang w:val="en-US"/>
+              </w:rPr>
+            </w:pPr>
+            <w:r>
+              <w:rPr>
+                <w:rFonts w:ascii="Times New Roman" w:eastAsia="Times New Roman" w:hAnsi="Times New Roman"/>
+                <w:sz w:val="24"/>
+                <w:szCs w:val="24"/>
+                <w:lang w:val="en-US"/>
+              </w:rPr>
+              <w:t>Solusi yang di tawarkan adalah pembangunan aplikasi berbasis android yang memanfaatkan push notif, untuk memberitahu tentang kegiatan campus lewat aplikasi android.</w:t>
+            </w:r>
+          </w:p>
+          <w:p>
+            <w:pPr>
+              <w:pStyle w:val="ListParagraph"/>
+              <w:numPr>
+                <w:ilvl w:val="0"/>
+                <w:numId w:val="17"/>
+              </w:numPr>
+              <w:ind w:left="346"/>
+              <w:jc w:val="both"/>
+              <w:cnfStyle w:val="000000100000" w:firstRow="0" w:lastRow="0" w:firstColumn="0" w:lastColumn="0" w:oddVBand="0" w:evenVBand="0" w:oddHBand="1" w:evenHBand="0" w:firstRowFirstColumn="0" w:firstRowLastColumn="0" w:lastRowFirstColumn="0" w:lastRowLastColumn="0"/>
+              <w:rPr>
+                <w:rFonts w:ascii="Times New Roman" w:eastAsia="Times New Roman" w:hAnsi="Times New Roman"/>
+                <w:sz w:val="24"/>
+                <w:szCs w:val="24"/>
+                <w:lang w:val="en-US"/>
+              </w:rPr>
+            </w:pPr>
+            <w:r>
+              <w:rPr>
+                <w:rFonts w:ascii="Times New Roman" w:eastAsia="Times New Roman" w:hAnsi="Times New Roman"/>
+                <w:sz w:val="24"/>
+                <w:szCs w:val="24"/>
+                <w:lang w:val="en-US"/>
+              </w:rPr>
+              <w:t xml:space="preserve">Hasil pembahasan berupa aplikasi web sebagai pendukung dan aplikasi mobile. Aplikasi web berfungsi untuk mengirimkan informasi dan fungsi aplikasi mobile menampilkan informasi yang telah di kirimkan dari aplikasi web, sehinga bisa pemberitahuanya dapat di terima oleh mahasiswa. </w:t>
             </w:r>
           </w:p>
         </w:tc>
@@ -3116,39 +3412,293 @@
       <w:tr>
         <w:tc>
           <w:tcPr>
-            <w:tcW w:w="3963" w:type="dxa"/>
+            <w:cnfStyle w:val="001000000000" w:firstRow="0" w:lastRow="0" w:firstColumn="1" w:lastColumn="0" w:oddVBand="0" w:evenVBand="0" w:oddHBand="0" w:evenHBand="0" w:firstRowFirstColumn="0" w:firstRowLastColumn="0" w:lastRowFirstColumn="0" w:lastRowLastColumn="0"/>
+            <w:tcW w:w="2642" w:type="dxa"/>
           </w:tcPr>
           <w:p>
             <w:pPr>
-              <w:cnfStyle w:val="001000000000" w:firstRow="0" w:lastRow="0" w:firstColumn="1" w:lastColumn="0" w:oddVBand="0" w:evenVBand="0" w:oddHBand="0" w:evenHBand="0" w:firstRowFirstColumn="0" w:firstRowLastColumn="0" w:lastRowFirstColumn="0" w:lastRowLastColumn="0"/>
+              <w:jc w:val="both"/>
               <w:rPr>
-                <w:rFonts w:ascii="Times New Roman" w:hAnsi="Times New Roman"/>
-                <w:b w:val="0"/>
-                <w:sz w:val="20"/>
+                <w:rFonts w:ascii="Times New Roman" w:eastAsia="Times New Roman" w:hAnsi="Times New Roman"/>
+                <w:sz w:val="24"/>
+                <w:szCs w:val="24"/>
+                <w:highlight w:val="white"/>
+                <w:lang w:val="en-US"/>
               </w:rPr>
             </w:pPr>
+            <w:proofErr w:type="gramStart"/>
             <w:r>
               <w:rPr>
-                <w:rFonts w:ascii="Times New Roman" w:hAnsi="Times New Roman"/>
+                <w:rFonts w:ascii="Times New Roman" w:eastAsiaTheme="minorHAnsi" w:hAnsi="Times New Roman"/>
                 <w:b w:val="0"/>
-                <w:sz w:val="20"/>
+                <w:bCs w:val="0"/>
+                <w:sz w:val="24"/>
+                <w:szCs w:val="24"/>
+                <w:lang w:val="en-US"/>
               </w:rPr>
-              <w:t>Volume / Halaman</w:t>
+              <w:t>Juwairia</w:t>
+            </w:r>
+            <w:r>
+              <w:rPr>
+                <w:rFonts w:ascii="Times New Roman" w:eastAsiaTheme="minorHAnsi" w:hAnsi="Times New Roman"/>
+                <w:b w:val="0"/>
+                <w:bCs w:val="0"/>
+                <w:sz w:val="24"/>
+                <w:szCs w:val="24"/>
+                <w:lang w:val="en-US"/>
+              </w:rPr>
+              <w:t>h</w:t>
+            </w:r>
+            <w:r>
+              <w:rPr>
+                <w:rFonts w:ascii="Times New Roman" w:eastAsiaTheme="minorHAnsi" w:hAnsi="Times New Roman"/>
+                <w:sz w:val="24"/>
+                <w:szCs w:val="24"/>
+                <w:lang w:val="en-US"/>
+              </w:rPr>
+              <w:t>,</w:t>
+            </w:r>
+            <w:r>
+              <w:rPr>
+                <w:rFonts w:ascii="Times New Roman" w:eastAsiaTheme="minorHAnsi" w:hAnsi="Times New Roman"/>
+                <w:b w:val="0"/>
+                <w:bCs w:val="0"/>
+                <w:sz w:val="24"/>
+                <w:szCs w:val="24"/>
+                <w:lang w:val="en-US"/>
+              </w:rPr>
+              <w:t>Wilis</w:t>
+            </w:r>
+            <w:proofErr w:type="gramEnd"/>
+            <w:r>
+              <w:rPr>
+                <w:rFonts w:ascii="Times New Roman" w:eastAsiaTheme="minorHAnsi" w:hAnsi="Times New Roman"/>
+                <w:b w:val="0"/>
+                <w:bCs w:val="0"/>
+                <w:sz w:val="24"/>
+                <w:szCs w:val="24"/>
+                <w:lang w:val="en-US"/>
+              </w:rPr>
+              <w:t xml:space="preserve"> </w:t>
+            </w:r>
+            <w:r>
+              <w:rPr>
+                <w:rFonts w:ascii="Times New Roman" w:eastAsiaTheme="minorHAnsi" w:hAnsi="Times New Roman"/>
+                <w:b w:val="0"/>
+                <w:bCs w:val="0"/>
+                <w:sz w:val="24"/>
+                <w:szCs w:val="24"/>
+                <w:lang w:val="en-US"/>
+              </w:rPr>
+              <w:t>Kaswidjanti</w:t>
+            </w:r>
+            <w:r>
+              <w:rPr>
+                <w:rFonts w:ascii="Times New Roman" w:eastAsiaTheme="minorHAnsi" w:hAnsi="Times New Roman"/>
+                <w:b w:val="0"/>
+                <w:bCs w:val="0"/>
+                <w:sz w:val="24"/>
+                <w:szCs w:val="24"/>
+                <w:lang w:val="en-US"/>
+              </w:rPr>
+              <w:t>,</w:t>
+            </w:r>
+            <w:r>
+              <w:rPr>
+                <w:rFonts w:ascii="Times New Roman" w:eastAsiaTheme="minorHAnsi" w:hAnsi="Times New Roman"/>
+                <w:b w:val="0"/>
+                <w:bCs w:val="0"/>
+                <w:sz w:val="24"/>
+                <w:szCs w:val="24"/>
+                <w:lang w:val="en-US"/>
+              </w:rPr>
+              <w:t>Yuli Aulia Berliani</w:t>
+            </w:r>
+            <w:r>
+              <w:rPr>
+                <w:rFonts w:ascii="Times New Roman" w:eastAsiaTheme="minorHAnsi" w:hAnsi="Times New Roman"/>
+                <w:b w:val="0"/>
+                <w:bCs w:val="0"/>
+                <w:sz w:val="24"/>
+                <w:szCs w:val="24"/>
+                <w:lang w:val="en-US"/>
+              </w:rPr>
+              <w:t>.</w:t>
             </w:r>
           </w:p>
         </w:tc>
         <w:tc>
           <w:tcPr>
-            <w:tcW w:w="3964" w:type="dxa"/>
+            <w:tcW w:w="953" w:type="dxa"/>
           </w:tcPr>
           <w:p>
             <w:pPr>
+              <w:jc w:val="both"/>
+              <w:cnfStyle w:val="000000000000" w:firstRow="0" w:lastRow="0" w:firstColumn="0" w:lastColumn="0" w:oddVBand="0" w:evenVBand="0" w:oddHBand="0" w:evenHBand="0" w:firstRowFirstColumn="0" w:firstRowLastColumn="0" w:lastRowFirstColumn="0" w:lastRowLastColumn="0"/>
               <w:rPr>
+                <w:rFonts w:ascii="Times New Roman" w:eastAsia="Times New Roman" w:hAnsi="Times New Roman"/>
+                <w:sz w:val="24"/>
+                <w:szCs w:val="24"/>
+                <w:highlight w:val="white"/>
                 <w:lang w:val="en-US"/>
               </w:rPr>
             </w:pPr>
-            <w:bookmarkStart w:id="0" w:name="_GoBack"/>
-            <w:bookmarkEnd w:id="0"/>
+            <w:r>
+              <w:rPr>
+                <w:rFonts w:ascii="Times New Roman" w:eastAsia="Times New Roman" w:hAnsi="Times New Roman"/>
+                <w:sz w:val="24"/>
+                <w:szCs w:val="24"/>
+                <w:highlight w:val="white"/>
+                <w:lang w:val="en-US"/>
+              </w:rPr>
+              <w:t>2012</w:t>
+            </w:r>
+          </w:p>
+        </w:tc>
+        <w:tc>
+          <w:tcPr>
+            <w:tcW w:w="4332" w:type="dxa"/>
+          </w:tcPr>
+          <w:p>
+            <w:pPr>
+              <w:pStyle w:val="ListParagraph"/>
+              <w:numPr>
+                <w:ilvl w:val="0"/>
+                <w:numId w:val="18"/>
+              </w:numPr>
+              <w:ind w:left="346" w:hanging="346"/>
+              <w:jc w:val="both"/>
+              <w:cnfStyle w:val="000000000000" w:firstRow="0" w:lastRow="0" w:firstColumn="0" w:lastColumn="0" w:oddVBand="0" w:evenVBand="0" w:oddHBand="0" w:evenHBand="0" w:firstRowFirstColumn="0" w:firstRowLastColumn="0" w:lastRowFirstColumn="0" w:lastRowLastColumn="0"/>
+              <w:rPr>
+                <w:rFonts w:ascii="Times New Roman" w:eastAsia="Times New Roman" w:hAnsi="Times New Roman"/>
+                <w:sz w:val="24"/>
+                <w:szCs w:val="24"/>
+                <w:highlight w:val="white"/>
+                <w:lang w:val="en-US"/>
+              </w:rPr>
+            </w:pPr>
+            <w:r>
+              <w:rPr>
+                <w:rFonts w:ascii="Times New Roman" w:eastAsia="Times New Roman" w:hAnsi="Times New Roman"/>
+                <w:sz w:val="24"/>
+                <w:szCs w:val="24"/>
+                <w:highlight w:val="white"/>
+                <w:lang w:val="en-US"/>
+              </w:rPr>
+              <w:t>Masalah ang diangkat adalah tidak tersampaikannya surat undangan rapat kepada orang tua siswa dikarenakan siswa lupa menyampaikan ke orang tuanya.</w:t>
+            </w:r>
+          </w:p>
+          <w:p>
+            <w:pPr>
+              <w:pStyle w:val="ListParagraph"/>
+              <w:numPr>
+                <w:ilvl w:val="0"/>
+                <w:numId w:val="18"/>
+              </w:numPr>
+              <w:ind w:left="346" w:hanging="346"/>
+              <w:jc w:val="both"/>
+              <w:cnfStyle w:val="000000000000" w:firstRow="0" w:lastRow="0" w:firstColumn="0" w:lastColumn="0" w:oddVBand="0" w:evenVBand="0" w:oddHBand="0" w:evenHBand="0" w:firstRowFirstColumn="0" w:firstRowLastColumn="0" w:lastRowFirstColumn="0" w:lastRowLastColumn="0"/>
+              <w:rPr>
+                <w:rFonts w:ascii="Times New Roman" w:eastAsia="Times New Roman" w:hAnsi="Times New Roman"/>
+                <w:sz w:val="24"/>
+                <w:szCs w:val="24"/>
+                <w:highlight w:val="white"/>
+                <w:lang w:val="en-US"/>
+              </w:rPr>
+            </w:pPr>
+            <w:r>
+              <w:rPr>
+                <w:rFonts w:ascii="Times New Roman" w:eastAsia="Times New Roman" w:hAnsi="Times New Roman"/>
+                <w:sz w:val="24"/>
+                <w:szCs w:val="24"/>
+                <w:highlight w:val="white"/>
+                <w:lang w:val="en-US"/>
+              </w:rPr>
+              <w:t>Solusi pembangunan aplikasi layanan informasi short message service yaitu aplikasi yang mampu memberikan informasi dari suatu sekolah.</w:t>
+            </w:r>
+          </w:p>
+          <w:p>
+            <w:pPr>
+              <w:pStyle w:val="ListParagraph"/>
+              <w:numPr>
+                <w:ilvl w:val="0"/>
+                <w:numId w:val="18"/>
+              </w:numPr>
+              <w:ind w:left="346" w:hanging="346"/>
+              <w:jc w:val="both"/>
+              <w:cnfStyle w:val="000000000000" w:firstRow="0" w:lastRow="0" w:firstColumn="0" w:lastColumn="0" w:oddVBand="0" w:evenVBand="0" w:oddHBand="0" w:evenHBand="0" w:firstRowFirstColumn="0" w:firstRowLastColumn="0" w:lastRowFirstColumn="0" w:lastRowLastColumn="0"/>
+              <w:rPr>
+                <w:rFonts w:ascii="Times New Roman" w:eastAsia="Times New Roman" w:hAnsi="Times New Roman"/>
+                <w:sz w:val="24"/>
+                <w:szCs w:val="24"/>
+                <w:lang w:val="en-US"/>
+              </w:rPr>
+            </w:pPr>
+            <w:r>
+              <w:rPr>
+                <w:rFonts w:ascii="Times New Roman" w:eastAsia="Times New Roman" w:hAnsi="Times New Roman"/>
+                <w:sz w:val="24"/>
+                <w:szCs w:val="24"/>
+                <w:highlight w:val="white"/>
+                <w:lang w:val="en-US"/>
+              </w:rPr>
+              <w:t xml:space="preserve">Hasil dari penelitian yaitu terbentuknya </w:t>
+            </w:r>
+            <w:r>
+              <w:rPr>
+                <w:rFonts w:ascii="Times New Roman" w:eastAsia="Times New Roman" w:hAnsi="Times New Roman"/>
+                <w:sz w:val="24"/>
+                <w:szCs w:val="24"/>
+                <w:lang w:val="en-US"/>
+              </w:rPr>
+              <w:t>aplikasi yang</w:t>
+            </w:r>
+            <w:r>
+              <w:rPr>
+                <w:rFonts w:ascii="Times New Roman" w:eastAsia="Times New Roman" w:hAnsi="Times New Roman"/>
+                <w:sz w:val="24"/>
+                <w:szCs w:val="24"/>
+                <w:lang w:val="en-US"/>
+              </w:rPr>
+              <w:t xml:space="preserve"> memiliki 10</w:t>
+            </w:r>
+            <w:r>
+              <w:rPr>
+                <w:rFonts w:ascii="Times New Roman" w:eastAsia="Times New Roman" w:hAnsi="Times New Roman"/>
+                <w:sz w:val="24"/>
+                <w:szCs w:val="24"/>
+                <w:lang w:val="en-US"/>
+              </w:rPr>
+              <w:t xml:space="preserve"> </w:t>
+            </w:r>
+            <w:r>
+              <w:rPr>
+                <w:rFonts w:ascii="Times New Roman" w:eastAsia="Times New Roman" w:hAnsi="Times New Roman"/>
+                <w:sz w:val="24"/>
+                <w:szCs w:val="24"/>
+                <w:lang w:val="en-US"/>
+              </w:rPr>
+              <w:t>layanan informasi diantaranya layanan informasi jadwal pelajaran, jadwal ujian, point, nilai, nilai rata-rata, iuran,</w:t>
+            </w:r>
+            <w:r>
+              <w:rPr>
+                <w:rFonts w:ascii="Times New Roman" w:eastAsia="Times New Roman" w:hAnsi="Times New Roman"/>
+                <w:sz w:val="24"/>
+                <w:szCs w:val="24"/>
+                <w:lang w:val="en-US"/>
+              </w:rPr>
+              <w:t xml:space="preserve"> </w:t>
+            </w:r>
+            <w:r>
+              <w:rPr>
+                <w:rFonts w:ascii="Times New Roman" w:eastAsia="Times New Roman" w:hAnsi="Times New Roman"/>
+                <w:sz w:val="24"/>
+                <w:szCs w:val="24"/>
+                <w:lang w:val="en-US"/>
+              </w:rPr>
+              <w:lastRenderedPageBreak/>
+              <w:t>pengumuman, info penggunaan, pemberian saran dan pendaftaran ekskul.</w:t>
+            </w:r>
           </w:p>
         </w:tc>
       </w:tr>
@@ -3159,34 +3709,186 @@
         <w:tc>
           <w:tcPr>
             <w:cnfStyle w:val="001000000000" w:firstRow="0" w:lastRow="0" w:firstColumn="1" w:lastColumn="0" w:oddVBand="0" w:evenVBand="0" w:oddHBand="0" w:evenHBand="0" w:firstRowFirstColumn="0" w:firstRowLastColumn="0" w:lastRowFirstColumn="0" w:lastRowLastColumn="0"/>
-            <w:tcW w:w="3963" w:type="dxa"/>
+            <w:tcW w:w="2642" w:type="dxa"/>
           </w:tcPr>
           <w:p>
             <w:pPr>
+              <w:jc w:val="both"/>
               <w:rPr>
-                <w:rFonts w:ascii="Times New Roman" w:hAnsi="Times New Roman"/>
+                <w:rFonts w:ascii="Times New Roman" w:eastAsia="Times New Roman" w:hAnsi="Times New Roman"/>
                 <w:b w:val="0"/>
-                <w:sz w:val="20"/>
+                <w:bCs w:val="0"/>
+                <w:sz w:val="24"/>
+                <w:szCs w:val="24"/>
+                <w:highlight w:val="white"/>
+                <w:lang w:val="en-US"/>
               </w:rPr>
             </w:pPr>
             <w:r>
               <w:rPr>
-                <w:rFonts w:ascii="Times New Roman" w:hAnsi="Times New Roman"/>
+                <w:rFonts w:ascii="Times New Roman" w:eastAsia="Times New Roman" w:hAnsi="Times New Roman"/>
                 <w:b w:val="0"/>
-                <w:sz w:val="20"/>
+                <w:bCs w:val="0"/>
+                <w:sz w:val="24"/>
+                <w:szCs w:val="24"/>
+                <w:lang w:val="en-US"/>
               </w:rPr>
-              <w:t>Tahun Penerbitan</w:t>
+              <w:lastRenderedPageBreak/>
+              <w:t>Arya</w:t>
+            </w:r>
+            <w:r>
+              <w:rPr>
+                <w:rFonts w:ascii="Times New Roman" w:eastAsia="Times New Roman" w:hAnsi="Times New Roman"/>
+                <w:b w:val="0"/>
+                <w:bCs w:val="0"/>
+                <w:sz w:val="24"/>
+                <w:szCs w:val="24"/>
+                <w:lang w:val="en-US"/>
+              </w:rPr>
+              <w:t xml:space="preserve"> </w:t>
+            </w:r>
+            <w:proofErr w:type="gramStart"/>
+            <w:r>
+              <w:rPr>
+                <w:rFonts w:ascii="Times New Roman" w:eastAsia="Times New Roman" w:hAnsi="Times New Roman"/>
+                <w:b w:val="0"/>
+                <w:bCs w:val="0"/>
+                <w:sz w:val="24"/>
+                <w:szCs w:val="24"/>
+                <w:lang w:val="en-US"/>
+              </w:rPr>
+              <w:t>Nugraha,Agustinus</w:t>
+            </w:r>
+            <w:proofErr w:type="gramEnd"/>
+            <w:r>
+              <w:rPr>
+                <w:rFonts w:ascii="Times New Roman" w:eastAsia="Times New Roman" w:hAnsi="Times New Roman"/>
+                <w:b w:val="0"/>
+                <w:bCs w:val="0"/>
+                <w:sz w:val="24"/>
+                <w:szCs w:val="24"/>
+                <w:lang w:val="en-US"/>
+              </w:rPr>
+              <w:t xml:space="preserve"> Noertjahyana, Lily Puspa Dewi</w:t>
             </w:r>
           </w:p>
         </w:tc>
         <w:tc>
           <w:tcPr>
-            <w:tcW w:w="3964" w:type="dxa"/>
+            <w:tcW w:w="953" w:type="dxa"/>
           </w:tcPr>
           <w:p>
             <w:pPr>
+              <w:jc w:val="both"/>
               <w:cnfStyle w:val="000000100000" w:firstRow="0" w:lastRow="0" w:firstColumn="0" w:lastColumn="0" w:oddVBand="0" w:evenVBand="0" w:oddHBand="1" w:evenHBand="0" w:firstRowFirstColumn="0" w:firstRowLastColumn="0" w:lastRowFirstColumn="0" w:lastRowLastColumn="0"/>
+              <w:rPr>
+                <w:rFonts w:ascii="Times New Roman" w:eastAsia="Times New Roman" w:hAnsi="Times New Roman"/>
+                <w:sz w:val="24"/>
+                <w:szCs w:val="24"/>
+                <w:highlight w:val="white"/>
+                <w:lang w:val="en-US"/>
+              </w:rPr>
             </w:pPr>
+            <w:r>
+              <w:rPr>
+                <w:rFonts w:ascii="Times New Roman" w:eastAsia="Times New Roman" w:hAnsi="Times New Roman"/>
+                <w:sz w:val="24"/>
+                <w:szCs w:val="24"/>
+                <w:lang w:val="en-US"/>
+              </w:rPr>
+              <w:t>2018</w:t>
+            </w:r>
+          </w:p>
+        </w:tc>
+        <w:tc>
+          <w:tcPr>
+            <w:tcW w:w="4332" w:type="dxa"/>
+          </w:tcPr>
+          <w:p>
+            <w:pPr>
+              <w:pStyle w:val="Default"/>
+              <w:numPr>
+                <w:ilvl w:val="0"/>
+                <w:numId w:val="19"/>
+              </w:numPr>
+              <w:ind w:left="346" w:hanging="346"/>
+              <w:cnfStyle w:val="000000100000" w:firstRow="0" w:lastRow="0" w:firstColumn="0" w:lastColumn="0" w:oddVBand="0" w:evenVBand="0" w:oddHBand="1" w:evenHBand="0" w:firstRowFirstColumn="0" w:firstRowLastColumn="0" w:lastRowFirstColumn="0" w:lastRowLastColumn="0"/>
+              <w:rPr>
+                <w:rFonts w:ascii="Times New Roman" w:hAnsi="Times New Roman" w:cs="Times New Roman"/>
+              </w:rPr>
+            </w:pPr>
+            <w:r>
+              <w:rPr>
+                <w:rFonts w:ascii="Times New Roman" w:eastAsia="Times New Roman" w:hAnsi="Times New Roman"/>
+              </w:rPr>
+              <w:t xml:space="preserve">Masalah yang diangkat adalah masih manualnya pemberitahuan perencanaan kegiatan di </w:t>
+            </w:r>
+            <w:r>
+              <w:rPr>
+                <w:rFonts w:ascii="Times New Roman" w:hAnsi="Times New Roman" w:cs="Times New Roman"/>
+              </w:rPr>
+              <w:t>RT 06 RW 06 Kelurahan Airlangga</w:t>
+            </w:r>
+            <w:r>
+              <w:rPr>
+                <w:rFonts w:ascii="Times New Roman" w:hAnsi="Times New Roman" w:cs="Times New Roman"/>
+              </w:rPr>
+              <w:t>, dengan cara mengirimkan surat undangan kegiatan ke setiap rumah. biasanya penyebaran surat undangan dilakukan dari jauh-jauh hari, hal tersebut menjadikan lupa kepada kepala keluarga kalo ada kegiatan.</w:t>
+            </w:r>
+          </w:p>
+          <w:p>
+            <w:pPr>
+              <w:pStyle w:val="Default"/>
+              <w:numPr>
+                <w:ilvl w:val="0"/>
+                <w:numId w:val="19"/>
+              </w:numPr>
+              <w:ind w:left="346" w:hanging="346"/>
+              <w:cnfStyle w:val="000000100000" w:firstRow="0" w:lastRow="0" w:firstColumn="0" w:lastColumn="0" w:oddVBand="0" w:evenVBand="0" w:oddHBand="1" w:evenHBand="0" w:firstRowFirstColumn="0" w:firstRowLastColumn="0" w:lastRowFirstColumn="0" w:lastRowLastColumn="0"/>
+              <w:rPr>
+                <w:rFonts w:ascii="Times New Roman" w:hAnsi="Times New Roman" w:cs="Times New Roman"/>
+              </w:rPr>
+            </w:pPr>
+            <w:r>
+              <w:rPr>
+                <w:rFonts w:ascii="Times New Roman" w:hAnsi="Times New Roman" w:cs="Times New Roman"/>
+              </w:rPr>
+              <w:t xml:space="preserve">Solusi yang telah di lakukan adalah dengan adanya pembangunan aplikasi berbasis android yang mengimplentasi push-notifikasi menggunakan </w:t>
+            </w:r>
+            <w:proofErr w:type="gramStart"/>
+            <w:r>
+              <w:rPr>
+                <w:rFonts w:ascii="Times New Roman" w:hAnsi="Times New Roman" w:cs="Times New Roman"/>
+              </w:rPr>
+              <w:t>FCM(</w:t>
+            </w:r>
+            <w:proofErr w:type="gramEnd"/>
+            <w:r>
+              <w:rPr>
+                <w:rFonts w:ascii="Times New Roman" w:hAnsi="Times New Roman" w:cs="Times New Roman"/>
+              </w:rPr>
+              <w:t>Firebase Cloud Messaging).</w:t>
+            </w:r>
+          </w:p>
+          <w:p>
+            <w:pPr>
+              <w:pStyle w:val="Default"/>
+              <w:numPr>
+                <w:ilvl w:val="0"/>
+                <w:numId w:val="19"/>
+              </w:numPr>
+              <w:ind w:left="346" w:hanging="346"/>
+              <w:cnfStyle w:val="000000100000" w:firstRow="0" w:lastRow="0" w:firstColumn="0" w:lastColumn="0" w:oddVBand="0" w:evenVBand="0" w:oddHBand="1" w:evenHBand="0" w:firstRowFirstColumn="0" w:firstRowLastColumn="0" w:lastRowFirstColumn="0" w:lastRowLastColumn="0"/>
+              <w:rPr>
+                <w:rFonts w:ascii="Times New Roman" w:hAnsi="Times New Roman" w:cs="Times New Roman"/>
+              </w:rPr>
+            </w:pPr>
+            <w:r>
+              <w:rPr>
+                <w:rFonts w:ascii="Times New Roman" w:hAnsi="Times New Roman" w:cs="Times New Roman"/>
+              </w:rPr>
+              <w:t>Hasil dari pembahasan adalah terciptanya aplikasi yang mampu memberikan pemeberitahuan kegiatan kepada warga, warga dapat melihat daftar kegiatan bulanan, dan warga dapat melihat data keuangan setiap bulan nya.</w:t>
+            </w:r>
           </w:p>
         </w:tc>
       </w:tr>
@@ -3194,321 +3896,69 @@
         <w:tc>
           <w:tcPr>
             <w:cnfStyle w:val="001000000000" w:firstRow="0" w:lastRow="0" w:firstColumn="1" w:lastColumn="0" w:oddVBand="0" w:evenVBand="0" w:oddHBand="0" w:evenHBand="0" w:firstRowFirstColumn="0" w:firstRowLastColumn="0" w:lastRowFirstColumn="0" w:lastRowLastColumn="0"/>
-            <w:tcW w:w="3963" w:type="dxa"/>
+            <w:tcW w:w="2642" w:type="dxa"/>
           </w:tcPr>
           <w:p>
             <w:pPr>
+              <w:jc w:val="both"/>
               <w:rPr>
-                <w:rFonts w:ascii="Times New Roman" w:hAnsi="Times New Roman"/>
-                <w:b w:val="0"/>
-                <w:sz w:val="20"/>
+                <w:rFonts w:ascii="Times New Roman" w:eastAsia="Times New Roman" w:hAnsi="Times New Roman"/>
+                <w:sz w:val="24"/>
+                <w:szCs w:val="24"/>
+                <w:lang w:val="en-US"/>
               </w:rPr>
             </w:pPr>
-            <w:r>
-              <w:rPr>
-                <w:rFonts w:ascii="Times New Roman" w:hAnsi="Times New Roman"/>
-                <w:b w:val="0"/>
-                <w:sz w:val="20"/>
-              </w:rPr>
-              <w:t>Research Problem</w:t>
-            </w:r>
+            <w:bookmarkStart w:id="0" w:name="_GoBack"/>
+            <w:bookmarkEnd w:id="0"/>
           </w:p>
         </w:tc>
         <w:tc>
           <w:tcPr>
-            <w:tcW w:w="3964" w:type="dxa"/>
+            <w:tcW w:w="953" w:type="dxa"/>
           </w:tcPr>
           <w:p>
             <w:pPr>
+              <w:jc w:val="both"/>
               <w:cnfStyle w:val="000000000000" w:firstRow="0" w:lastRow="0" w:firstColumn="0" w:lastColumn="0" w:oddVBand="0" w:evenVBand="0" w:oddHBand="0" w:evenHBand="0" w:firstRowFirstColumn="0" w:firstRowLastColumn="0" w:lastRowFirstColumn="0" w:lastRowLastColumn="0"/>
-            </w:pPr>
-          </w:p>
-        </w:tc>
-      </w:tr>
-      <w:tr>
-        <w:trPr>
-          <w:cnfStyle w:val="000000100000" w:firstRow="0" w:lastRow="0" w:firstColumn="0" w:lastColumn="0" w:oddVBand="0" w:evenVBand="0" w:oddHBand="1" w:evenHBand="0" w:firstRowFirstColumn="0" w:firstRowLastColumn="0" w:lastRowFirstColumn="0" w:lastRowLastColumn="0"/>
-        </w:trPr>
-        <w:tc>
-          <w:tcPr>
-            <w:cnfStyle w:val="001000000000" w:firstRow="0" w:lastRow="0" w:firstColumn="1" w:lastColumn="0" w:oddVBand="0" w:evenVBand="0" w:oddHBand="0" w:evenHBand="0" w:firstRowFirstColumn="0" w:firstRowLastColumn="0" w:lastRowFirstColumn="0" w:lastRowLastColumn="0"/>
-            <w:tcW w:w="3963" w:type="dxa"/>
-          </w:tcPr>
-          <w:p>
-            <w:pPr>
               <w:rPr>
-                <w:rFonts w:ascii="Times New Roman" w:hAnsi="Times New Roman"/>
-                <w:b w:val="0"/>
-                <w:sz w:val="20"/>
-              </w:rPr>
-            </w:pPr>
-            <w:r>
-              <w:rPr>
-                <w:rFonts w:ascii="Times New Roman" w:hAnsi="Times New Roman"/>
-                <w:b w:val="0"/>
-                <w:sz w:val="20"/>
-              </w:rPr>
-              <w:t>Research Question</w:t>
-            </w:r>
-          </w:p>
-        </w:tc>
-        <w:tc>
-          <w:tcPr>
-            <w:tcW w:w="3964" w:type="dxa"/>
-          </w:tcPr>
-          <w:p>
-            <w:pPr>
-              <w:cnfStyle w:val="000000100000" w:firstRow="0" w:lastRow="0" w:firstColumn="0" w:lastColumn="0" w:oddVBand="0" w:evenVBand="0" w:oddHBand="1" w:evenHBand="0" w:firstRowFirstColumn="0" w:firstRowLastColumn="0" w:lastRowFirstColumn="0" w:lastRowLastColumn="0"/>
-            </w:pPr>
-          </w:p>
-        </w:tc>
-      </w:tr>
-      <w:tr>
-        <w:tc>
-          <w:tcPr>
-            <w:cnfStyle w:val="001000000000" w:firstRow="0" w:lastRow="0" w:firstColumn="1" w:lastColumn="0" w:oddVBand="0" w:evenVBand="0" w:oddHBand="0" w:evenHBand="0" w:firstRowFirstColumn="0" w:firstRowLastColumn="0" w:lastRowFirstColumn="0" w:lastRowLastColumn="0"/>
-            <w:tcW w:w="3963" w:type="dxa"/>
-          </w:tcPr>
-          <w:p>
-            <w:pPr>
-              <w:rPr>
-                <w:rFonts w:ascii="Times New Roman" w:hAnsi="Times New Roman"/>
-                <w:b w:val="0"/>
-                <w:sz w:val="20"/>
-              </w:rPr>
-            </w:pPr>
-            <w:r>
-              <w:rPr>
-                <w:rFonts w:ascii="Times New Roman" w:hAnsi="Times New Roman"/>
-                <w:b w:val="0"/>
-                <w:sz w:val="20"/>
-              </w:rPr>
-              <w:t>Research Objective</w:t>
-            </w:r>
-          </w:p>
-        </w:tc>
-        <w:tc>
-          <w:tcPr>
-            <w:tcW w:w="3964" w:type="dxa"/>
-          </w:tcPr>
-          <w:p>
-            <w:pPr>
-              <w:cnfStyle w:val="000000000000" w:firstRow="0" w:lastRow="0" w:firstColumn="0" w:lastColumn="0" w:oddVBand="0" w:evenVBand="0" w:oddHBand="0" w:evenHBand="0" w:firstRowFirstColumn="0" w:firstRowLastColumn="0" w:lastRowFirstColumn="0" w:lastRowLastColumn="0"/>
-            </w:pPr>
-          </w:p>
-        </w:tc>
-      </w:tr>
-      <w:tr>
-        <w:trPr>
-          <w:cnfStyle w:val="000000100000" w:firstRow="0" w:lastRow="0" w:firstColumn="0" w:lastColumn="0" w:oddVBand="0" w:evenVBand="0" w:oddHBand="1" w:evenHBand="0" w:firstRowFirstColumn="0" w:firstRowLastColumn="0" w:lastRowFirstColumn="0" w:lastRowLastColumn="0"/>
-        </w:trPr>
-        <w:tc>
-          <w:tcPr>
-            <w:cnfStyle w:val="001000000000" w:firstRow="0" w:lastRow="0" w:firstColumn="1" w:lastColumn="0" w:oddVBand="0" w:evenVBand="0" w:oddHBand="0" w:evenHBand="0" w:firstRowFirstColumn="0" w:firstRowLastColumn="0" w:lastRowFirstColumn="0" w:lastRowLastColumn="0"/>
-            <w:tcW w:w="3963" w:type="dxa"/>
-          </w:tcPr>
-          <w:p>
-            <w:pPr>
-              <w:rPr>
-                <w:rFonts w:ascii="Times New Roman" w:hAnsi="Times New Roman"/>
-                <w:b w:val="0"/>
-                <w:sz w:val="20"/>
-              </w:rPr>
-            </w:pPr>
-            <w:r>
-              <w:rPr>
-                <w:rFonts w:ascii="Times New Roman" w:hAnsi="Times New Roman"/>
-                <w:b w:val="0"/>
-                <w:sz w:val="20"/>
-              </w:rPr>
-              <w:t>Objek Penelitian</w:t>
-            </w:r>
-          </w:p>
-        </w:tc>
-        <w:tc>
-          <w:tcPr>
-            <w:tcW w:w="3964" w:type="dxa"/>
-          </w:tcPr>
-          <w:p>
-            <w:pPr>
-              <w:cnfStyle w:val="000000100000" w:firstRow="0" w:lastRow="0" w:firstColumn="0" w:lastColumn="0" w:oddVBand="0" w:evenVBand="0" w:oddHBand="1" w:evenHBand="0" w:firstRowFirstColumn="0" w:firstRowLastColumn="0" w:lastRowFirstColumn="0" w:lastRowLastColumn="0"/>
-              <w:rPr>
+                <w:rFonts w:ascii="Times New Roman" w:eastAsia="Times New Roman" w:hAnsi="Times New Roman"/>
+                <w:sz w:val="24"/>
+                <w:szCs w:val="24"/>
                 <w:lang w:val="en-US"/>
               </w:rPr>
             </w:pPr>
           </w:p>
         </w:tc>
-      </w:tr>
-      <w:tr>
         <w:tc>
           <w:tcPr>
-            <w:cnfStyle w:val="001000000000" w:firstRow="0" w:lastRow="0" w:firstColumn="1" w:lastColumn="0" w:oddVBand="0" w:evenVBand="0" w:oddHBand="0" w:evenHBand="0" w:firstRowFirstColumn="0" w:firstRowLastColumn="0" w:lastRowFirstColumn="0" w:lastRowLastColumn="0"/>
-            <w:tcW w:w="3963" w:type="dxa"/>
+            <w:tcW w:w="4332" w:type="dxa"/>
           </w:tcPr>
           <w:p>
             <w:pPr>
-              <w:rPr>
-                <w:rFonts w:ascii="Times New Roman" w:hAnsi="Times New Roman"/>
-                <w:b w:val="0"/>
-                <w:sz w:val="20"/>
-              </w:rPr>
-            </w:pPr>
-            <w:r>
-              <w:rPr>
-                <w:rFonts w:ascii="Times New Roman" w:hAnsi="Times New Roman"/>
-                <w:b w:val="0"/>
-                <w:sz w:val="20"/>
-              </w:rPr>
-              <w:t>Kontribusi Penulis</w:t>
-            </w:r>
-          </w:p>
-        </w:tc>
-        <w:tc>
-          <w:tcPr>
-            <w:tcW w:w="3964" w:type="dxa"/>
-          </w:tcPr>
-          <w:p>
-            <w:pPr>
-              <w:cnfStyle w:val="000000000000" w:firstRow="0" w:lastRow="0" w:firstColumn="0" w:lastColumn="0" w:oddVBand="0" w:evenVBand="0" w:oddHBand="0" w:evenHBand="0" w:firstRowFirstColumn="0" w:firstRowLastColumn="0" w:lastRowFirstColumn="0" w:lastRowLastColumn="0"/>
-            </w:pPr>
-          </w:p>
-        </w:tc>
-      </w:tr>
-      <w:tr>
-        <w:trPr>
-          <w:cnfStyle w:val="000000100000" w:firstRow="0" w:lastRow="0" w:firstColumn="0" w:lastColumn="0" w:oddVBand="0" w:evenVBand="0" w:oddHBand="1" w:evenHBand="0" w:firstRowFirstColumn="0" w:firstRowLastColumn="0" w:lastRowFirstColumn="0" w:lastRowLastColumn="0"/>
-        </w:trPr>
-        <w:tc>
-          <w:tcPr>
-            <w:cnfStyle w:val="001000000000" w:firstRow="0" w:lastRow="0" w:firstColumn="1" w:lastColumn="0" w:oddVBand="0" w:evenVBand="0" w:oddHBand="0" w:evenHBand="0" w:firstRowFirstColumn="0" w:firstRowLastColumn="0" w:lastRowFirstColumn="0" w:lastRowLastColumn="0"/>
-            <w:tcW w:w="3963" w:type="dxa"/>
-          </w:tcPr>
-          <w:p>
-            <w:pPr>
-              <w:rPr>
-                <w:rFonts w:ascii="Times New Roman" w:hAnsi="Times New Roman"/>
-                <w:b w:val="0"/>
-                <w:sz w:val="20"/>
-              </w:rPr>
-            </w:pPr>
-            <w:r>
-              <w:rPr>
-                <w:rFonts w:ascii="Times New Roman" w:hAnsi="Times New Roman"/>
-                <w:b w:val="0"/>
-                <w:sz w:val="20"/>
-              </w:rPr>
-              <w:t>Metodologi yang digunakan</w:t>
-            </w:r>
-          </w:p>
-        </w:tc>
-        <w:tc>
-          <w:tcPr>
-            <w:tcW w:w="3964" w:type="dxa"/>
-          </w:tcPr>
-          <w:p>
-            <w:pPr>
-              <w:cnfStyle w:val="000000100000" w:firstRow="0" w:lastRow="0" w:firstColumn="0" w:lastColumn="0" w:oddVBand="0" w:evenVBand="0" w:oddHBand="1" w:evenHBand="0" w:firstRowFirstColumn="0" w:firstRowLastColumn="0" w:lastRowFirstColumn="0" w:lastRowLastColumn="0"/>
-            </w:pPr>
-          </w:p>
-        </w:tc>
-      </w:tr>
-      <w:tr>
-        <w:tc>
-          <w:tcPr>
-            <w:cnfStyle w:val="001000000000" w:firstRow="0" w:lastRow="0" w:firstColumn="1" w:lastColumn="0" w:oddVBand="0" w:evenVBand="0" w:oddHBand="0" w:evenHBand="0" w:firstRowFirstColumn="0" w:firstRowLastColumn="0" w:lastRowFirstColumn="0" w:lastRowLastColumn="0"/>
-            <w:tcW w:w="3963" w:type="dxa"/>
-          </w:tcPr>
-          <w:p>
-            <w:pPr>
-              <w:rPr>
-                <w:rFonts w:ascii="Times New Roman" w:hAnsi="Times New Roman"/>
-                <w:b w:val="0"/>
-                <w:sz w:val="20"/>
-              </w:rPr>
-            </w:pPr>
-            <w:r>
-              <w:rPr>
-                <w:rFonts w:ascii="Times New Roman" w:hAnsi="Times New Roman"/>
-                <w:b w:val="0"/>
-                <w:sz w:val="20"/>
-              </w:rPr>
-              <w:t>Hasil Penelitian dan Kesimpulan</w:t>
-            </w:r>
-          </w:p>
-        </w:tc>
-        <w:tc>
-          <w:tcPr>
-            <w:tcW w:w="3964" w:type="dxa"/>
-          </w:tcPr>
-          <w:p>
-            <w:pPr>
+              <w:pStyle w:val="Default"/>
+              <w:numPr>
+                <w:ilvl w:val="0"/>
+                <w:numId w:val="19"/>
+              </w:numPr>
+              <w:ind w:left="346" w:hanging="346"/>
               <w:cnfStyle w:val="000000000000" w:firstRow="0" w:lastRow="0" w:firstColumn="0" w:lastColumn="0" w:oddVBand="0" w:evenVBand="0" w:oddHBand="0" w:evenHBand="0" w:firstRowFirstColumn="0" w:firstRowLastColumn="0" w:lastRowFirstColumn="0" w:lastRowLastColumn="0"/>
               <w:rPr>
-                <w:rFonts w:ascii="Times New Roman" w:hAnsi="Times New Roman"/>
+                <w:rFonts w:ascii="Times New Roman" w:eastAsia="Times New Roman" w:hAnsi="Times New Roman"/>
               </w:rPr>
             </w:pPr>
           </w:p>
         </w:tc>
       </w:tr>
-      <w:tr>
-        <w:trPr>
-          <w:cnfStyle w:val="000000100000" w:firstRow="0" w:lastRow="0" w:firstColumn="0" w:lastColumn="0" w:oddVBand="0" w:evenVBand="0" w:oddHBand="1" w:evenHBand="0" w:firstRowFirstColumn="0" w:firstRowLastColumn="0" w:lastRowFirstColumn="0" w:lastRowLastColumn="0"/>
-        </w:trPr>
-        <w:tc>
-          <w:tcPr>
-            <w:cnfStyle w:val="001000000000" w:firstRow="0" w:lastRow="0" w:firstColumn="1" w:lastColumn="0" w:oddVBand="0" w:evenVBand="0" w:oddHBand="0" w:evenHBand="0" w:firstRowFirstColumn="0" w:firstRowLastColumn="0" w:lastRowFirstColumn="0" w:lastRowLastColumn="0"/>
-            <w:tcW w:w="3963" w:type="dxa"/>
-          </w:tcPr>
-          <w:p>
-            <w:pPr>
-              <w:rPr>
-                <w:rFonts w:ascii="Times New Roman" w:hAnsi="Times New Roman"/>
-                <w:b w:val="0"/>
-                <w:sz w:val="20"/>
-              </w:rPr>
-            </w:pPr>
-            <w:r>
-              <w:rPr>
-                <w:rFonts w:ascii="Times New Roman" w:hAnsi="Times New Roman"/>
-                <w:b w:val="0"/>
-                <w:sz w:val="20"/>
-              </w:rPr>
-              <w:t>Tanggapan terhadap penelitian</w:t>
-            </w:r>
-          </w:p>
-        </w:tc>
-        <w:tc>
-          <w:tcPr>
-            <w:tcW w:w="3964" w:type="dxa"/>
-          </w:tcPr>
-          <w:p>
-            <w:pPr>
-              <w:cnfStyle w:val="000000100000" w:firstRow="0" w:lastRow="0" w:firstColumn="0" w:lastColumn="0" w:oddVBand="0" w:evenVBand="0" w:oddHBand="1" w:evenHBand="0" w:firstRowFirstColumn="0" w:firstRowLastColumn="0" w:lastRowFirstColumn="0" w:lastRowLastColumn="0"/>
-            </w:pPr>
-          </w:p>
-        </w:tc>
-      </w:tr>
     </w:tbl>
     <w:p>
       <w:pPr>
-        <w:spacing w:after="0" w:line="360" w:lineRule="auto"/>
-        <w:jc w:val="both"/>
-        <w:rPr>
-          <w:rFonts w:ascii="Times New Roman" w:hAnsi="Times New Roman"/>
-          <w:sz w:val="24"/>
-          <w:szCs w:val="24"/>
-          <w:lang w:val="en-US"/>
-        </w:rPr>
-      </w:pPr>
-    </w:p>
-    <w:p>
-      <w:pPr>
-        <w:spacing w:after="0" w:line="360" w:lineRule="auto"/>
-        <w:jc w:val="both"/>
-        <w:rPr>
-          <w:rFonts w:ascii="Times New Roman" w:hAnsi="Times New Roman"/>
-          <w:sz w:val="24"/>
-          <w:szCs w:val="24"/>
+        <w:ind w:firstLine="720"/>
+        <w:jc w:val="both"/>
+        <w:rPr>
+          <w:rFonts w:ascii="Times New Roman" w:eastAsia="Times New Roman" w:hAnsi="Times New Roman"/>
+          <w:sz w:val="24"/>
+          <w:szCs w:val="24"/>
+          <w:highlight w:val="white"/>
           <w:lang w:val="en-US"/>
         </w:rPr>
       </w:pPr>
@@ -3995,6 +4445,119 @@
     </w:lvl>
   </w:abstractNum>
   <w:abstractNum w:abstractNumId="3" w15:restartNumberingAfterBreak="0">
+    <w:nsid w:val="15D24DDD"/>
+    <w:multiLevelType w:val="hybridMultilevel"/>
+    <w:tmpl w:val="9AC8926C"/>
+    <w:lvl w:ilvl="0" w:tplc="04090001">
+      <w:start w:val="1"/>
+      <w:numFmt w:val="bullet"/>
+      <w:lvlText w:val=""/>
+      <w:lvlJc w:val="left"/>
+      <w:pPr>
+        <w:ind w:left="720" w:hanging="360"/>
+      </w:pPr>
+      <w:rPr>
+        <w:rFonts w:ascii="Symbol" w:hAnsi="Symbol" w:hint="default"/>
+      </w:rPr>
+    </w:lvl>
+    <w:lvl w:ilvl="1" w:tplc="04090003" w:tentative="1">
+      <w:start w:val="1"/>
+      <w:numFmt w:val="bullet"/>
+      <w:lvlText w:val="o"/>
+      <w:lvlJc w:val="left"/>
+      <w:pPr>
+        <w:ind w:left="1440" w:hanging="360"/>
+      </w:pPr>
+      <w:rPr>
+        <w:rFonts w:ascii="Courier New" w:hAnsi="Courier New" w:cs="Courier New" w:hint="default"/>
+      </w:rPr>
+    </w:lvl>
+    <w:lvl w:ilvl="2" w:tplc="04090005" w:tentative="1">
+      <w:start w:val="1"/>
+      <w:numFmt w:val="bullet"/>
+      <w:lvlText w:val=""/>
+      <w:lvlJc w:val="left"/>
+      <w:pPr>
+        <w:ind w:left="2160" w:hanging="360"/>
+      </w:pPr>
+      <w:rPr>
+        <w:rFonts w:ascii="Wingdings" w:hAnsi="Wingdings" w:hint="default"/>
+      </w:rPr>
+    </w:lvl>
+    <w:lvl w:ilvl="3" w:tplc="04090001" w:tentative="1">
+      <w:start w:val="1"/>
+      <w:numFmt w:val="bullet"/>
+      <w:lvlText w:val=""/>
+      <w:lvlJc w:val="left"/>
+      <w:pPr>
+        <w:ind w:left="2880" w:hanging="360"/>
+      </w:pPr>
+      <w:rPr>
+        <w:rFonts w:ascii="Symbol" w:hAnsi="Symbol" w:hint="default"/>
+      </w:rPr>
+    </w:lvl>
+    <w:lvl w:ilvl="4" w:tplc="04090003" w:tentative="1">
+      <w:start w:val="1"/>
+      <w:numFmt w:val="bullet"/>
+      <w:lvlText w:val="o"/>
+      <w:lvlJc w:val="left"/>
+      <w:pPr>
+        <w:ind w:left="3600" w:hanging="360"/>
+      </w:pPr>
+      <w:rPr>
+        <w:rFonts w:ascii="Courier New" w:hAnsi="Courier New" w:cs="Courier New" w:hint="default"/>
+      </w:rPr>
+    </w:lvl>
+    <w:lvl w:ilvl="5" w:tplc="04090005" w:tentative="1">
+      <w:start w:val="1"/>
+      <w:numFmt w:val="bullet"/>
+      <w:lvlText w:val=""/>
+      <w:lvlJc w:val="left"/>
+      <w:pPr>
+        <w:ind w:left="4320" w:hanging="360"/>
+      </w:pPr>
+      <w:rPr>
+        <w:rFonts w:ascii="Wingdings" w:hAnsi="Wingdings" w:hint="default"/>
+      </w:rPr>
+    </w:lvl>
+    <w:lvl w:ilvl="6" w:tplc="04090001" w:tentative="1">
+      <w:start w:val="1"/>
+      <w:numFmt w:val="bullet"/>
+      <w:lvlText w:val=""/>
+      <w:lvlJc w:val="left"/>
+      <w:pPr>
+        <w:ind w:left="5040" w:hanging="360"/>
+      </w:pPr>
+      <w:rPr>
+        <w:rFonts w:ascii="Symbol" w:hAnsi="Symbol" w:hint="default"/>
+      </w:rPr>
+    </w:lvl>
+    <w:lvl w:ilvl="7" w:tplc="04090003" w:tentative="1">
+      <w:start w:val="1"/>
+      <w:numFmt w:val="bullet"/>
+      <w:lvlText w:val="o"/>
+      <w:lvlJc w:val="left"/>
+      <w:pPr>
+        <w:ind w:left="5760" w:hanging="360"/>
+      </w:pPr>
+      <w:rPr>
+        <w:rFonts w:ascii="Courier New" w:hAnsi="Courier New" w:cs="Courier New" w:hint="default"/>
+      </w:rPr>
+    </w:lvl>
+    <w:lvl w:ilvl="8" w:tplc="04090005" w:tentative="1">
+      <w:start w:val="1"/>
+      <w:numFmt w:val="bullet"/>
+      <w:lvlText w:val=""/>
+      <w:lvlJc w:val="left"/>
+      <w:pPr>
+        <w:ind w:left="6480" w:hanging="360"/>
+      </w:pPr>
+      <w:rPr>
+        <w:rFonts w:ascii="Wingdings" w:hAnsi="Wingdings" w:hint="default"/>
+      </w:rPr>
+    </w:lvl>
+  </w:abstractNum>
+  <w:abstractNum w:abstractNumId="4" w15:restartNumberingAfterBreak="0">
     <w:nsid w:val="25711716"/>
     <w:multiLevelType w:val="multilevel"/>
     <w:tmpl w:val="B0B21BF0"/>
@@ -4107,7 +4670,7 @@
       </w:rPr>
     </w:lvl>
   </w:abstractNum>
-  <w:abstractNum w:abstractNumId="4" w15:restartNumberingAfterBreak="0">
+  <w:abstractNum w:abstractNumId="5" w15:restartNumberingAfterBreak="0">
     <w:nsid w:val="2FAA3798"/>
     <w:multiLevelType w:val="hybridMultilevel"/>
     <w:tmpl w:val="00D89732"/>
@@ -4220,7 +4783,7 @@
       </w:rPr>
     </w:lvl>
   </w:abstractNum>
-  <w:abstractNum w:abstractNumId="5" w15:restartNumberingAfterBreak="0">
+  <w:abstractNum w:abstractNumId="6" w15:restartNumberingAfterBreak="0">
     <w:nsid w:val="33BA30E4"/>
     <w:multiLevelType w:val="hybridMultilevel"/>
     <w:tmpl w:val="BF82844A"/>
@@ -4333,7 +4896,7 @@
       </w:rPr>
     </w:lvl>
   </w:abstractNum>
-  <w:abstractNum w:abstractNumId="6" w15:restartNumberingAfterBreak="0">
+  <w:abstractNum w:abstractNumId="7" w15:restartNumberingAfterBreak="0">
     <w:nsid w:val="34D87D2F"/>
     <w:multiLevelType w:val="hybridMultilevel"/>
     <w:tmpl w:val="DD6860B4"/>
@@ -4422,7 +4985,7 @@
       </w:pPr>
     </w:lvl>
   </w:abstractNum>
-  <w:abstractNum w:abstractNumId="7" w15:restartNumberingAfterBreak="0">
+  <w:abstractNum w:abstractNumId="8" w15:restartNumberingAfterBreak="0">
     <w:nsid w:val="39070A08"/>
     <w:multiLevelType w:val="multilevel"/>
     <w:tmpl w:val="F98AA6A0"/>
@@ -4535,7 +5098,7 @@
       </w:pPr>
     </w:lvl>
   </w:abstractNum>
-  <w:abstractNum w:abstractNumId="8" w15:restartNumberingAfterBreak="0">
+  <w:abstractNum w:abstractNumId="9" w15:restartNumberingAfterBreak="0">
     <w:nsid w:val="3B641D0C"/>
     <w:multiLevelType w:val="multilevel"/>
     <w:tmpl w:val="11F41E0A"/>
@@ -4649,7 +5212,7 @@
       </w:rPr>
     </w:lvl>
   </w:abstractNum>
-  <w:abstractNum w:abstractNumId="9" w15:restartNumberingAfterBreak="0">
+  <w:abstractNum w:abstractNumId="10" w15:restartNumberingAfterBreak="0">
     <w:nsid w:val="40820CE3"/>
     <w:multiLevelType w:val="hybridMultilevel"/>
     <w:tmpl w:val="171005B6"/>
@@ -4762,7 +5325,7 @@
       </w:rPr>
     </w:lvl>
   </w:abstractNum>
-  <w:abstractNum w:abstractNumId="10" w15:restartNumberingAfterBreak="0">
+  <w:abstractNum w:abstractNumId="11" w15:restartNumberingAfterBreak="0">
     <w:nsid w:val="44692166"/>
     <w:multiLevelType w:val="multilevel"/>
     <w:tmpl w:val="54862AAE"/>
@@ -4875,7 +5438,7 @@
       </w:rPr>
     </w:lvl>
   </w:abstractNum>
-  <w:abstractNum w:abstractNumId="11" w15:restartNumberingAfterBreak="0">
+  <w:abstractNum w:abstractNumId="12" w15:restartNumberingAfterBreak="0">
     <w:nsid w:val="490171CA"/>
     <w:multiLevelType w:val="multilevel"/>
     <w:tmpl w:val="59AA2FB4"/>
@@ -4988,7 +5551,7 @@
       </w:pPr>
     </w:lvl>
   </w:abstractNum>
-  <w:abstractNum w:abstractNumId="12" w15:restartNumberingAfterBreak="0">
+  <w:abstractNum w:abstractNumId="13" w15:restartNumberingAfterBreak="0">
     <w:nsid w:val="4E0E4408"/>
     <w:multiLevelType w:val="multilevel"/>
     <w:tmpl w:val="8C0E9328"/>
@@ -5105,7 +5668,120 @@
       </w:rPr>
     </w:lvl>
   </w:abstractNum>
-  <w:abstractNum w:abstractNumId="13" w15:restartNumberingAfterBreak="0">
+  <w:abstractNum w:abstractNumId="14" w15:restartNumberingAfterBreak="0">
+    <w:nsid w:val="51AE5753"/>
+    <w:multiLevelType w:val="hybridMultilevel"/>
+    <w:tmpl w:val="B874AC42"/>
+    <w:lvl w:ilvl="0" w:tplc="04090001">
+      <w:start w:val="1"/>
+      <w:numFmt w:val="bullet"/>
+      <w:lvlText w:val=""/>
+      <w:lvlJc w:val="left"/>
+      <w:pPr>
+        <w:ind w:left="720" w:hanging="360"/>
+      </w:pPr>
+      <w:rPr>
+        <w:rFonts w:ascii="Symbol" w:hAnsi="Symbol" w:hint="default"/>
+      </w:rPr>
+    </w:lvl>
+    <w:lvl w:ilvl="1" w:tplc="04090003" w:tentative="1">
+      <w:start w:val="1"/>
+      <w:numFmt w:val="bullet"/>
+      <w:lvlText w:val="o"/>
+      <w:lvlJc w:val="left"/>
+      <w:pPr>
+        <w:ind w:left="1440" w:hanging="360"/>
+      </w:pPr>
+      <w:rPr>
+        <w:rFonts w:ascii="Courier New" w:hAnsi="Courier New" w:cs="Courier New" w:hint="default"/>
+      </w:rPr>
+    </w:lvl>
+    <w:lvl w:ilvl="2" w:tplc="04090005" w:tentative="1">
+      <w:start w:val="1"/>
+      <w:numFmt w:val="bullet"/>
+      <w:lvlText w:val=""/>
+      <w:lvlJc w:val="left"/>
+      <w:pPr>
+        <w:ind w:left="2160" w:hanging="360"/>
+      </w:pPr>
+      <w:rPr>
+        <w:rFonts w:ascii="Wingdings" w:hAnsi="Wingdings" w:hint="default"/>
+      </w:rPr>
+    </w:lvl>
+    <w:lvl w:ilvl="3" w:tplc="04090001" w:tentative="1">
+      <w:start w:val="1"/>
+      <w:numFmt w:val="bullet"/>
+      <w:lvlText w:val=""/>
+      <w:lvlJc w:val="left"/>
+      <w:pPr>
+        <w:ind w:left="2880" w:hanging="360"/>
+      </w:pPr>
+      <w:rPr>
+        <w:rFonts w:ascii="Symbol" w:hAnsi="Symbol" w:hint="default"/>
+      </w:rPr>
+    </w:lvl>
+    <w:lvl w:ilvl="4" w:tplc="04090003" w:tentative="1">
+      <w:start w:val="1"/>
+      <w:numFmt w:val="bullet"/>
+      <w:lvlText w:val="o"/>
+      <w:lvlJc w:val="left"/>
+      <w:pPr>
+        <w:ind w:left="3600" w:hanging="360"/>
+      </w:pPr>
+      <w:rPr>
+        <w:rFonts w:ascii="Courier New" w:hAnsi="Courier New" w:cs="Courier New" w:hint="default"/>
+      </w:rPr>
+    </w:lvl>
+    <w:lvl w:ilvl="5" w:tplc="04090005" w:tentative="1">
+      <w:start w:val="1"/>
+      <w:numFmt w:val="bullet"/>
+      <w:lvlText w:val=""/>
+      <w:lvlJc w:val="left"/>
+      <w:pPr>
+        <w:ind w:left="4320" w:hanging="360"/>
+      </w:pPr>
+      <w:rPr>
+        <w:rFonts w:ascii="Wingdings" w:hAnsi="Wingdings" w:hint="default"/>
+      </w:rPr>
+    </w:lvl>
+    <w:lvl w:ilvl="6" w:tplc="04090001" w:tentative="1">
+      <w:start w:val="1"/>
+      <w:numFmt w:val="bullet"/>
+      <w:lvlText w:val=""/>
+      <w:lvlJc w:val="left"/>
+      <w:pPr>
+        <w:ind w:left="5040" w:hanging="360"/>
+      </w:pPr>
+      <w:rPr>
+        <w:rFonts w:ascii="Symbol" w:hAnsi="Symbol" w:hint="default"/>
+      </w:rPr>
+    </w:lvl>
+    <w:lvl w:ilvl="7" w:tplc="04090003" w:tentative="1">
+      <w:start w:val="1"/>
+      <w:numFmt w:val="bullet"/>
+      <w:lvlText w:val="o"/>
+      <w:lvlJc w:val="left"/>
+      <w:pPr>
+        <w:ind w:left="5760" w:hanging="360"/>
+      </w:pPr>
+      <w:rPr>
+        <w:rFonts w:ascii="Courier New" w:hAnsi="Courier New" w:cs="Courier New" w:hint="default"/>
+      </w:rPr>
+    </w:lvl>
+    <w:lvl w:ilvl="8" w:tplc="04090005" w:tentative="1">
+      <w:start w:val="1"/>
+      <w:numFmt w:val="bullet"/>
+      <w:lvlText w:val=""/>
+      <w:lvlJc w:val="left"/>
+      <w:pPr>
+        <w:ind w:left="6480" w:hanging="360"/>
+      </w:pPr>
+      <w:rPr>
+        <w:rFonts w:ascii="Wingdings" w:hAnsi="Wingdings" w:hint="default"/>
+      </w:rPr>
+    </w:lvl>
+  </w:abstractNum>
+  <w:abstractNum w:abstractNumId="15" w15:restartNumberingAfterBreak="0">
     <w:nsid w:val="539D0597"/>
     <w:multiLevelType w:val="multilevel"/>
     <w:tmpl w:val="5D2CEFC4"/>
@@ -5218,7 +5894,7 @@
       </w:rPr>
     </w:lvl>
   </w:abstractNum>
-  <w:abstractNum w:abstractNumId="14" w15:restartNumberingAfterBreak="0">
+  <w:abstractNum w:abstractNumId="16" w15:restartNumberingAfterBreak="0">
     <w:nsid w:val="5E7273F8"/>
     <w:multiLevelType w:val="multilevel"/>
     <w:tmpl w:val="8500DB76"/>
@@ -5331,7 +6007,7 @@
       </w:rPr>
     </w:lvl>
   </w:abstractNum>
-  <w:abstractNum w:abstractNumId="15" w15:restartNumberingAfterBreak="0">
+  <w:abstractNum w:abstractNumId="17" w15:restartNumberingAfterBreak="0">
     <w:nsid w:val="6D231F5F"/>
     <w:multiLevelType w:val="hybridMultilevel"/>
     <w:tmpl w:val="4EAEEDCA"/>
@@ -5444,10 +6120,10 @@
       </w:rPr>
     </w:lvl>
   </w:abstractNum>
-  <w:abstractNum w:abstractNumId="16" w15:restartNumberingAfterBreak="0">
+  <w:abstractNum w:abstractNumId="18" w15:restartNumberingAfterBreak="0">
     <w:nsid w:val="7B3914EA"/>
     <w:multiLevelType w:val="hybridMultilevel"/>
-    <w:tmpl w:val="B7920154"/>
+    <w:tmpl w:val="45926532"/>
     <w:lvl w:ilvl="0" w:tplc="04090001">
       <w:start w:val="1"/>
       <w:numFmt w:val="bullet"/>
@@ -5561,16 +6237,16 @@
     <w:abstractNumId w:val="2"/>
   </w:num>
   <w:num w:numId="2">
-    <w:abstractNumId w:val="14"/>
+    <w:abstractNumId w:val="16"/>
   </w:num>
   <w:num w:numId="3">
-    <w:abstractNumId w:val="12"/>
+    <w:abstractNumId w:val="13"/>
   </w:num>
   <w:num w:numId="4">
-    <w:abstractNumId w:val="6"/>
+    <w:abstractNumId w:val="7"/>
   </w:num>
   <w:num w:numId="5">
-    <w:abstractNumId w:val="8"/>
+    <w:abstractNumId w:val="9"/>
   </w:num>
   <w:num w:numId="6">
     <w:abstractNumId w:val="0"/>
@@ -5579,34 +6255,40 @@
     <w:abstractNumId w:val="1"/>
   </w:num>
   <w:num w:numId="8">
+    <w:abstractNumId w:val="17"/>
+  </w:num>
+  <w:num w:numId="9">
+    <w:abstractNumId w:val="5"/>
+  </w:num>
+  <w:num w:numId="10">
+    <w:abstractNumId w:val="11"/>
+  </w:num>
+  <w:num w:numId="11">
+    <w:abstractNumId w:val="6"/>
+  </w:num>
+  <w:num w:numId="12">
+    <w:abstractNumId w:val="10"/>
+  </w:num>
+  <w:num w:numId="13">
+    <w:abstractNumId w:val="12"/>
+  </w:num>
+  <w:num w:numId="14">
+    <w:abstractNumId w:val="8"/>
+  </w:num>
+  <w:num w:numId="15">
     <w:abstractNumId w:val="15"/>
   </w:num>
-  <w:num w:numId="9">
+  <w:num w:numId="16">
     <w:abstractNumId w:val="4"/>
   </w:num>
-  <w:num w:numId="10">
-    <w:abstractNumId w:val="10"/>
+  <w:num w:numId="17">
+    <w:abstractNumId w:val="18"/>
   </w:num>
-  <w:num w:numId="11">
-    <w:abstractNumId w:val="5"/>
+  <w:num w:numId="18">
+    <w:abstractNumId w:val="14"/>
   </w:num>
-  <w:num w:numId="12">
-    <w:abstractNumId w:val="9"/>
-  </w:num>
-  <w:num w:numId="13">
-    <w:abstractNumId w:val="11"/>
-  </w:num>
-  <w:num w:numId="14">
-    <w:abstractNumId w:val="7"/>
-  </w:num>
-  <w:num w:numId="15">
-    <w:abstractNumId w:val="13"/>
-  </w:num>
-  <w:num w:numId="16">
+  <w:num w:numId="19">
     <w:abstractNumId w:val="3"/>
-  </w:num>
-  <w:num w:numId="17">
-    <w:abstractNumId w:val="16"/>
   </w:num>
 </w:numbering>
 </file>
@@ -6272,6 +6954,117 @@
       </w:tcPr>
     </w:tblStylePr>
   </w:style>
+  <w:style w:type="table" w:styleId="TableGrid">
+    <w:name w:val="Table Grid"/>
+    <w:basedOn w:val="TableNormal"/>
+    <w:uiPriority w:val="39"/>
+    <w:rsid w:val="00620F35"/>
+    <w:pPr>
+      <w:spacing w:after="0" w:line="240" w:lineRule="auto"/>
+    </w:pPr>
+    <w:tblPr>
+      <w:tblBorders>
+        <w:top w:val="single" w:sz="4" w:space="0" w:color="auto"/>
+        <w:left w:val="single" w:sz="4" w:space="0" w:color="auto"/>
+        <w:bottom w:val="single" w:sz="4" w:space="0" w:color="auto"/>
+        <w:right w:val="single" w:sz="4" w:space="0" w:color="auto"/>
+        <w:insideH w:val="single" w:sz="4" w:space="0" w:color="auto"/>
+        <w:insideV w:val="single" w:sz="4" w:space="0" w:color="auto"/>
+      </w:tblBorders>
+    </w:tblPr>
+  </w:style>
+  <w:style w:type="table" w:styleId="GridTable2-Accent3">
+    <w:name w:val="Grid Table 2 Accent 3"/>
+    <w:basedOn w:val="TableNormal"/>
+    <w:uiPriority w:val="47"/>
+    <w:rsid w:val="00620F35"/>
+    <w:pPr>
+      <w:spacing w:after="0" w:line="240" w:lineRule="auto"/>
+    </w:pPr>
+    <w:tblPr>
+      <w:tblStyleRowBandSize w:val="1"/>
+      <w:tblStyleColBandSize w:val="1"/>
+      <w:tblBorders>
+        <w:top w:val="single" w:sz="2" w:space="0" w:color="C9C9C9" w:themeColor="accent3" w:themeTint="99"/>
+        <w:bottom w:val="single" w:sz="2" w:space="0" w:color="C9C9C9" w:themeColor="accent3" w:themeTint="99"/>
+        <w:insideH w:val="single" w:sz="2" w:space="0" w:color="C9C9C9" w:themeColor="accent3" w:themeTint="99"/>
+        <w:insideV w:val="single" w:sz="2" w:space="0" w:color="C9C9C9" w:themeColor="accent3" w:themeTint="99"/>
+      </w:tblBorders>
+    </w:tblPr>
+    <w:tblStylePr w:type="firstRow">
+      <w:rPr>
+        <w:b/>
+        <w:bCs/>
+      </w:rPr>
+      <w:tblPr/>
+      <w:tcPr>
+        <w:tcBorders>
+          <w:top w:val="nil"/>
+          <w:bottom w:val="single" w:sz="12" w:space="0" w:color="C9C9C9" w:themeColor="accent3" w:themeTint="99"/>
+          <w:insideH w:val="nil"/>
+          <w:insideV w:val="nil"/>
+        </w:tcBorders>
+        <w:shd w:val="clear" w:color="auto" w:fill="FFFFFF" w:themeFill="background1"/>
+      </w:tcPr>
+    </w:tblStylePr>
+    <w:tblStylePr w:type="lastRow">
+      <w:rPr>
+        <w:b/>
+        <w:bCs/>
+      </w:rPr>
+      <w:tblPr/>
+      <w:tcPr>
+        <w:tcBorders>
+          <w:top w:val="double" w:sz="2" w:space="0" w:color="C9C9C9" w:themeColor="accent3" w:themeTint="99"/>
+          <w:bottom w:val="nil"/>
+          <w:insideH w:val="nil"/>
+          <w:insideV w:val="nil"/>
+        </w:tcBorders>
+        <w:shd w:val="clear" w:color="auto" w:fill="FFFFFF" w:themeFill="background1"/>
+      </w:tcPr>
+    </w:tblStylePr>
+    <w:tblStylePr w:type="firstCol">
+      <w:rPr>
+        <w:b/>
+        <w:bCs/>
+      </w:rPr>
+    </w:tblStylePr>
+    <w:tblStylePr w:type="lastCol">
+      <w:rPr>
+        <w:b/>
+        <w:bCs/>
+      </w:rPr>
+    </w:tblStylePr>
+    <w:tblStylePr w:type="band1Vert">
+      <w:tblPr/>
+      <w:tcPr>
+        <w:shd w:val="clear" w:color="auto" w:fill="EDEDED" w:themeFill="accent3" w:themeFillTint="33"/>
+      </w:tcPr>
+    </w:tblStylePr>
+    <w:tblStylePr w:type="band1Horz">
+      <w:tblPr/>
+      <w:tcPr>
+        <w:shd w:val="clear" w:color="auto" w:fill="EDEDED" w:themeFill="accent3" w:themeFillTint="33"/>
+      </w:tcPr>
+    </w:tblStylePr>
+  </w:style>
+  <w:style w:type="paragraph" w:customStyle="1" w:styleId="Default">
+    <w:name w:val="Default"/>
+    <w:rsid w:val="00C81750"/>
+    <w:pPr>
+      <w:autoSpaceDE w:val="0"/>
+      <w:autoSpaceDN w:val="0"/>
+      <w:adjustRightInd w:val="0"/>
+      <w:spacing w:after="0" w:line="240" w:lineRule="auto"/>
+    </w:pPr>
+    <w:rPr>
+      <w:rFonts w:ascii="Arial" w:hAnsi="Arial" w:cs="Arial"/>
+      <w:color w:val="000000"/>
+      <w:sz w:val="24"/>
+      <w:szCs w:val="24"/>
+      <w:lang w:val="en-US"/>
+    </w:rPr>
+  </w:style>
 </w:styles>
 </file>
 
@@ -6541,7 +7334,7 @@
 </file>
 
 <file path=customXml/itemProps1.xml><?xml version="1.0" encoding="utf-8"?>
-<ds:datastoreItem xmlns:ds="http://schemas.openxmlformats.org/officeDocument/2006/customXml" ds:itemID="{F9EF1AAF-9ED0-4DC5-932D-9389F0C80BDB}">
+<ds:datastoreItem xmlns:ds="http://schemas.openxmlformats.org/officeDocument/2006/customXml" ds:itemID="{1BBCF741-3AD6-4F0A-B53B-E47929EDB6E6}">
   <ds:schemaRefs>
     <ds:schemaRef ds:uri="http://schemas.openxmlformats.org/officeDocument/2006/bibliography"/>
   </ds:schemaRefs>

--- a/UNIKOM_260_265_9. BAB II Tinjauan Pustakaa.docx
+++ b/UNIKOM_260_265_9. BAB II Tinjauan Pustakaa.docx
@@ -37,7 +37,6 @@
           <w:lang w:val="en-US"/>
         </w:rPr>
       </w:pPr>
-      <w:proofErr w:type="gramStart"/>
       <w:r>
         <w:rPr>
           <w:rFonts w:ascii="Times New Roman" w:hAnsi="Times New Roman"/>
@@ -68,7 +67,6 @@
         </w:rPr>
         <w:t xml:space="preserve"> PUSTAKA</w:t>
       </w:r>
-      <w:proofErr w:type="gramEnd"/>
     </w:p>
     <w:p>
       <w:pPr>
@@ -227,19 +225,8 @@
           <w:lang w:val="en-US"/>
         </w:rPr>
         <w:lastRenderedPageBreak/>
-        <w:t xml:space="preserve">BAPPEDA Tingkat II. Pertimbangan yang mendasari terbitnya SK Presiden No. 27 tahun 1980 </w:t>
-      </w:r>
-      <w:proofErr w:type="gramStart"/>
-      <w:r>
-        <w:rPr>
-          <w:rFonts w:ascii="Times New Roman" w:hAnsi="Times New Roman"/>
-          <w:sz w:val="24"/>
-          <w:szCs w:val="24"/>
-          <w:lang w:val="en-US"/>
-        </w:rPr>
-        <w:t>yaitu :</w:t>
-      </w:r>
-      <w:proofErr w:type="gramEnd"/>
+        <w:t>BAPPEDA Tingkat II. Pertimbangan yang mendasari terbitnya SK Presiden No. 27 tahun 1980 yaitu :</w:t>
+      </w:r>
     </w:p>
     <w:p>
       <w:pPr>
@@ -343,27 +330,7 @@
           <w:szCs w:val="24"/>
           <w:lang w:val="en-US"/>
         </w:rPr>
-        <w:t>Setelah itu Kepala BAPPEDA diganti oleh Bapak Drs. H. Dudung Sumahdumin sebagai Kepala BAPPEDA yang keenam, kemudian pada bulan Februari 2002 Kepala BAPPEDA diganti lagi oleh Bapak Drs. H. Abdul Wachyan M.</w:t>
-      </w:r>
-      <w:proofErr w:type="gramStart"/>
-      <w:r>
-        <w:rPr>
-          <w:rFonts w:ascii="Times New Roman" w:hAnsi="Times New Roman"/>
-          <w:sz w:val="24"/>
-          <w:szCs w:val="24"/>
-          <w:lang w:val="en-US"/>
-        </w:rPr>
-        <w:t>Si.sebagai</w:t>
-      </w:r>
-      <w:proofErr w:type="gramEnd"/>
-      <w:r>
-        <w:rPr>
-          <w:rFonts w:ascii="Times New Roman" w:hAnsi="Times New Roman"/>
-          <w:sz w:val="24"/>
-          <w:szCs w:val="24"/>
-          <w:lang w:val="en-US"/>
-        </w:rPr>
-        <w:t xml:space="preserve"> Kepala BAPPEDA yang ketujuh. Lalu selanjutnya BAPPEDA dikepalai oleh Prof. Dr. Ir. Deny Juanda Puradimaja, DEA, sebagai Kepala BAPPEDA yang kedelapan </w:t>
+        <w:t xml:space="preserve">Setelah itu Kepala BAPPEDA diganti oleh Bapak Drs. H. Dudung Sumahdumin sebagai Kepala BAPPEDA yang keenam, kemudian pada bulan Februari 2002 Kepala BAPPEDA diganti lagi oleh Bapak Drs. H. Abdul Wachyan M.Si.sebagai Kepala BAPPEDA yang ketujuh. Lalu selanjutnya BAPPEDA dikepalai oleh Prof. Dr. Ir. Deny Juanda Puradimaja, DEA, sebagai Kepala BAPPEDA yang kedelapan </w:t>
       </w:r>
       <w:r>
         <w:rPr>
@@ -373,27 +340,7 @@
           <w:lang w:val="en-US"/>
         </w:rPr>
         <w:lastRenderedPageBreak/>
-        <w:t>dan pada tanggal 11 Januari 2016 digantikan oleh Ir.</w:t>
-      </w:r>
-      <w:proofErr w:type="gramStart"/>
-      <w:r>
-        <w:rPr>
-          <w:rFonts w:ascii="Times New Roman" w:hAnsi="Times New Roman"/>
-          <w:sz w:val="24"/>
-          <w:szCs w:val="24"/>
-          <w:lang w:val="en-US"/>
-        </w:rPr>
-        <w:t>H.Yerry</w:t>
-      </w:r>
-      <w:proofErr w:type="gramEnd"/>
-      <w:r>
-        <w:rPr>
-          <w:rFonts w:ascii="Times New Roman" w:hAnsi="Times New Roman"/>
-          <w:sz w:val="24"/>
-          <w:szCs w:val="24"/>
-          <w:lang w:val="en-US"/>
-        </w:rPr>
-        <w:t xml:space="preserve"> Yanuar,MM sebagai kepala BAPPEDA yang kesembilan sampai sekarang.</w:t>
+        <w:t>dan pada tanggal 11 Januari 2016 digantikan oleh Ir.H.Yerry Yanuar,MM sebagai kepala BAPPEDA yang kesembilan sampai sekarang.</w:t>
       </w:r>
     </w:p>
     <w:p>
@@ -496,17 +443,7 @@
           <w:szCs w:val="24"/>
           <w:lang w:val="en-US"/>
         </w:rPr>
-        <w:t xml:space="preserve">menyelenggarakan kebijakan teknis bidang perencanaan pembangunan daerah provinsi, menyelenggarakan koordinasi, pembinaan, pengendalian, fasilitasi dan pelaksanaan urusan pemerintahan Daerah Provinsi di bidang perencanaan pembangunan </w:t>
-      </w:r>
-      <w:proofErr w:type="gramStart"/>
-      <w:r>
-        <w:rPr>
-          <w:rFonts w:ascii="Times New Roman" w:hAnsi="Times New Roman"/>
-          <w:sz w:val="24"/>
-          <w:szCs w:val="24"/>
-          <w:lang w:val="en-US"/>
-        </w:rPr>
-        <w:t>daerah.</w:t>
+        <w:t>menyelenggarakan kebijakan teknis bidang perencanaan pembangunan daerah provinsi, menyelenggarakan koordinasi, pembinaan, pengendalian, fasilitasi dan pelaksanaan urusan pemerintahan Daerah Provinsi di bidang perencanaan pembangunan daerah.</w:t>
       </w:r>
       <w:r>
         <w:rPr>
@@ -516,7 +453,6 @@
         </w:rPr>
         <w:t>.</w:t>
       </w:r>
-      <w:proofErr w:type="gramEnd"/>
     </w:p>
     <w:p>
       <w:pPr>
@@ -556,7 +492,6 @@
         </w:rPr>
         <w:t xml:space="preserve">Nama Perusahaan </w:t>
       </w:r>
-      <w:proofErr w:type="gramStart"/>
       <w:r>
         <w:rPr>
           <w:rFonts w:ascii="Times New Roman" w:hAnsi="Times New Roman"/>
@@ -582,17 +517,7 @@
           <w:szCs w:val="24"/>
           <w:lang w:val="en-US"/>
         </w:rPr>
-        <w:t>:</w:t>
-      </w:r>
-      <w:proofErr w:type="gramEnd"/>
-      <w:r>
-        <w:rPr>
-          <w:rFonts w:ascii="Times New Roman" w:hAnsi="Times New Roman"/>
-          <w:sz w:val="24"/>
-          <w:szCs w:val="24"/>
-          <w:lang w:val="en-US"/>
-        </w:rPr>
-        <w:t xml:space="preserve"> </w:t>
+        <w:t xml:space="preserve">: </w:t>
       </w:r>
       <w:r>
         <w:rPr>
@@ -1184,25 +1109,14 @@
           <w:lang w:val="en-US"/>
         </w:rPr>
       </w:pPr>
-      <w:proofErr w:type="gramStart"/>
-      <w:r>
-        <w:rPr>
-          <w:rFonts w:ascii="Times New Roman" w:hAnsi="Times New Roman"/>
-          <w:sz w:val="24"/>
-          <w:szCs w:val="24"/>
-          <w:lang w:val="en-US"/>
-        </w:rPr>
-        <w:t>Visi :</w:t>
-      </w:r>
-      <w:proofErr w:type="gramEnd"/>
-      <w:r>
-        <w:rPr>
-          <w:rFonts w:ascii="Times New Roman" w:hAnsi="Times New Roman"/>
-          <w:sz w:val="24"/>
-          <w:szCs w:val="24"/>
-          <w:lang w:val="en-US"/>
-        </w:rPr>
-        <w:t xml:space="preserve"> </w:t>
+      <w:r>
+        <w:rPr>
+          <w:rFonts w:ascii="Times New Roman" w:hAnsi="Times New Roman"/>
+          <w:sz w:val="24"/>
+          <w:szCs w:val="24"/>
+          <w:lang w:val="en-US"/>
+        </w:rPr>
+        <w:t xml:space="preserve">Visi : </w:t>
       </w:r>
     </w:p>
     <w:p>
@@ -1236,25 +1150,14 @@
           <w:lang w:val="en-US"/>
         </w:rPr>
       </w:pPr>
-      <w:proofErr w:type="gramStart"/>
-      <w:r>
-        <w:rPr>
-          <w:rFonts w:ascii="Times New Roman" w:hAnsi="Times New Roman"/>
-          <w:sz w:val="24"/>
-          <w:szCs w:val="24"/>
-          <w:lang w:val="en-US"/>
-        </w:rPr>
-        <w:t>Misi :</w:t>
-      </w:r>
-      <w:proofErr w:type="gramEnd"/>
-      <w:r>
-        <w:rPr>
-          <w:rFonts w:ascii="Times New Roman" w:hAnsi="Times New Roman"/>
-          <w:sz w:val="24"/>
-          <w:szCs w:val="24"/>
-          <w:lang w:val="en-US"/>
-        </w:rPr>
-        <w:t xml:space="preserve"> </w:t>
+      <w:r>
+        <w:rPr>
+          <w:rFonts w:ascii="Times New Roman" w:hAnsi="Times New Roman"/>
+          <w:sz w:val="24"/>
+          <w:szCs w:val="24"/>
+          <w:lang w:val="en-US"/>
+        </w:rPr>
+        <w:t xml:space="preserve">Misi : </w:t>
       </w:r>
     </w:p>
     <w:p>
@@ -2011,7 +1914,6 @@
         </w:rPr>
         <w:t xml:space="preserve">bawah adalah struktur organisasi dari </w:t>
       </w:r>
-      <w:proofErr w:type="gramStart"/>
       <w:r>
         <w:rPr>
           <w:rFonts w:ascii="Times New Roman" w:hAnsi="Times New Roman"/>
@@ -2031,7 +1933,6 @@
         </w:rPr>
         <w:t>:</w:t>
       </w:r>
-      <w:proofErr w:type="gramEnd"/>
     </w:p>
     <w:p>
       <w:pPr>
@@ -3113,6 +3014,8 @@
         </w:rPr>
         <w:t>Bagian dari firebase layanan ini berguna untuk mengirimkan notifikasi ke pengguna.</w:t>
       </w:r>
+      <w:bookmarkStart w:id="0" w:name="_GoBack"/>
+      <w:bookmarkEnd w:id="0"/>
     </w:p>
     <w:p>
       <w:pPr>
@@ -3426,7 +3329,6 @@
                 <w:lang w:val="en-US"/>
               </w:rPr>
             </w:pPr>
-            <w:proofErr w:type="gramStart"/>
             <w:r>
               <w:rPr>
                 <w:rFonts w:ascii="Times New Roman" w:eastAsiaTheme="minorHAnsi" w:hAnsi="Times New Roman"/>
@@ -3469,7 +3371,6 @@
               </w:rPr>
               <w:t>Wilis</w:t>
             </w:r>
-            <w:proofErr w:type="gramEnd"/>
             <w:r>
               <w:rPr>
                 <w:rFonts w:ascii="Times New Roman" w:eastAsiaTheme="minorHAnsi" w:hAnsi="Times New Roman"/>
@@ -3651,43 +3552,7 @@
                 <w:szCs w:val="24"/>
                 <w:lang w:val="en-US"/>
               </w:rPr>
-              <w:t>aplikasi yang</w:t>
-            </w:r>
-            <w:r>
-              <w:rPr>
-                <w:rFonts w:ascii="Times New Roman" w:eastAsia="Times New Roman" w:hAnsi="Times New Roman"/>
-                <w:sz w:val="24"/>
-                <w:szCs w:val="24"/>
-                <w:lang w:val="en-US"/>
-              </w:rPr>
-              <w:t xml:space="preserve"> memiliki 10</w:t>
-            </w:r>
-            <w:r>
-              <w:rPr>
-                <w:rFonts w:ascii="Times New Roman" w:eastAsia="Times New Roman" w:hAnsi="Times New Roman"/>
-                <w:sz w:val="24"/>
-                <w:szCs w:val="24"/>
-                <w:lang w:val="en-US"/>
-              </w:rPr>
-              <w:t xml:space="preserve"> </w:t>
-            </w:r>
-            <w:r>
-              <w:rPr>
-                <w:rFonts w:ascii="Times New Roman" w:eastAsia="Times New Roman" w:hAnsi="Times New Roman"/>
-                <w:sz w:val="24"/>
-                <w:szCs w:val="24"/>
-                <w:lang w:val="en-US"/>
-              </w:rPr>
-              <w:t>layanan informasi diantaranya layanan informasi jadwal pelajaran, jadwal ujian, point, nilai, nilai rata-rata, iuran,</w:t>
-            </w:r>
-            <w:r>
-              <w:rPr>
-                <w:rFonts w:ascii="Times New Roman" w:eastAsia="Times New Roman" w:hAnsi="Times New Roman"/>
-                <w:sz w:val="24"/>
-                <w:szCs w:val="24"/>
-                <w:lang w:val="en-US"/>
-              </w:rPr>
-              <w:t xml:space="preserve"> </w:t>
+              <w:t xml:space="preserve">aplikasi yang memiliki 10 layanan informasi diantaranya layanan informasi jadwal pelajaran, jadwal ujian, point, nilai, nilai rata-rata, iuran, </w:t>
             </w:r>
             <w:r>
               <w:rPr>
@@ -3747,7 +3612,6 @@
               </w:rPr>
               <w:t xml:space="preserve"> </w:t>
             </w:r>
-            <w:proofErr w:type="gramStart"/>
             <w:r>
               <w:rPr>
                 <w:rFonts w:ascii="Times New Roman" w:eastAsia="Times New Roman" w:hAnsi="Times New Roman"/>
@@ -3757,19 +3621,7 @@
                 <w:szCs w:val="24"/>
                 <w:lang w:val="en-US"/>
               </w:rPr>
-              <w:t>Nugraha,Agustinus</w:t>
-            </w:r>
-            <w:proofErr w:type="gramEnd"/>
-            <w:r>
-              <w:rPr>
-                <w:rFonts w:ascii="Times New Roman" w:eastAsia="Times New Roman" w:hAnsi="Times New Roman"/>
-                <w:b w:val="0"/>
-                <w:bCs w:val="0"/>
-                <w:sz w:val="24"/>
-                <w:szCs w:val="24"/>
-                <w:lang w:val="en-US"/>
-              </w:rPr>
-              <w:t xml:space="preserve"> Noertjahyana, Lily Puspa Dewi</w:t>
+              <w:t>Nugraha,Agustinus Noertjahyana, Lily Puspa Dewi</w:t>
             </w:r>
           </w:p>
         </w:tc>
@@ -3853,21 +3705,7 @@
               <w:rPr>
                 <w:rFonts w:ascii="Times New Roman" w:hAnsi="Times New Roman" w:cs="Times New Roman"/>
               </w:rPr>
-              <w:t xml:space="preserve">Solusi yang telah di lakukan adalah dengan adanya pembangunan aplikasi berbasis android yang mengimplentasi push-notifikasi menggunakan </w:t>
-            </w:r>
-            <w:proofErr w:type="gramStart"/>
-            <w:r>
-              <w:rPr>
-                <w:rFonts w:ascii="Times New Roman" w:hAnsi="Times New Roman" w:cs="Times New Roman"/>
-              </w:rPr>
-              <w:t>FCM(</w:t>
-            </w:r>
-            <w:proofErr w:type="gramEnd"/>
-            <w:r>
-              <w:rPr>
-                <w:rFonts w:ascii="Times New Roman" w:hAnsi="Times New Roman" w:cs="Times New Roman"/>
-              </w:rPr>
-              <w:t>Firebase Cloud Messaging).</w:t>
+              <w:t>Solusi yang telah di lakukan adalah dengan adanya pembangunan aplikasi berbasis android yang mengimplentasi push-notifikasi menggunakan FCM(Firebase Cloud Messaging).</w:t>
             </w:r>
           </w:p>
           <w:p>
@@ -3908,8 +3746,6 @@
                 <w:lang w:val="en-US"/>
               </w:rPr>
             </w:pPr>
-            <w:bookmarkStart w:id="0" w:name="_GoBack"/>
-            <w:bookmarkEnd w:id="0"/>
           </w:p>
         </w:tc>
         <w:tc>
@@ -6310,7 +6146,7 @@
       </w:pPr>
     </w:pPrDefault>
   </w:docDefaults>
-  <w:latentStyles w:defLockedState="0" w:defUIPriority="99" w:defSemiHidden="0" w:defUnhideWhenUsed="0" w:defQFormat="0" w:count="377">
+  <w:latentStyles w:defLockedState="0" w:defUIPriority="99" w:defSemiHidden="0" w:defUnhideWhenUsed="0" w:defQFormat="0" w:count="376">
     <w:lsdException w:name="Normal" w:uiPriority="0" w:qFormat="1"/>
     <w:lsdException w:name="heading 1" w:uiPriority="9" w:qFormat="1"/>
     <w:lsdException w:name="heading 2" w:semiHidden="1" w:uiPriority="9" w:unhideWhenUsed="1" w:qFormat="1"/>
@@ -6687,7 +6523,6 @@
     <w:lsdException w:name="Hashtag" w:semiHidden="1" w:unhideWhenUsed="1"/>
     <w:lsdException w:name="Unresolved Mention" w:semiHidden="1" w:unhideWhenUsed="1"/>
     <w:lsdException w:name="Smart Link" w:semiHidden="1" w:unhideWhenUsed="1"/>
-    <w:lsdException w:name="Smart Link Error" w:semiHidden="1" w:unhideWhenUsed="1"/>
   </w:latentStyles>
   <w:style w:type="paragraph" w:default="1" w:styleId="Normal">
     <w:name w:val="Normal"/>
@@ -7334,7 +7169,7 @@
 </file>
 
 <file path=customXml/itemProps1.xml><?xml version="1.0" encoding="utf-8"?>
-<ds:datastoreItem xmlns:ds="http://schemas.openxmlformats.org/officeDocument/2006/customXml" ds:itemID="{1BBCF741-3AD6-4F0A-B53B-E47929EDB6E6}">
+<ds:datastoreItem xmlns:ds="http://schemas.openxmlformats.org/officeDocument/2006/customXml" ds:itemID="{0AD14AC2-D78D-425B-9895-55F2E40474DA}">
   <ds:schemaRefs>
     <ds:schemaRef ds:uri="http://schemas.openxmlformats.org/officeDocument/2006/bibliography"/>
   </ds:schemaRefs>
